--- a/Sasipa/RomSoft_System-SRS_Document1.docx
+++ b/Sasipa/RomSoft_System-SRS_Document1.docx
@@ -42,7 +42,7 @@
             <v:path o:extrusionok="f" gradientshapeok="t" o:connecttype="rect"/>
             <o:lock v:ext="edit" aspectratio="t"/>
           </v:shapetype>
-          <v:shape id="_x0000_s1079" type="#_x0000_t75" style="position:absolute;left:0;text-align:left;margin-left:-.75pt;margin-top:-42.75pt;width:119.25pt;height:106.5pt;z-index:-5">
+          <v:shape id="_x0000_s1079" type="#_x0000_t75" style="position:absolute;left:0;text-align:left;margin-left:-.75pt;margin-top:-42.75pt;width:119.25pt;height:106.5pt;z-index:-9">
             <v:imagedata r:id="rId8" o:title="14805475_848040005334327_1764156281_n" croptop="3810f" cropbottom="4191f" cropleft="5427f" cropright="5009f"/>
           </v:shape>
         </w:pict>
@@ -6025,7 +6025,7 @@
               <w:pStyle w:val="NoSpacing"/>
               <w:rPr>
                 <w:rStyle w:val="Heading2Char"/>
-                <w:rFonts w:ascii="TH Sarabun New" w:hAnsi="TH Sarabun New" w:cs="TH Sarabun New" w:hint="cs"/>
+                <w:rFonts w:ascii="TH Sarabun New" w:hAnsi="TH Sarabun New" w:cs="TH Sarabun New"/>
                 <w:bCs w:val="0"/>
                 <w:color w:val="auto"/>
                 <w:cs/>
@@ -6200,8 +6200,6 @@
           <w:szCs w:val="32"/>
         </w:rPr>
       </w:pPr>
-      <w:bookmarkStart w:id="7" w:name="_GoBack"/>
-      <w:bookmarkEnd w:id="7"/>
     </w:p>
     <w:p>
       <w:pPr>
@@ -6322,7 +6320,7 @@
           <w:rFonts w:ascii="TH Sarabun New" w:hAnsi="TH Sarabun New" w:cs="TH Sarabun New"/>
         </w:rPr>
       </w:pPr>
-      <w:bookmarkStart w:id="8" w:name="_Toc466417163"/>
+      <w:bookmarkStart w:id="7" w:name="_Toc466417163"/>
       <w:r>
         <w:rPr>
           <w:rFonts w:ascii="TH Sarabun New" w:hAnsi="TH Sarabun New" w:cs="TH Sarabun New"/>
@@ -6330,7 +6328,7 @@
         <w:lastRenderedPageBreak/>
         <w:t>General Description</w:t>
       </w:r>
-      <w:bookmarkEnd w:id="8"/>
+      <w:bookmarkEnd w:id="7"/>
     </w:p>
     <w:p>
       <w:pPr>
@@ -6344,7 +6342,7 @@
           <w:color w:val="auto"/>
         </w:rPr>
       </w:pPr>
-      <w:bookmarkStart w:id="9" w:name="_Toc466417164"/>
+      <w:bookmarkStart w:id="8" w:name="_Toc466417164"/>
       <w:r>
         <w:rPr>
           <w:rFonts w:ascii="TH Sarabun New" w:hAnsi="TH Sarabun New" w:cs="TH Sarabun New"/>
@@ -6352,7 +6350,7 @@
         </w:rPr>
         <w:t>System Environment</w:t>
       </w:r>
-      <w:bookmarkEnd w:id="9"/>
+      <w:bookmarkEnd w:id="8"/>
     </w:p>
     <w:p>
       <w:pPr>
@@ -6398,6 +6396,18 @@
         </w:rPr>
         <w:t>)</w:t>
       </w:r>
+    </w:p>
+    <w:p>
+      <w:pPr>
+        <w:pStyle w:val="NoSpacing"/>
+        <w:ind w:left="360" w:firstLine="360"/>
+        <w:rPr>
+          <w:rFonts w:ascii="TH Sarabun New" w:hAnsi="TH Sarabun New" w:cs="TH Sarabun New" w:hint="cs"/>
+          <w:b/>
+          <w:sz w:val="14"/>
+          <w:szCs w:val="14"/>
+        </w:rPr>
+      </w:pPr>
     </w:p>
     <w:p>
       <w:pPr>
@@ -6450,13 +6460,13 @@
             <v:stroke joinstyle="miter"/>
             <v:path gradientshapeok="t" o:connecttype="rect"/>
           </v:shapetype>
-          <v:shape id="Text Box 2" o:spid="_x0000_s1081" type="#_x0000_t202" style="position:absolute;left:0;text-align:left;margin-left:260.25pt;margin-top:12.3pt;width:121.5pt;height:31.8pt;z-index:9;visibility:visible;mso-height-percent:200;mso-wrap-distance-left:9pt;mso-wrap-distance-top:3.6pt;mso-wrap-distance-right:9pt;mso-wrap-distance-bottom:3.6pt;mso-position-horizontal-relative:text;mso-position-vertical-relative:text;mso-height-percent:200;mso-width-relative:margin;mso-height-relative:margin;v-text-anchor:top" fillcolor="#ed7d31" strokecolor="#f2f2f2" strokeweight="3pt">
+          <v:shape id="Text Box 2" o:spid="_x0000_s1081" type="#_x0000_t202" style="position:absolute;left:0;text-align:left;margin-left:260.25pt;margin-top:12.3pt;width:127.55pt;height:31.8pt;z-index:9;visibility:visible;mso-wrap-distance-left:9pt;mso-wrap-distance-top:3.6pt;mso-wrap-distance-right:9pt;mso-wrap-distance-bottom:3.6pt;mso-position-horizontal-relative:text;mso-position-vertical-relative:text;mso-width-relative:margin;mso-height-relative:margin;v-text-anchor:top" fillcolor="#ed7d31" strokecolor="#f2f2f2" strokeweight="3pt">
             <v:shadow on="t" type="perspective" color="#823b0b" opacity=".5" offset="1pt" offset2="-1pt"/>
-            <v:textbox style="mso-fit-shape-to-text:t">
+            <v:textbox>
               <w:txbxContent>
                 <w:p>
                   <w:pPr>
-                    <w:jc w:val="center"/>
+                    <w:jc w:val="both"/>
                     <w:rPr>
                       <w:cs/>
                     </w:rPr>
@@ -6484,13 +6494,12 @@
           <w:szCs w:val="32"/>
         </w:rPr>
         <w:pict w14:anchorId="458603EE">
-          <v:shape id="_x0000_s1082" type="#_x0000_t202" style="position:absolute;left:0;text-align:left;margin-left:260.25pt;margin-top:69.45pt;width:157.05pt;height:31.8pt;z-index:10;visibility:visible;mso-height-percent:200;mso-wrap-distance-left:9pt;mso-wrap-distance-top:3.6pt;mso-wrap-distance-right:9pt;mso-wrap-distance-bottom:3.6pt;mso-position-horizontal-relative:text;mso-position-vertical-relative:text;mso-height-percent:200;mso-width-relative:margin;mso-height-relative:margin;v-text-anchor:top" fillcolor="#ed7d31" strokecolor="#f2f2f2" strokeweight="3pt">
+          <v:shape id="_x0000_s1082" type="#_x0000_t202" style="position:absolute;left:0;text-align:left;margin-left:260.25pt;margin-top:70.05pt;width:127.55pt;height:31.8pt;z-index:10;visibility:visible;mso-wrap-distance-left:9pt;mso-wrap-distance-top:3.6pt;mso-wrap-distance-right:9pt;mso-wrap-distance-bottom:3.6pt;mso-position-horizontal-relative:text;mso-position-vertical-relative:text;mso-width-relative:margin;mso-height-relative:margin;v-text-anchor:top" fillcolor="#ed7d31" strokecolor="#f2f2f2" strokeweight="3pt">
             <v:shadow on="t" type="perspective" color="#823b0b" opacity=".5" offset="1pt" offset2="-1pt"/>
-            <v:textbox style="mso-fit-shape-to-text:t">
+            <v:textbox>
               <w:txbxContent>
                 <w:p>
                   <w:pPr>
-                    <w:jc w:val="center"/>
                     <w:rPr>
                       <w:cs/>
                     </w:rPr>
@@ -6501,40 +6510,6 @@
                       <w:cs/>
                     </w:rPr>
                     <w:t>หมวดแก้ไขข้อมูลลูกค้า</w:t>
-                  </w:r>
-                </w:p>
-              </w:txbxContent>
-            </v:textbox>
-            <w10:wrap type="square"/>
-          </v:shape>
-        </w:pict>
-      </w:r>
-      <w:r>
-        <w:rPr>
-          <w:rFonts w:ascii="TH Sarabun New" w:hAnsi="TH Sarabun New" w:cs="TH Sarabun New"/>
-          <w:b/>
-          <w:noProof/>
-          <w:sz w:val="32"/>
-          <w:szCs w:val="32"/>
-        </w:rPr>
-        <w:pict w14:anchorId="458603EE">
-          <v:shape id="_x0000_s1083" type="#_x0000_t202" style="position:absolute;left:0;text-align:left;margin-left:260.25pt;margin-top:118.95pt;width:199.05pt;height:31.8pt;z-index:11;visibility:visible;mso-height-percent:200;mso-wrap-distance-left:9pt;mso-wrap-distance-top:3.6pt;mso-wrap-distance-right:9pt;mso-wrap-distance-bottom:3.6pt;mso-position-horizontal-relative:text;mso-position-vertical-relative:text;mso-height-percent:200;mso-width-relative:margin;mso-height-relative:margin;v-text-anchor:top" fillcolor="#ed7d31" strokecolor="#f2f2f2" strokeweight="3pt">
-            <v:shadow on="t" type="perspective" color="#823b0b" opacity=".5" offset="1pt" offset2="-1pt"/>
-            <v:textbox style="mso-fit-shape-to-text:t">
-              <w:txbxContent>
-                <w:p>
-                  <w:pPr>
-                    <w:jc w:val="center"/>
-                    <w:rPr>
-                      <w:cs/>
-                    </w:rPr>
-                  </w:pPr>
-                  <w:r>
-                    <w:rPr>
-                      <w:rFonts w:hint="cs"/>
-                      <w:cs/>
-                    </w:rPr>
-                    <w:t>หมวดลบข้อมูลลูกค้า</w:t>
                   </w:r>
                 </w:p>
               </w:txbxContent>
@@ -6689,50 +6664,6 @@
       </w:pPr>
       <w:r>
         <w:rPr>
-          <w:rFonts w:ascii="TH Sarabun New" w:hAnsi="TH Sarabun New" w:cs="TH Sarabun New" w:hint="cs"/>
-          <w:b/>
-          <w:sz w:val="32"/>
-          <w:szCs w:val="32"/>
-          <w:cs/>
-        </w:rPr>
-        <w:t xml:space="preserve"> </w:t>
-      </w:r>
-    </w:p>
-    <w:p>
-      <w:pPr>
-        <w:pStyle w:val="NoSpacing"/>
-        <w:rPr>
-          <w:rFonts w:ascii="TH Sarabun New" w:hAnsi="TH Sarabun New" w:cs="TH Sarabun New"/>
-          <w:b/>
-          <w:sz w:val="32"/>
-          <w:szCs w:val="32"/>
-          <w:cs/>
-        </w:rPr>
-      </w:pPr>
-      <w:r>
-        <w:rPr>
-          <w:rFonts w:ascii="TH Sarabun New" w:hAnsi="TH Sarabun New" w:cs="TH Sarabun New" w:hint="cs"/>
-          <w:b/>
-          <w:sz w:val="32"/>
-          <w:szCs w:val="32"/>
-          <w:cs/>
-        </w:rPr>
-        <w:t xml:space="preserve"> พนักงาน</w:t>
-      </w:r>
-    </w:p>
-    <w:p>
-      <w:pPr>
-        <w:pStyle w:val="NoSpacing"/>
-        <w:ind w:left="1440" w:hanging="1080"/>
-        <w:rPr>
-          <w:rFonts w:ascii="TH Sarabun New" w:hAnsi="TH Sarabun New" w:cs="TH Sarabun New"/>
-          <w:b/>
-          <w:sz w:val="32"/>
-          <w:szCs w:val="32"/>
-        </w:rPr>
-      </w:pPr>
-      <w:r>
-        <w:rPr>
           <w:rFonts w:ascii="TH Sarabun New" w:hAnsi="TH Sarabun New" w:cs="TH Sarabun New"/>
           <w:b/>
           <w:noProof/>
@@ -6740,13 +6671,12 @@
           <w:szCs w:val="32"/>
         </w:rPr>
         <w:pict w14:anchorId="458603EE">
-          <v:shape id="_x0000_s1102" type="#_x0000_t202" style="position:absolute;left:0;text-align:left;margin-left:260.25pt;margin-top:18.3pt;width:199.05pt;height:31.8pt;z-index:16;visibility:visible;mso-height-percent:200;mso-wrap-distance-left:9pt;mso-wrap-distance-top:3.6pt;mso-wrap-distance-right:9pt;mso-wrap-distance-bottom:3.6pt;mso-position-horizontal-relative:text;mso-position-vertical-relative:text;mso-height-percent:200;mso-width-relative:margin;mso-height-relative:margin;v-text-anchor:top" fillcolor="#ed7d31" strokecolor="#f2f2f2" strokeweight="3pt">
+          <v:shape id="_x0000_s1083" type="#_x0000_t202" style="position:absolute;margin-left:260.25pt;margin-top:12.5pt;width:127.55pt;height:31.8pt;z-index:11;visibility:visible;mso-wrap-distance-left:9pt;mso-wrap-distance-top:3.6pt;mso-wrap-distance-right:9pt;mso-wrap-distance-bottom:3.6pt;mso-position-horizontal-relative:text;mso-position-vertical-relative:text;mso-width-relative:margin;mso-height-relative:margin;v-text-anchor:top" fillcolor="#ed7d31" strokecolor="#f2f2f2" strokeweight="3pt">
             <v:shadow on="t" type="perspective" color="#823b0b" opacity=".5" offset="1pt" offset2="-1pt"/>
-            <v:textbox style="mso-fit-shape-to-text:t">
+            <v:textbox>
               <w:txbxContent>
                 <w:p>
                   <w:pPr>
-                    <w:jc w:val="center"/>
                     <w:rPr>
                       <w:cs/>
                     </w:rPr>
@@ -6765,6 +6695,83 @@
           </v:shape>
         </w:pict>
       </w:r>
+      <w:r>
+        <w:rPr>
+          <w:rFonts w:ascii="TH Sarabun New" w:hAnsi="TH Sarabun New" w:cs="TH Sarabun New" w:hint="cs"/>
+          <w:b/>
+          <w:sz w:val="32"/>
+          <w:szCs w:val="32"/>
+          <w:cs/>
+        </w:rPr>
+        <w:t xml:space="preserve"> </w:t>
+      </w:r>
+    </w:p>
+    <w:p>
+      <w:pPr>
+        <w:pStyle w:val="NoSpacing"/>
+        <w:rPr>
+          <w:rFonts w:ascii="TH Sarabun New" w:hAnsi="TH Sarabun New" w:cs="TH Sarabun New"/>
+          <w:b/>
+          <w:sz w:val="32"/>
+          <w:szCs w:val="32"/>
+          <w:cs/>
+        </w:rPr>
+      </w:pPr>
+      <w:r>
+        <w:rPr>
+          <w:rFonts w:ascii="TH Sarabun New" w:hAnsi="TH Sarabun New" w:cs="TH Sarabun New" w:hint="cs"/>
+          <w:b/>
+          <w:sz w:val="32"/>
+          <w:szCs w:val="32"/>
+          <w:cs/>
+        </w:rPr>
+        <w:t xml:space="preserve"> พนักงาน</w:t>
+      </w:r>
+    </w:p>
+    <w:p>
+      <w:pPr>
+        <w:pStyle w:val="NoSpacing"/>
+        <w:ind w:left="1440" w:hanging="1080"/>
+        <w:rPr>
+          <w:rFonts w:ascii="TH Sarabun New" w:hAnsi="TH Sarabun New" w:cs="TH Sarabun New"/>
+          <w:b/>
+          <w:sz w:val="32"/>
+          <w:szCs w:val="32"/>
+        </w:rPr>
+      </w:pPr>
+      <w:r>
+        <w:rPr>
+          <w:rFonts w:ascii="TH Sarabun New" w:hAnsi="TH Sarabun New" w:cs="TH Sarabun New"/>
+          <w:b/>
+          <w:noProof/>
+          <w:sz w:val="32"/>
+          <w:szCs w:val="32"/>
+        </w:rPr>
+        <w:pict w14:anchorId="458603EE">
+          <v:shape id="_x0000_s1102" type="#_x0000_t202" style="position:absolute;left:0;text-align:left;margin-left:260.25pt;margin-top:18.45pt;width:127.55pt;height:31.8pt;z-index:16;visibility:visible;mso-wrap-distance-left:9pt;mso-wrap-distance-top:3.6pt;mso-wrap-distance-right:9pt;mso-wrap-distance-bottom:3.6pt;mso-position-horizontal-relative:text;mso-position-vertical:absolute;mso-position-vertical-relative:text;mso-width-relative:margin;mso-height-relative:margin;v-text-anchor:top" fillcolor="#ed7d31" strokecolor="#f2f2f2" strokeweight="3pt">
+            <v:shadow on="t" type="perspective" color="#823b0b" opacity=".5" offset="1pt" offset2="-1pt"/>
+            <v:textbox>
+              <w:txbxContent>
+                <w:p>
+                  <w:pPr>
+                    <w:rPr>
+                      <w:cs/>
+                    </w:rPr>
+                  </w:pPr>
+                  <w:r>
+                    <w:rPr>
+                      <w:rFonts w:hint="cs"/>
+                      <w:cs/>
+                    </w:rPr>
+                    <w:t>หมวดลบข้อมูลลูกค้า</w:t>
+                  </w:r>
+                </w:p>
+              </w:txbxContent>
+            </v:textbox>
+            <w10:wrap type="square"/>
+          </v:shape>
+        </w:pict>
+      </w:r>
     </w:p>
     <w:p>
       <w:pPr>
@@ -6827,57 +6834,6 @@
           <w:szCs w:val="32"/>
         </w:rPr>
       </w:pPr>
-      <w:r>
-        <w:rPr>
-          <w:rFonts w:ascii="TH Sarabun New" w:hAnsi="TH Sarabun New" w:cs="TH Sarabun New"/>
-          <w:b/>
-          <w:sz w:val="32"/>
-          <w:szCs w:val="32"/>
-          <w:cs/>
-        </w:rPr>
-        <w:t>ระบบ</w:t>
-      </w:r>
-      <w:r>
-        <w:rPr>
-          <w:rFonts w:ascii="TH Sarabun New" w:hAnsi="TH Sarabun New" w:cs="TH Sarabun New"/>
-          <w:b/>
-          <w:sz w:val="32"/>
-          <w:szCs w:val="32"/>
-          <w:cs/>
-        </w:rPr>
-        <w:t>จัดการธุรกิจการให้บริการห้องพัก</w:t>
-      </w:r>
-      <w:r>
-        <w:rPr>
-          <w:rFonts w:ascii="TH Sarabun New" w:hAnsi="TH Sarabun New" w:cs="TH Sarabun New"/>
-          <w:b/>
-          <w:bCs/>
-          <w:sz w:val="32"/>
-          <w:szCs w:val="32"/>
-          <w:cs/>
-        </w:rPr>
-        <w:tab/>
-      </w:r>
-      <w:r>
-        <w:rPr>
-          <w:rFonts w:ascii="TH Sarabun New" w:hAnsi="TH Sarabun New" w:cs="TH Sarabun New" w:hint="cs"/>
-          <w:b/>
-          <w:sz w:val="32"/>
-          <w:szCs w:val="32"/>
-          <w:cs/>
-        </w:rPr>
-        <w:t>ระบบงานนี้จัดทำขึ้นเพื่อให้สามารถบริหารจัดการธุรกิจเกี่ยวกับห้องพักได้ง่ายมากยิ่งขึ้น ระบบงานนี้เป็นระบบงานสำหร</w:t>
-      </w:r>
-      <w:r>
-        <w:rPr>
-          <w:rFonts w:ascii="TH Sarabun New" w:hAnsi="TH Sarabun New" w:cs="TH Sarabun New" w:hint="cs"/>
-          <w:b/>
-          <w:sz w:val="32"/>
-          <w:szCs w:val="32"/>
-          <w:cs/>
-        </w:rPr>
-        <w:t>ับพนักงาน ซึ่งพนักงานสามารถที่จะเพิ่มข้อมูลของลูกค้า แก้ไขข้อมูลของลูกค้า ลบข้อมูลของลูกค้า เรียกดูข้อมูลของลูกค้า หากธุรกิจมีการขยายตัวมีอาคารหรือห้องพักเพิ่มขึ้นพนักงานก็สามารถเพิ่มอาคาร เพิ่มห้องพัก สามารถลบห้องพัก หรือลบอาคารออกได้ และพนักงานยังสมารถจัดการกับหนังสือสัญญาการเช่าห้องพัก การบันทึกข้อมูลการจอง และการเรียกดูหนังสือสัญญาต่าง ๆ ได้อีกด้วย</w:t>
-      </w:r>
     </w:p>
     <w:p>
       <w:pPr>
@@ -6885,26 +6841,48 @@
         <w:ind w:left="284" w:firstLine="567"/>
         <w:jc w:val="both"/>
         <w:rPr>
-          <w:rFonts w:ascii="TH Sarabun New" w:hAnsi="TH Sarabun New" w:cs="TH Sarabun New"/>
-          <w:b/>
-          <w:sz w:val="32"/>
-          <w:szCs w:val="32"/>
-        </w:rPr>
-      </w:pPr>
-      <w:r>
-        <w:rPr>
-          <w:rFonts w:ascii="TH Sarabun New" w:hAnsi="TH Sarabun New" w:cs="TH Sarabun New"/>
-          <w:b/>
-          <w:sz w:val="32"/>
-          <w:szCs w:val="32"/>
-          <w:cs/>
-        </w:rPr>
-        <w:t>สำหรับการทำงานของระบบนี้จะแบงการทำงานออกเป็น</w:t>
-      </w:r>
-      <w:r>
-        <w:rPr>
-          <w:rFonts w:ascii="TH Sarabun New" w:hAnsi="TH Sarabun New" w:cs="TH Sarabun New"/>
-          <w:b/>
+          <w:rFonts w:ascii="TH Sarabun New" w:hAnsi="TH Sarabun New" w:cs="TH Sarabun New" w:hint="cs"/>
+          <w:b/>
+          <w:sz w:val="32"/>
+          <w:szCs w:val="32"/>
+          <w:cs/>
+        </w:rPr>
+      </w:pPr>
+      <w:r>
+        <w:rPr>
+          <w:rFonts w:ascii="TH Sarabun New" w:hAnsi="TH Sarabun New" w:cs="TH Sarabun New"/>
+          <w:b/>
+          <w:sz w:val="32"/>
+          <w:szCs w:val="32"/>
+          <w:cs/>
+        </w:rPr>
+        <w:t>ระบบการจัดการข้อมูลลูกค้า(</w:t>
+      </w:r>
+      <w:r>
+        <w:rPr>
+          <w:rFonts w:ascii="TH Sarabun New" w:hAnsi="TH Sarabun New" w:cs="TH Sarabun New"/>
+          <w:b/>
+          <w:sz w:val="32"/>
+          <w:szCs w:val="32"/>
+        </w:rPr>
+        <w:t>Customer Management</w:t>
+      </w:r>
+      <w:r>
+        <w:rPr>
+          <w:rFonts w:ascii="TH Sarabun New" w:hAnsi="TH Sarabun New" w:cs="TH Sarabun New"/>
+          <w:b/>
+          <w:bCs/>
+          <w:sz w:val="32"/>
+          <w:szCs w:val="32"/>
+          <w:cs/>
+        </w:rPr>
+        <w:t>)</w:t>
+      </w:r>
+      <w:r>
+        <w:rPr>
+          <w:rFonts w:ascii="TH Sarabun New" w:hAnsi="TH Sarabun New" w:cs="TH Sarabun New"/>
+          <w:b/>
+          <w:bCs/>
           <w:sz w:val="32"/>
           <w:szCs w:val="32"/>
           <w:cs/>
@@ -6913,49 +6891,52 @@
       </w:r>
       <w:r>
         <w:rPr>
-          <w:rFonts w:ascii="TH Sarabun New" w:hAnsi="TH Sarabun New" w:cs="TH Sarabun New"/>
-          <w:b/>
-          <w:sz w:val="32"/>
-          <w:szCs w:val="32"/>
-        </w:rPr>
-        <w:t>3</w:t>
-      </w:r>
-      <w:r>
-        <w:rPr>
-          <w:rFonts w:ascii="TH Sarabun New" w:hAnsi="TH Sarabun New" w:cs="TH Sarabun New"/>
-          <w:b/>
-          <w:bCs/>
-          <w:sz w:val="32"/>
-          <w:szCs w:val="32"/>
-          <w:cs/>
-        </w:rPr>
-        <w:t xml:space="preserve"> </w:t>
-      </w:r>
-      <w:r>
-        <w:rPr>
-          <w:rFonts w:ascii="TH Sarabun New" w:hAnsi="TH Sarabun New" w:cs="TH Sarabun New"/>
-          <w:b/>
-          <w:sz w:val="32"/>
-          <w:szCs w:val="32"/>
-          <w:cs/>
-        </w:rPr>
-        <w:t>หมวด ดังนี้</w:t>
+          <w:rFonts w:ascii="TH Sarabun New" w:hAnsi="TH Sarabun New" w:cs="TH Sarabun New" w:hint="cs"/>
+          <w:b/>
+          <w:sz w:val="32"/>
+          <w:szCs w:val="32"/>
+          <w:cs/>
+        </w:rPr>
+        <w:t xml:space="preserve">ทำขึ้นเพื่ออำนวยความสะดวกให้พนักงานสามรถเข้าไปจัดการข้อมูลลูกค้าได้อย่างมีระบบ โดยพนักงานสามรถเพิ่มข้อมูลลูกค้า แก้ไขข้อมูลลูกค้า </w:t>
+      </w:r>
+      <w:r>
+        <w:rPr>
+          <w:rFonts w:ascii="TH Sarabun New" w:hAnsi="TH Sarabun New" w:cs="TH Sarabun New" w:hint="cs"/>
+          <w:b/>
+          <w:sz w:val="32"/>
+          <w:szCs w:val="32"/>
+          <w:cs/>
+        </w:rPr>
+        <w:t>ลบข้อมูลลูกค้า และ</w:t>
+      </w:r>
+      <w:r>
+        <w:rPr>
+          <w:rFonts w:ascii="TH Sarabun New" w:hAnsi="TH Sarabun New" w:cs="TH Sarabun New" w:hint="cs"/>
+          <w:b/>
+          <w:sz w:val="32"/>
+          <w:szCs w:val="32"/>
+          <w:cs/>
+        </w:rPr>
+        <w:t>เรียกดูข้อมูลลูกค้าได้</w:t>
       </w:r>
     </w:p>
     <w:tbl>
       <w:tblPr>
-        <w:tblW w:w="0" w:type="auto"/>
-        <w:tblInd w:w="108" w:type="dxa"/>
+        <w:tblpPr w:leftFromText="180" w:rightFromText="180" w:vertAnchor="text" w:horzAnchor="margin" w:tblpXSpec="center" w:tblpY="966"/>
+        <w:tblW w:w="10273" w:type="dxa"/>
         <w:tblLook w:val="04A0" w:firstRow="1" w:lastRow="0" w:firstColumn="1" w:lastColumn="0" w:noHBand="0" w:noVBand="1"/>
       </w:tblPr>
       <w:tblGrid>
-        <w:gridCol w:w="2835"/>
-        <w:gridCol w:w="6237"/>
+        <w:gridCol w:w="3210"/>
+        <w:gridCol w:w="7063"/>
       </w:tblGrid>
       <w:tr>
+        <w:trPr>
+          <w:trHeight w:val="3179"/>
+        </w:trPr>
         <w:tc>
           <w:tcPr>
-            <w:tcW w:w="2835" w:type="dxa"/>
+            <w:tcW w:w="3210" w:type="dxa"/>
             <w:shd w:val="clear" w:color="auto" w:fill="auto"/>
           </w:tcPr>
           <w:p>
@@ -7062,19 +7043,6 @@
                 <w:szCs w:val="32"/>
               </w:rPr>
             </w:pPr>
-          </w:p>
-          <w:p>
-            <w:pPr>
-              <w:pStyle w:val="NoSpacing"/>
-              <w:jc w:val="both"/>
-              <w:rPr>
-                <w:rFonts w:ascii="TH Sarabun New" w:hAnsi="TH Sarabun New" w:cs="TH Sarabun New"/>
-                <w:b/>
-                <w:bCs/>
-                <w:sz w:val="32"/>
-                <w:szCs w:val="32"/>
-              </w:rPr>
-            </w:pPr>
             <w:r>
               <w:rPr>
                 <w:rFonts w:ascii="TH Sarabun New" w:hAnsi="TH Sarabun New" w:cs="TH Sarabun New" w:hint="cs"/>
@@ -7128,7 +7096,7 @@
         </w:tc>
         <w:tc>
           <w:tcPr>
-            <w:tcW w:w="6237" w:type="dxa"/>
+            <w:tcW w:w="7063" w:type="dxa"/>
             <w:shd w:val="clear" w:color="auto" w:fill="auto"/>
           </w:tcPr>
           <w:p>
@@ -7292,6 +7260,1042 @@
     </w:tbl>
     <w:p>
       <w:pPr>
+        <w:pStyle w:val="NoSpacing"/>
+        <w:ind w:left="284" w:firstLine="567"/>
+        <w:jc w:val="both"/>
+        <w:rPr>
+          <w:rFonts w:ascii="TH Sarabun New" w:hAnsi="TH Sarabun New" w:cs="TH Sarabun New"/>
+          <w:b/>
+          <w:sz w:val="32"/>
+          <w:szCs w:val="32"/>
+        </w:rPr>
+      </w:pPr>
+      <w:r>
+        <w:rPr>
+          <w:rFonts w:ascii="TH Sarabun New" w:hAnsi="TH Sarabun New" w:cs="TH Sarabun New"/>
+          <w:b/>
+          <w:sz w:val="32"/>
+          <w:szCs w:val="32"/>
+          <w:cs/>
+        </w:rPr>
+        <w:t>สำหรับการทำงานของระบบนี้จะแบงการทำงานออกเป็น</w:t>
+      </w:r>
+      <w:r>
+        <w:rPr>
+          <w:rFonts w:ascii="TH Sarabun New" w:hAnsi="TH Sarabun New" w:cs="TH Sarabun New"/>
+          <w:b/>
+          <w:sz w:val="32"/>
+          <w:szCs w:val="32"/>
+          <w:cs/>
+        </w:rPr>
+        <w:t xml:space="preserve"> </w:t>
+      </w:r>
+      <w:r>
+        <w:rPr>
+          <w:rFonts w:ascii="TH Sarabun New" w:hAnsi="TH Sarabun New" w:cs="TH Sarabun New"/>
+          <w:b/>
+          <w:sz w:val="32"/>
+          <w:szCs w:val="32"/>
+        </w:rPr>
+        <w:t>4</w:t>
+      </w:r>
+      <w:r>
+        <w:rPr>
+          <w:rFonts w:ascii="TH Sarabun New" w:hAnsi="TH Sarabun New" w:cs="TH Sarabun New"/>
+          <w:b/>
+          <w:bCs/>
+          <w:sz w:val="32"/>
+          <w:szCs w:val="32"/>
+          <w:cs/>
+        </w:rPr>
+        <w:t xml:space="preserve"> </w:t>
+      </w:r>
+      <w:r>
+        <w:rPr>
+          <w:rFonts w:ascii="TH Sarabun New" w:hAnsi="TH Sarabun New" w:cs="TH Sarabun New"/>
+          <w:b/>
+          <w:sz w:val="32"/>
+          <w:szCs w:val="32"/>
+          <w:cs/>
+        </w:rPr>
+        <w:t>หมวด ดังนี</w:t>
+      </w:r>
+      <w:r>
+        <w:rPr>
+          <w:rFonts w:ascii="TH Sarabun New" w:hAnsi="TH Sarabun New" w:cs="TH Sarabun New" w:hint="cs"/>
+          <w:b/>
+          <w:sz w:val="32"/>
+          <w:szCs w:val="32"/>
+          <w:cs/>
+        </w:rPr>
+        <w:t>้</w:t>
+      </w:r>
+    </w:p>
+    <w:p>
+      <w:pPr>
+        <w:pStyle w:val="NoSpacing"/>
+        <w:ind w:left="284" w:firstLine="567"/>
+        <w:jc w:val="both"/>
+        <w:rPr>
+          <w:rFonts w:ascii="TH Sarabun New" w:hAnsi="TH Sarabun New" w:cs="TH Sarabun New"/>
+          <w:b/>
+          <w:sz w:val="32"/>
+          <w:szCs w:val="32"/>
+        </w:rPr>
+      </w:pPr>
+    </w:p>
+    <w:p>
+      <w:pPr>
+        <w:pStyle w:val="NoSpacing"/>
+        <w:ind w:left="360" w:firstLine="360"/>
+        <w:rPr>
+          <w:rFonts w:ascii="TH Sarabun New" w:hAnsi="TH Sarabun New" w:cs="TH Sarabun New"/>
+          <w:b/>
+          <w:sz w:val="32"/>
+          <w:szCs w:val="32"/>
+          <w:u w:val="single"/>
+        </w:rPr>
+      </w:pPr>
+    </w:p>
+    <w:p>
+      <w:pPr>
+        <w:pStyle w:val="NoSpacing"/>
+        <w:ind w:left="360" w:firstLine="360"/>
+        <w:rPr>
+          <w:rFonts w:ascii="TH Sarabun New" w:hAnsi="TH Sarabun New" w:cs="TH Sarabun New"/>
+          <w:b/>
+          <w:sz w:val="32"/>
+          <w:szCs w:val="32"/>
+        </w:rPr>
+      </w:pPr>
+      <w:r>
+        <w:rPr>
+          <w:rFonts w:ascii="TH Sarabun New" w:hAnsi="TH Sarabun New" w:cs="TH Sarabun New"/>
+          <w:b/>
+          <w:sz w:val="32"/>
+          <w:szCs w:val="32"/>
+          <w:u w:val="single"/>
+          <w:cs/>
+        </w:rPr>
+        <w:lastRenderedPageBreak/>
+        <w:t>ระบบการจัดการข้อมูลห้องพัก(</w:t>
+      </w:r>
+      <w:r>
+        <w:rPr>
+          <w:rFonts w:ascii="TH Sarabun New" w:hAnsi="TH Sarabun New" w:cs="TH Sarabun New"/>
+          <w:b/>
+          <w:sz w:val="32"/>
+          <w:szCs w:val="32"/>
+          <w:u w:val="single"/>
+        </w:rPr>
+        <w:t>Room Management</w:t>
+      </w:r>
+      <w:r>
+        <w:rPr>
+          <w:rFonts w:ascii="TH Sarabun New" w:hAnsi="TH Sarabun New" w:cs="TH Sarabun New"/>
+          <w:b/>
+          <w:bCs/>
+          <w:sz w:val="32"/>
+          <w:szCs w:val="32"/>
+          <w:u w:val="single"/>
+          <w:cs/>
+        </w:rPr>
+        <w:t>)</w:t>
+      </w:r>
+    </w:p>
+    <w:p>
+      <w:pPr>
+        <w:pStyle w:val="NoSpacing"/>
+        <w:ind w:left="360" w:firstLine="360"/>
+        <w:rPr>
+          <w:rFonts w:ascii="TH Sarabun New" w:hAnsi="TH Sarabun New" w:cs="TH Sarabun New" w:hint="cs"/>
+          <w:b/>
+          <w:sz w:val="32"/>
+          <w:szCs w:val="32"/>
+        </w:rPr>
+      </w:pPr>
+    </w:p>
+    <w:p>
+      <w:pPr>
+        <w:pStyle w:val="NoSpacing"/>
+        <w:ind w:left="360" w:firstLine="360"/>
+        <w:rPr>
+          <w:rFonts w:ascii="TH Sarabun New" w:hAnsi="TH Sarabun New" w:cs="TH Sarabun New"/>
+          <w:b/>
+          <w:sz w:val="32"/>
+          <w:szCs w:val="32"/>
+        </w:rPr>
+      </w:pPr>
+      <w:r>
+        <w:rPr>
+          <w:rFonts w:ascii="TH Sarabun New" w:hAnsi="TH Sarabun New" w:cs="TH Sarabun New"/>
+          <w:b/>
+          <w:noProof/>
+          <w:sz w:val="32"/>
+          <w:szCs w:val="32"/>
+        </w:rPr>
+        <w:pict w14:anchorId="458603EE">
+          <v:shape id="_x0000_s1191" type="#_x0000_t202" style="position:absolute;left:0;text-align:left;margin-left:267pt;margin-top:182.3pt;width:127.55pt;height:31.8pt;z-index:34;visibility:visible;mso-wrap-distance-left:9pt;mso-wrap-distance-top:3.6pt;mso-wrap-distance-right:9pt;mso-wrap-distance-bottom:3.6pt;mso-position-horizontal-relative:text;mso-position-vertical-relative:text;mso-width-relative:margin;mso-height-relative:margin;v-text-anchor:top" fillcolor="#ed7d31" strokecolor="#f2f2f2" strokeweight="3pt">
+            <v:shadow on="t" type="perspective" color="#823b0b" opacity=".5" offset="1pt" offset2="-1pt"/>
+            <v:textbox>
+              <w:txbxContent>
+                <w:p>
+                  <w:pPr>
+                    <w:rPr>
+                      <w:cs/>
+                    </w:rPr>
+                  </w:pPr>
+                  <w:r>
+                    <w:rPr>
+                      <w:rFonts w:hint="cs"/>
+                      <w:cs/>
+                    </w:rPr>
+                    <w:t>หมวดลบข้อมูลอาคาร</w:t>
+                  </w:r>
+                </w:p>
+                <w:p>
+                  <w:pPr>
+                    <w:rPr>
+                      <w:cs/>
+                    </w:rPr>
+                  </w:pPr>
+                </w:p>
+              </w:txbxContent>
+            </v:textbox>
+            <w10:wrap type="square"/>
+          </v:shape>
+        </w:pict>
+      </w:r>
+      <w:r>
+        <w:rPr>
+          <w:rFonts w:ascii="TH Sarabun New" w:hAnsi="TH Sarabun New" w:cs="TH Sarabun New"/>
+          <w:b/>
+          <w:noProof/>
+          <w:sz w:val="32"/>
+          <w:szCs w:val="32"/>
+        </w:rPr>
+        <w:pict w14:anchorId="48E1A7C3">
+          <v:group id="_x0000_s1184" style="position:absolute;left:0;text-align:left;margin-left:197.25pt;margin-top:42.4pt;width:64.55pt;height:170.7pt;z-index:33" coordorigin="5250,3756" coordsize="1291,3414">
+            <v:shape id="_x0000_s1185" type="#_x0000_t32" style="position:absolute;left:5250;top:5001;width:570;height:0" o:connectortype="straight"/>
+            <v:shape id="_x0000_s1186" type="#_x0000_t32" style="position:absolute;left:5820;top:3756;width:1;height:3414" o:connectortype="straight"/>
+            <v:shape id="_x0000_s1187" type="#_x0000_t32" style="position:absolute;left:5820;top:5887;width:720;height:0" o:connectortype="straight">
+              <v:stroke endarrow="block"/>
+            </v:shape>
+            <v:shape id="_x0000_s1188" type="#_x0000_t32" style="position:absolute;left:5820;top:5001;width:720;height:0" o:connectortype="straight">
+              <v:stroke endarrow="block"/>
+            </v:shape>
+            <v:shape id="_x0000_s1189" type="#_x0000_t32" style="position:absolute;left:5821;top:3756;width:720;height:0" o:connectortype="straight">
+              <v:stroke endarrow="block"/>
+            </v:shape>
+            <v:shape id="_x0000_s1190" type="#_x0000_t32" style="position:absolute;left:5820;top:7170;width:720;height:0" o:connectortype="straight">
+              <v:stroke endarrow="block"/>
+            </v:shape>
+          </v:group>
+        </w:pict>
+      </w:r>
+      <w:r>
+        <w:rPr>
+          <w:rFonts w:ascii="TH Sarabun New" w:hAnsi="TH Sarabun New" w:cs="TH Sarabun New"/>
+          <w:b/>
+          <w:noProof/>
+          <w:sz w:val="32"/>
+          <w:szCs w:val="32"/>
+        </w:rPr>
+        <w:pict w14:anchorId="30397567">
+          <v:shape id="_x0000_s1183" type="#_x0000_t32" style="position:absolute;left:0;text-align:left;margin-left:73.5pt;margin-top:111.85pt;width:54.75pt;height:0;z-index:32" o:connectortype="straight">
+            <v:stroke endarrow="block"/>
+          </v:shape>
+        </w:pict>
+      </w:r>
+      <w:r>
+        <w:rPr>
+          <w:rFonts w:ascii="TH Sarabun New" w:hAnsi="TH Sarabun New" w:cs="TH Sarabun New"/>
+          <w:b/>
+          <w:noProof/>
+          <w:sz w:val="32"/>
+          <w:szCs w:val="32"/>
+        </w:rPr>
+        <w:pict w14:anchorId="458603EE">
+          <v:shape id="_x0000_s1182" type="#_x0000_t202" style="position:absolute;left:0;text-align:left;margin-left:134.25pt;margin-top:84.1pt;width:55.05pt;height:31.8pt;z-index:31;visibility:visible;mso-height-percent:200;mso-wrap-distance-left:9pt;mso-wrap-distance-top:3.6pt;mso-wrap-distance-right:9pt;mso-wrap-distance-bottom:3.6pt;mso-position-horizontal-relative:text;mso-position-vertical-relative:text;mso-height-percent:200;mso-width-relative:margin;mso-height-relative:margin;v-text-anchor:top" fillcolor="#70ad47" strokecolor="#f2f2f2" strokeweight="3pt">
+            <v:shadow on="t" type="perspective" color="#375623" opacity=".5" offset="1pt" offset2="-1pt"/>
+            <v:textbox style="mso-fit-shape-to-text:t">
+              <w:txbxContent>
+                <w:p>
+                  <w:pPr>
+                    <w:jc w:val="center"/>
+                    <w:rPr>
+                      <w:cs/>
+                    </w:rPr>
+                  </w:pPr>
+                  <w:r>
+                    <w:t>Login</w:t>
+                  </w:r>
+                </w:p>
+              </w:txbxContent>
+            </v:textbox>
+            <w10:wrap type="square"/>
+          </v:shape>
+        </w:pict>
+      </w:r>
+      <w:r>
+        <w:rPr>
+          <w:rFonts w:ascii="TH Sarabun New" w:hAnsi="TH Sarabun New" w:cs="TH Sarabun New"/>
+          <w:b/>
+          <w:noProof/>
+          <w:sz w:val="32"/>
+          <w:szCs w:val="32"/>
+        </w:rPr>
+        <w:pict w14:anchorId="458603EE">
+          <v:shape id="_x0000_s1181" type="#_x0000_t202" style="position:absolute;left:0;text-align:left;margin-left:267pt;margin-top:133.75pt;width:127.55pt;height:31.8pt;z-index:30;visibility:visible;mso-wrap-distance-left:9pt;mso-wrap-distance-top:3.6pt;mso-wrap-distance-right:9pt;mso-wrap-distance-bottom:3.6pt;mso-position-horizontal-relative:text;mso-position-vertical-relative:text;mso-width-relative:margin;mso-height-relative:margin;v-text-anchor:top" fillcolor="#ed7d31" strokecolor="#f2f2f2" strokeweight="3pt">
+            <v:shadow on="t" type="perspective" color="#823b0b" opacity=".5" offset="1pt" offset2="-1pt"/>
+            <v:textbox>
+              <w:txbxContent>
+                <w:p>
+                  <w:pPr>
+                    <w:rPr>
+                      <w:cs/>
+                    </w:rPr>
+                  </w:pPr>
+                  <w:r>
+                    <w:rPr>
+                      <w:rFonts w:hint="cs"/>
+                      <w:cs/>
+                    </w:rPr>
+                    <w:t>หมวดลบข้อมูลห้องพัก</w:t>
+                  </w:r>
+                </w:p>
+                <w:p>
+                  <w:pPr>
+                    <w:rPr>
+                      <w:cs/>
+                    </w:rPr>
+                  </w:pPr>
+                </w:p>
+              </w:txbxContent>
+            </v:textbox>
+            <w10:wrap type="square"/>
+          </v:shape>
+        </w:pict>
+      </w:r>
+      <w:r>
+        <w:rPr>
+          <w:rFonts w:ascii="TH Sarabun New" w:hAnsi="TH Sarabun New" w:cs="TH Sarabun New"/>
+          <w:b/>
+          <w:noProof/>
+          <w:sz w:val="32"/>
+          <w:szCs w:val="32"/>
+        </w:rPr>
+        <w:pict w14:anchorId="458603EE">
+          <v:shape id="_x0000_s1180" type="#_x0000_t202" style="position:absolute;left:0;text-align:left;margin-left:267pt;margin-top:84.85pt;width:127.55pt;height:31.8pt;z-index:29;visibility:visible;mso-wrap-distance-left:9pt;mso-wrap-distance-top:3.6pt;mso-wrap-distance-right:9pt;mso-wrap-distance-bottom:3.6pt;mso-position-horizontal-relative:text;mso-position-vertical-relative:text;mso-width-relative:margin;mso-height-relative:margin;v-text-anchor:top" fillcolor="#ed7d31" strokecolor="#f2f2f2" strokeweight="3pt">
+            <v:shadow on="t" type="perspective" color="#823b0b" opacity=".5" offset="1pt" offset2="-1pt"/>
+            <v:textbox>
+              <w:txbxContent>
+                <w:p>
+                  <w:pPr>
+                    <w:rPr>
+                      <w:cs/>
+                    </w:rPr>
+                  </w:pPr>
+                  <w:r>
+                    <w:rPr>
+                      <w:rFonts w:hint="cs"/>
+                      <w:cs/>
+                    </w:rPr>
+                    <w:t>หมวดเพิ่มข้อมูลอาคาร</w:t>
+                  </w:r>
+                </w:p>
+                <w:p>
+                  <w:pPr>
+                    <w:rPr>
+                      <w:cs/>
+                    </w:rPr>
+                  </w:pPr>
+                </w:p>
+              </w:txbxContent>
+            </v:textbox>
+            <w10:wrap type="square"/>
+          </v:shape>
+        </w:pict>
+      </w:r>
+      <w:r>
+        <w:rPr>
+          <w:rFonts w:ascii="TH Sarabun New" w:hAnsi="TH Sarabun New" w:cs="TH Sarabun New"/>
+          <w:b/>
+          <w:noProof/>
+          <w:sz w:val="32"/>
+          <w:szCs w:val="32"/>
+        </w:rPr>
+        <w:pict w14:anchorId="458603EE">
+          <v:shape id="_x0000_s1179" type="#_x0000_t202" style="position:absolute;left:0;text-align:left;margin-left:267pt;margin-top:27.1pt;width:127.55pt;height:31.8pt;z-index:28;visibility:visible;mso-wrap-distance-left:9pt;mso-wrap-distance-top:3.6pt;mso-wrap-distance-right:9pt;mso-wrap-distance-bottom:3.6pt;mso-position-horizontal-relative:text;mso-position-vertical-relative:text;mso-width-relative:margin;mso-height-relative:margin;v-text-anchor:top" fillcolor="#ed7d31" strokecolor="#f2f2f2" strokeweight="3pt">
+            <v:shadow on="t" type="perspective" color="#823b0b" opacity=".5" offset="1pt" offset2="-1pt"/>
+            <v:textbox>
+              <w:txbxContent>
+                <w:p>
+                  <w:pPr>
+                    <w:rPr>
+                      <w:cs/>
+                    </w:rPr>
+                  </w:pPr>
+                  <w:r>
+                    <w:rPr>
+                      <w:rFonts w:hint="cs"/>
+                      <w:cs/>
+                    </w:rPr>
+                    <w:t>หมวดเพิ่มข้อมูลห้องพัก</w:t>
+                  </w:r>
+                </w:p>
+                <w:p>
+                  <w:pPr>
+                    <w:jc w:val="both"/>
+                    <w:rPr>
+                      <w:cs/>
+                    </w:rPr>
+                  </w:pPr>
+                </w:p>
+              </w:txbxContent>
+            </v:textbox>
+            <w10:wrap type="square"/>
+          </v:shape>
+        </w:pict>
+      </w:r>
+      <w:r>
+        <w:rPr>
+          <w:rFonts w:ascii="TH Sarabun New" w:hAnsi="TH Sarabun New" w:cs="TH Sarabun New"/>
+          <w:b/>
+          <w:noProof/>
+          <w:sz w:val="32"/>
+          <w:szCs w:val="32"/>
+        </w:rPr>
+        <w:pict w14:anchorId="043BB9AE">
+          <v:group id="_x0000_s1176" style="position:absolute;left:0;text-align:left;margin-left:99.75pt;margin-top:10.65pt;width:397.5pt;height:246.75pt;z-index:27" coordorigin="3435,2865" coordsize="7950,4170">
+            <v:roundrect id="_x0000_s1177" style="position:absolute;left:3435;top:2865;width:7710;height:3930" arcsize="10923f" strokecolor="blue" strokeweight="2.25pt">
+              <v:stroke dashstyle="dashDot"/>
+            </v:roundrect>
+            <v:roundrect id="_x0000_s1178" style="position:absolute;left:3675;top:3105;width:7710;height:3930" arcsize="10923f" strokecolor="#c00000" strokeweight="2.25pt">
+              <v:stroke dashstyle="dashDot"/>
+            </v:roundrect>
+          </v:group>
+        </w:pict>
+      </w:r>
+      <w:r>
+        <w:rPr>
+          <w:rFonts w:ascii="TH Sarabun New" w:hAnsi="TH Sarabun New" w:cs="TH Sarabun New"/>
+          <w:b/>
+          <w:noProof/>
+          <w:sz w:val="32"/>
+          <w:szCs w:val="32"/>
+        </w:rPr>
+        <w:pict w14:anchorId="1B7D1EE4">
+          <v:shape id="_x0000_s1175" type="#_x0000_t75" style="position:absolute;left:0;text-align:left;margin-left:-15pt;margin-top:28.95pt;width:81.75pt;height:120pt;z-index:26;mso-position-horizontal-relative:text;mso-position-vertical-relative:text;mso-width-relative:page;mso-height-relative:page">
+            <v:imagedata r:id="rId9" o:title="User"/>
+          </v:shape>
+        </w:pict>
+      </w:r>
+    </w:p>
+    <w:p>
+      <w:pPr>
+        <w:pStyle w:val="NoSpacing"/>
+        <w:ind w:left="360" w:firstLine="360"/>
+        <w:rPr>
+          <w:rFonts w:ascii="TH Sarabun New" w:hAnsi="TH Sarabun New" w:cs="TH Sarabun New"/>
+          <w:b/>
+          <w:sz w:val="32"/>
+          <w:szCs w:val="32"/>
+        </w:rPr>
+      </w:pPr>
+    </w:p>
+    <w:p>
+      <w:pPr>
+        <w:pStyle w:val="NoSpacing"/>
+        <w:ind w:left="360" w:firstLine="360"/>
+        <w:rPr>
+          <w:rFonts w:ascii="TH Sarabun New" w:hAnsi="TH Sarabun New" w:cs="TH Sarabun New"/>
+          <w:b/>
+          <w:sz w:val="32"/>
+          <w:szCs w:val="32"/>
+        </w:rPr>
+      </w:pPr>
+    </w:p>
+    <w:p>
+      <w:pPr>
+        <w:pStyle w:val="NoSpacing"/>
+        <w:ind w:left="360" w:firstLine="360"/>
+        <w:rPr>
+          <w:rFonts w:ascii="TH Sarabun New" w:hAnsi="TH Sarabun New" w:cs="TH Sarabun New"/>
+          <w:b/>
+          <w:sz w:val="32"/>
+          <w:szCs w:val="32"/>
+        </w:rPr>
+      </w:pPr>
+    </w:p>
+    <w:p>
+      <w:pPr>
+        <w:pStyle w:val="NoSpacing"/>
+        <w:ind w:left="360" w:firstLine="360"/>
+        <w:rPr>
+          <w:rFonts w:ascii="TH Sarabun New" w:hAnsi="TH Sarabun New" w:cs="TH Sarabun New"/>
+          <w:b/>
+          <w:sz w:val="32"/>
+          <w:szCs w:val="32"/>
+        </w:rPr>
+      </w:pPr>
+    </w:p>
+    <w:p>
+      <w:pPr>
+        <w:pStyle w:val="NoSpacing"/>
+        <w:ind w:left="360" w:firstLine="360"/>
+        <w:rPr>
+          <w:rFonts w:ascii="TH Sarabun New" w:hAnsi="TH Sarabun New" w:cs="TH Sarabun New"/>
+          <w:b/>
+          <w:sz w:val="32"/>
+          <w:szCs w:val="32"/>
+        </w:rPr>
+      </w:pPr>
+    </w:p>
+    <w:p>
+      <w:pPr>
+        <w:pStyle w:val="NoSpacing"/>
+        <w:ind w:left="360" w:firstLine="360"/>
+        <w:rPr>
+          <w:rFonts w:ascii="TH Sarabun New" w:hAnsi="TH Sarabun New" w:cs="TH Sarabun New"/>
+          <w:b/>
+          <w:sz w:val="32"/>
+          <w:szCs w:val="32"/>
+        </w:rPr>
+      </w:pPr>
+    </w:p>
+    <w:p>
+      <w:pPr>
+        <w:pStyle w:val="NoSpacing"/>
+        <w:rPr>
+          <w:rFonts w:ascii="TH Sarabun New" w:hAnsi="TH Sarabun New" w:cs="TH Sarabun New"/>
+          <w:b/>
+          <w:sz w:val="32"/>
+          <w:szCs w:val="32"/>
+        </w:rPr>
+      </w:pPr>
+      <w:r>
+        <w:rPr>
+          <w:rFonts w:ascii="TH Sarabun New" w:hAnsi="TH Sarabun New" w:cs="TH Sarabun New" w:hint="cs"/>
+          <w:b/>
+          <w:sz w:val="32"/>
+          <w:szCs w:val="32"/>
+          <w:cs/>
+        </w:rPr>
+        <w:t xml:space="preserve">   พนักงาน</w:t>
+      </w:r>
+    </w:p>
+    <w:p>
+      <w:pPr>
+        <w:pStyle w:val="NoSpacing"/>
+        <w:ind w:left="360" w:firstLine="360"/>
+        <w:rPr>
+          <w:rFonts w:ascii="TH Sarabun New" w:hAnsi="TH Sarabun New" w:cs="TH Sarabun New"/>
+          <w:b/>
+          <w:sz w:val="32"/>
+          <w:szCs w:val="32"/>
+        </w:rPr>
+      </w:pPr>
+    </w:p>
+    <w:p>
+      <w:pPr>
+        <w:pStyle w:val="NoSpacing"/>
+        <w:ind w:left="360" w:firstLine="360"/>
+        <w:rPr>
+          <w:rFonts w:ascii="TH Sarabun New" w:hAnsi="TH Sarabun New" w:cs="TH Sarabun New"/>
+          <w:b/>
+          <w:sz w:val="32"/>
+          <w:szCs w:val="32"/>
+        </w:rPr>
+      </w:pPr>
+    </w:p>
+    <w:p>
+      <w:pPr>
+        <w:pStyle w:val="NoSpacing"/>
+        <w:ind w:left="360" w:firstLine="360"/>
+        <w:rPr>
+          <w:rFonts w:ascii="TH Sarabun New" w:hAnsi="TH Sarabun New" w:cs="TH Sarabun New"/>
+          <w:b/>
+          <w:sz w:val="32"/>
+          <w:szCs w:val="32"/>
+        </w:rPr>
+      </w:pPr>
+    </w:p>
+    <w:p>
+      <w:pPr>
+        <w:pStyle w:val="NoSpacing"/>
+        <w:rPr>
+          <w:rFonts w:ascii="TH Sarabun New" w:hAnsi="TH Sarabun New" w:cs="TH Sarabun New"/>
+          <w:b/>
+          <w:sz w:val="32"/>
+          <w:szCs w:val="32"/>
+        </w:rPr>
+      </w:pPr>
+    </w:p>
+    <w:p>
+      <w:pPr>
+        <w:pStyle w:val="NoSpacing"/>
+        <w:ind w:left="284" w:firstLine="567"/>
+        <w:jc w:val="both"/>
+        <w:rPr>
+          <w:rFonts w:ascii="TH Sarabun New" w:hAnsi="TH Sarabun New" w:cs="TH Sarabun New"/>
+          <w:b/>
+          <w:sz w:val="32"/>
+          <w:szCs w:val="32"/>
+        </w:rPr>
+      </w:pPr>
+    </w:p>
+    <w:p>
+      <w:pPr>
+        <w:pStyle w:val="NoSpacing"/>
+        <w:ind w:left="284" w:firstLine="567"/>
+        <w:jc w:val="both"/>
+        <w:rPr>
+          <w:rFonts w:ascii="TH Sarabun New" w:hAnsi="TH Sarabun New" w:cs="TH Sarabun New"/>
+          <w:b/>
+          <w:sz w:val="32"/>
+          <w:szCs w:val="32"/>
+        </w:rPr>
+      </w:pPr>
+    </w:p>
+    <w:p>
+      <w:pPr>
+        <w:pStyle w:val="NoSpacing"/>
+        <w:ind w:left="284" w:firstLine="567"/>
+        <w:jc w:val="both"/>
+        <w:rPr>
+          <w:rFonts w:ascii="TH Sarabun New" w:hAnsi="TH Sarabun New" w:cs="TH Sarabun New" w:hint="cs"/>
+          <w:b/>
+          <w:sz w:val="32"/>
+          <w:szCs w:val="32"/>
+          <w:cs/>
+        </w:rPr>
+      </w:pPr>
+      <w:r>
+        <w:rPr>
+          <w:rFonts w:ascii="TH Sarabun New" w:hAnsi="TH Sarabun New" w:cs="TH Sarabun New"/>
+          <w:b/>
+          <w:sz w:val="32"/>
+          <w:szCs w:val="32"/>
+          <w:cs/>
+        </w:rPr>
+        <w:t>ระบบการจัดการข้อมูลห้องพัก</w:t>
+      </w:r>
+      <w:r>
+        <w:rPr>
+          <w:rFonts w:ascii="TH Sarabun New" w:hAnsi="TH Sarabun New" w:cs="TH Sarabun New"/>
+          <w:b/>
+          <w:sz w:val="32"/>
+          <w:szCs w:val="32"/>
+        </w:rPr>
+        <w:t>(</w:t>
+      </w:r>
+      <w:r>
+        <w:rPr>
+          <w:rFonts w:ascii="TH Sarabun New" w:hAnsi="TH Sarabun New" w:cs="TH Sarabun New"/>
+          <w:b/>
+          <w:sz w:val="32"/>
+          <w:szCs w:val="32"/>
+        </w:rPr>
+        <w:t>Room Management)</w:t>
+      </w:r>
+      <w:r>
+        <w:rPr>
+          <w:rFonts w:ascii="TH Sarabun New" w:hAnsi="TH Sarabun New" w:cs="TH Sarabun New" w:hint="cs"/>
+          <w:b/>
+          <w:sz w:val="32"/>
+          <w:szCs w:val="32"/>
+          <w:cs/>
+        </w:rPr>
+        <w:t xml:space="preserve"> ทำขึ้นเพื่ออำนวยความสะดวกให้พนักงานสามรถเข</w:t>
+      </w:r>
+      <w:r>
+        <w:rPr>
+          <w:rFonts w:ascii="TH Sarabun New" w:hAnsi="TH Sarabun New" w:cs="TH Sarabun New" w:hint="cs"/>
+          <w:b/>
+          <w:sz w:val="32"/>
+          <w:szCs w:val="32"/>
+          <w:cs/>
+        </w:rPr>
+        <w:t xml:space="preserve">้าไปจัดการข้อมูลของห้องพักและอาคารได้อย่างมีระบบ </w:t>
+      </w:r>
+      <w:r>
+        <w:rPr>
+          <w:rFonts w:ascii="TH Sarabun New" w:hAnsi="TH Sarabun New" w:cs="TH Sarabun New" w:hint="cs"/>
+          <w:b/>
+          <w:sz w:val="32"/>
+          <w:szCs w:val="32"/>
+          <w:cs/>
+        </w:rPr>
+        <w:t>โดยพนักงานสามรถ</w:t>
+      </w:r>
+      <w:r>
+        <w:rPr>
+          <w:rFonts w:hint="cs"/>
+          <w:cs/>
+        </w:rPr>
+        <w:t>เพิ่มข้อมูลห้องพัก เพิ่มข้อมูลอาคาร</w:t>
+      </w:r>
+      <w:r>
+        <w:rPr>
+          <w:rFonts w:ascii="TH Sarabun New" w:hAnsi="TH Sarabun New" w:cs="TH Sarabun New" w:hint="cs"/>
+          <w:b/>
+          <w:sz w:val="32"/>
+          <w:szCs w:val="32"/>
+          <w:cs/>
+        </w:rPr>
+        <w:t xml:space="preserve"> </w:t>
+      </w:r>
+      <w:r>
+        <w:rPr>
+          <w:rFonts w:hint="cs"/>
+          <w:cs/>
+        </w:rPr>
+        <w:t>ลบข้อมูลห้องพัก</w:t>
+      </w:r>
+      <w:r>
+        <w:rPr>
+          <w:rFonts w:ascii="TH Sarabun New" w:hAnsi="TH Sarabun New" w:cs="TH Sarabun New" w:hint="cs"/>
+          <w:b/>
+          <w:sz w:val="32"/>
+          <w:szCs w:val="32"/>
+          <w:cs/>
+        </w:rPr>
+        <w:t xml:space="preserve"> และ</w:t>
+      </w:r>
+      <w:r>
+        <w:rPr>
+          <w:rFonts w:hint="cs"/>
+          <w:cs/>
+        </w:rPr>
+        <w:t>ลบข้อมูลอาคาร</w:t>
+      </w:r>
+      <w:r>
+        <w:rPr>
+          <w:rFonts w:ascii="TH Sarabun New" w:hAnsi="TH Sarabun New" w:cs="TH Sarabun New" w:hint="cs"/>
+          <w:b/>
+          <w:sz w:val="32"/>
+          <w:szCs w:val="32"/>
+          <w:cs/>
+        </w:rPr>
+        <w:t>ได้</w:t>
+      </w:r>
+    </w:p>
+    <w:p>
+      <w:pPr>
+        <w:pStyle w:val="NoSpacing"/>
+        <w:ind w:left="284" w:firstLine="567"/>
+        <w:jc w:val="both"/>
+        <w:rPr>
+          <w:rFonts w:ascii="TH Sarabun New" w:hAnsi="TH Sarabun New" w:cs="TH Sarabun New"/>
+          <w:b/>
+          <w:sz w:val="32"/>
+          <w:szCs w:val="32"/>
+        </w:rPr>
+      </w:pPr>
+      <w:r>
+        <w:rPr>
+          <w:rFonts w:ascii="TH Sarabun New" w:hAnsi="TH Sarabun New" w:cs="TH Sarabun New"/>
+          <w:b/>
+          <w:sz w:val="32"/>
+          <w:szCs w:val="32"/>
+          <w:cs/>
+        </w:rPr>
+        <w:t xml:space="preserve">สำหรับการทำงานของระบบนี้จะแบงการทำงานออกเป็น </w:t>
+      </w:r>
+      <w:r>
+        <w:rPr>
+          <w:rFonts w:ascii="TH Sarabun New" w:hAnsi="TH Sarabun New" w:cs="TH Sarabun New"/>
+          <w:b/>
+          <w:sz w:val="32"/>
+          <w:szCs w:val="32"/>
+        </w:rPr>
+        <w:t>4</w:t>
+      </w:r>
+      <w:r>
+        <w:rPr>
+          <w:rFonts w:ascii="TH Sarabun New" w:hAnsi="TH Sarabun New" w:cs="TH Sarabun New"/>
+          <w:b/>
+          <w:bCs/>
+          <w:sz w:val="32"/>
+          <w:szCs w:val="32"/>
+          <w:cs/>
+        </w:rPr>
+        <w:t xml:space="preserve"> </w:t>
+      </w:r>
+      <w:r>
+        <w:rPr>
+          <w:rFonts w:ascii="TH Sarabun New" w:hAnsi="TH Sarabun New" w:cs="TH Sarabun New"/>
+          <w:b/>
+          <w:sz w:val="32"/>
+          <w:szCs w:val="32"/>
+          <w:cs/>
+        </w:rPr>
+        <w:t>หมวด ดังนี้</w:t>
+      </w:r>
+    </w:p>
+    <w:p>
+      <w:pPr>
+        <w:pStyle w:val="NoSpacing"/>
+        <w:ind w:left="284" w:firstLine="567"/>
+        <w:jc w:val="both"/>
+        <w:rPr>
+          <w:rFonts w:ascii="TH Sarabun New" w:hAnsi="TH Sarabun New" w:cs="TH Sarabun New"/>
+          <w:b/>
+          <w:sz w:val="32"/>
+          <w:szCs w:val="32"/>
+        </w:rPr>
+      </w:pPr>
+    </w:p>
+    <w:tbl>
+      <w:tblPr>
+        <w:tblW w:w="10144" w:type="dxa"/>
+        <w:tblInd w:w="-550" w:type="dxa"/>
+        <w:tblLook w:val="04A0" w:firstRow="1" w:lastRow="0" w:firstColumn="1" w:lastColumn="0" w:noHBand="0" w:noVBand="1"/>
+      </w:tblPr>
+      <w:tblGrid>
+        <w:gridCol w:w="3178"/>
+        <w:gridCol w:w="6966"/>
+      </w:tblGrid>
+      <w:tr>
+        <w:trPr>
+          <w:trHeight w:val="3584"/>
+        </w:trPr>
+        <w:tc>
+          <w:tcPr>
+            <w:tcW w:w="3178" w:type="dxa"/>
+            <w:shd w:val="clear" w:color="auto" w:fill="auto"/>
+          </w:tcPr>
+          <w:p>
+            <w:pPr>
+              <w:pStyle w:val="NoSpacing"/>
+              <w:jc w:val="both"/>
+              <w:rPr>
+                <w:rFonts w:ascii="TH Sarabun New" w:hAnsi="TH Sarabun New" w:cs="TH Sarabun New"/>
+                <w:b/>
+                <w:bCs/>
+                <w:sz w:val="32"/>
+                <w:szCs w:val="32"/>
+              </w:rPr>
+            </w:pPr>
+            <w:r>
+              <w:rPr>
+                <w:rFonts w:ascii="TH Sarabun New" w:hAnsi="TH Sarabun New" w:cs="TH Sarabun New"/>
+                <w:b/>
+                <w:bCs/>
+                <w:sz w:val="32"/>
+                <w:szCs w:val="32"/>
+                <w:cs/>
+              </w:rPr>
+              <w:t>หมวดเพิ่มข้อมูลห้องพัก</w:t>
+            </w:r>
+          </w:p>
+          <w:p>
+            <w:pPr>
+              <w:pStyle w:val="NoSpacing"/>
+              <w:jc w:val="both"/>
+              <w:rPr>
+                <w:rFonts w:ascii="TH Sarabun New" w:hAnsi="TH Sarabun New" w:cs="TH Sarabun New"/>
+                <w:b/>
+                <w:bCs/>
+                <w:sz w:val="32"/>
+                <w:szCs w:val="32"/>
+              </w:rPr>
+            </w:pPr>
+            <w:r>
+              <w:rPr>
+                <w:rFonts w:ascii="TH Sarabun New" w:hAnsi="TH Sarabun New" w:cs="TH Sarabun New"/>
+                <w:b/>
+                <w:bCs/>
+                <w:sz w:val="32"/>
+                <w:szCs w:val="32"/>
+                <w:cs/>
+              </w:rPr>
+              <w:t>หมวดเพิ่มข้อมูลอาคาร</w:t>
+            </w:r>
+          </w:p>
+          <w:p>
+            <w:pPr>
+              <w:pStyle w:val="NoSpacing"/>
+              <w:jc w:val="both"/>
+              <w:rPr>
+                <w:rFonts w:ascii="TH Sarabun New" w:hAnsi="TH Sarabun New" w:cs="TH Sarabun New"/>
+                <w:b/>
+                <w:bCs/>
+                <w:sz w:val="32"/>
+                <w:szCs w:val="32"/>
+              </w:rPr>
+            </w:pPr>
+            <w:r>
+              <w:rPr>
+                <w:rFonts w:ascii="TH Sarabun New" w:hAnsi="TH Sarabun New" w:cs="TH Sarabun New"/>
+                <w:b/>
+                <w:bCs/>
+                <w:sz w:val="32"/>
+                <w:szCs w:val="32"/>
+                <w:cs/>
+              </w:rPr>
+              <w:t>หมวดลบข้อมูลห้องพัก</w:t>
+            </w:r>
+          </w:p>
+          <w:p>
+            <w:pPr>
+              <w:pStyle w:val="NoSpacing"/>
+              <w:jc w:val="both"/>
+              <w:rPr>
+                <w:rFonts w:ascii="TH Sarabun New" w:hAnsi="TH Sarabun New" w:cs="TH Sarabun New"/>
+                <w:b/>
+                <w:bCs/>
+                <w:sz w:val="32"/>
+                <w:szCs w:val="32"/>
+              </w:rPr>
+            </w:pPr>
+          </w:p>
+          <w:p>
+            <w:pPr>
+              <w:pStyle w:val="NoSpacing"/>
+              <w:jc w:val="both"/>
+              <w:rPr>
+                <w:rFonts w:ascii="TH Sarabun New" w:hAnsi="TH Sarabun New" w:cs="TH Sarabun New"/>
+                <w:b/>
+                <w:bCs/>
+                <w:sz w:val="32"/>
+                <w:szCs w:val="32"/>
+                <w:cs/>
+              </w:rPr>
+            </w:pPr>
+            <w:r>
+              <w:rPr>
+                <w:rFonts w:ascii="TH Sarabun New" w:hAnsi="TH Sarabun New" w:cs="TH Sarabun New"/>
+                <w:b/>
+                <w:bCs/>
+                <w:sz w:val="32"/>
+                <w:szCs w:val="32"/>
+                <w:cs/>
+              </w:rPr>
+              <w:t>หมวดลบข้อมูลอาคาร</w:t>
+            </w:r>
+          </w:p>
+        </w:tc>
+        <w:tc>
+          <w:tcPr>
+            <w:tcW w:w="6966" w:type="dxa"/>
+            <w:shd w:val="clear" w:color="auto" w:fill="auto"/>
+          </w:tcPr>
+          <w:p>
+            <w:pPr>
+              <w:pStyle w:val="NoSpacing"/>
+              <w:jc w:val="both"/>
+              <w:rPr>
+                <w:rFonts w:ascii="TH Sarabun New" w:hAnsi="TH Sarabun New" w:cs="TH Sarabun New"/>
+                <w:b/>
+                <w:bCs/>
+                <w:sz w:val="32"/>
+                <w:szCs w:val="32"/>
+              </w:rPr>
+            </w:pPr>
+            <w:r>
+              <w:rPr>
+                <w:rFonts w:ascii="TH Sarabun New" w:hAnsi="TH Sarabun New" w:cs="TH Sarabun New"/>
+                <w:b/>
+                <w:bCs/>
+                <w:sz w:val="32"/>
+                <w:szCs w:val="32"/>
+                <w:cs/>
+              </w:rPr>
+              <w:t>ใช้สำหรับบันทึกข้อมูลห้องพักที่ทางเจ้าของต้องการเพิ่ม</w:t>
+            </w:r>
+          </w:p>
+          <w:p>
+            <w:pPr>
+              <w:pStyle w:val="NoSpacing"/>
+              <w:jc w:val="both"/>
+              <w:rPr>
+                <w:rFonts w:ascii="TH Sarabun New" w:hAnsi="TH Sarabun New" w:cs="TH Sarabun New"/>
+                <w:b/>
+                <w:bCs/>
+                <w:sz w:val="32"/>
+                <w:szCs w:val="32"/>
+              </w:rPr>
+            </w:pPr>
+            <w:r>
+              <w:rPr>
+                <w:rFonts w:ascii="TH Sarabun New" w:hAnsi="TH Sarabun New" w:cs="TH Sarabun New"/>
+                <w:b/>
+                <w:bCs/>
+                <w:sz w:val="32"/>
+                <w:szCs w:val="32"/>
+                <w:cs/>
+              </w:rPr>
+              <w:t>ใช้สำหรับเพิ่มอาคาร กรณีที่เจ้าของต้องการมีอาคารใหม่ หรือสร้างอาคารเพิ่ม</w:t>
+            </w:r>
+          </w:p>
+          <w:p>
+            <w:pPr>
+              <w:pStyle w:val="NoSpacing"/>
+              <w:jc w:val="both"/>
+              <w:rPr>
+                <w:rFonts w:ascii="TH Sarabun New" w:hAnsi="TH Sarabun New" w:cs="TH Sarabun New"/>
+                <w:b/>
+                <w:bCs/>
+                <w:sz w:val="32"/>
+                <w:szCs w:val="32"/>
+              </w:rPr>
+            </w:pPr>
+            <w:r>
+              <w:rPr>
+                <w:rFonts w:ascii="TH Sarabun New" w:hAnsi="TH Sarabun New" w:cs="TH Sarabun New"/>
+                <w:b/>
+                <w:bCs/>
+                <w:sz w:val="32"/>
+                <w:szCs w:val="32"/>
+                <w:cs/>
+              </w:rPr>
+              <w:t>ใช้สำหรับลบข้อมูลห้องพัก กรณีที่ห้องพักนั้นไม่มีอยู่แล้วหรือได้โดนยุบรวมกับห้องพักอื่น</w:t>
+            </w:r>
+          </w:p>
+          <w:p>
+            <w:pPr>
+              <w:pStyle w:val="NoSpacing"/>
+              <w:jc w:val="both"/>
+              <w:rPr>
+                <w:rFonts w:ascii="TH Sarabun New" w:hAnsi="TH Sarabun New" w:cs="TH Sarabun New"/>
+                <w:b/>
+                <w:bCs/>
+                <w:sz w:val="32"/>
+                <w:szCs w:val="32"/>
+              </w:rPr>
+            </w:pPr>
+            <w:r>
+              <w:rPr>
+                <w:rFonts w:ascii="TH Sarabun New" w:hAnsi="TH Sarabun New" w:cs="TH Sarabun New"/>
+                <w:b/>
+                <w:bCs/>
+                <w:sz w:val="32"/>
+                <w:szCs w:val="32"/>
+                <w:cs/>
+              </w:rPr>
+              <w:t>ใช้สำหรับลบข้อมูลอาคาร กรณีที่อาคารนั้นโดนทำลายหรือขายให้กับคนอื่น</w:t>
+            </w:r>
+          </w:p>
+        </w:tc>
+      </w:tr>
+    </w:tbl>
+    <w:p>
+      <w:pPr>
+        <w:pStyle w:val="NoSpacing"/>
+        <w:ind w:left="284" w:firstLine="567"/>
+        <w:jc w:val="both"/>
+        <w:rPr>
+          <w:rFonts w:ascii="TH Sarabun New" w:hAnsi="TH Sarabun New" w:cs="TH Sarabun New"/>
+          <w:b/>
+          <w:sz w:val="32"/>
+          <w:szCs w:val="32"/>
+        </w:rPr>
+      </w:pPr>
+    </w:p>
+    <w:p>
+      <w:pPr>
         <w:pStyle w:val="Heading2"/>
         <w:numPr>
           <w:ilvl w:val="1"/>
@@ -7302,7 +8306,7 @@
           <w:color w:val="auto"/>
         </w:rPr>
       </w:pPr>
-      <w:bookmarkStart w:id="10" w:name="_Toc466417165"/>
+      <w:bookmarkStart w:id="9" w:name="_Toc466417165"/>
       <w:r>
         <w:rPr>
           <w:rFonts w:ascii="TH Sarabun New" w:hAnsi="TH Sarabun New" w:cs="TH Sarabun New"/>
@@ -7311,50 +8315,60 @@
         <w:lastRenderedPageBreak/>
         <w:t>User Requirement Definition</w:t>
       </w:r>
+      <w:bookmarkEnd w:id="9"/>
+    </w:p>
+    <w:p>
+      <w:pPr>
+        <w:ind w:left="360"/>
+        <w:rPr>
+          <w:rFonts w:ascii="TH Sarabun New" w:hAnsi="TH Sarabun New" w:cs="TH Sarabun New"/>
+        </w:rPr>
+      </w:pPr>
+      <w:r>
+        <w:rPr>
+          <w:rFonts w:ascii="TH Sarabun New" w:hAnsi="TH Sarabun New" w:cs="TH Sarabun New"/>
+        </w:rPr>
+        <w:t>Function Requirement Definition</w:t>
+      </w:r>
+      <w:r>
+        <w:rPr>
+          <w:rFonts w:ascii="TH Sarabun New" w:hAnsi="TH Sarabun New" w:cs="TH Sarabun New"/>
+          <w:cs/>
+        </w:rPr>
+        <w:t xml:space="preserve">: </w:t>
+      </w:r>
+      <w:r>
+        <w:rPr>
+          <w:rFonts w:ascii="TH Sarabun New" w:hAnsi="TH Sarabun New" w:cs="TH Sarabun New"/>
+          <w:cs/>
+        </w:rPr>
+        <w:t>ระบบจัดการธุรกิจการให้บริการห้องพัก</w:t>
+      </w:r>
+    </w:p>
+    <w:p>
+      <w:pPr>
+        <w:ind w:left="360"/>
+        <w:rPr>
+          <w:rFonts w:ascii="TH Sarabun New" w:hAnsi="TH Sarabun New" w:cs="TH Sarabun New"/>
+        </w:rPr>
+      </w:pPr>
+      <w:r>
+        <w:rPr>
+          <w:rFonts w:ascii="EucrosiaUPC" w:hAnsi="EucrosiaUPC" w:cs="EucrosiaUPC"/>
+          <w:b/>
+          <w:bCs/>
+        </w:rPr>
+        <w:t>Use Case D</w:t>
+      </w:r>
+      <w:bookmarkStart w:id="10" w:name="_GoBack"/>
       <w:bookmarkEnd w:id="10"/>
-    </w:p>
-    <w:p>
-      <w:pPr>
-        <w:ind w:left="360"/>
-        <w:rPr>
-          <w:rFonts w:ascii="TH Sarabun New" w:hAnsi="TH Sarabun New" w:cs="TH Sarabun New"/>
-        </w:rPr>
-      </w:pPr>
-      <w:r>
-        <w:rPr>
-          <w:rFonts w:ascii="TH Sarabun New" w:hAnsi="TH Sarabun New" w:cs="TH Sarabun New"/>
-        </w:rPr>
-        <w:t>Function Requirement Definition</w:t>
-      </w:r>
-      <w:r>
-        <w:rPr>
-          <w:rFonts w:ascii="TH Sarabun New" w:hAnsi="TH Sarabun New" w:cs="TH Sarabun New"/>
-          <w:cs/>
-        </w:rPr>
-        <w:t xml:space="preserve">: </w:t>
-      </w:r>
-      <w:r>
-        <w:rPr>
-          <w:rFonts w:ascii="TH Sarabun New" w:hAnsi="TH Sarabun New" w:cs="TH Sarabun New"/>
-          <w:cs/>
-        </w:rPr>
-        <w:t>ระบบจัดการธุรกิจการให้บริการห้องพัก</w:t>
-      </w:r>
-    </w:p>
-    <w:p>
-      <w:pPr>
-        <w:ind w:left="360"/>
-        <w:rPr>
-          <w:rFonts w:ascii="TH Sarabun New" w:hAnsi="TH Sarabun New" w:cs="TH Sarabun New"/>
-        </w:rPr>
-      </w:pPr>
       <w:r>
         <w:rPr>
           <w:rFonts w:ascii="EucrosiaUPC" w:hAnsi="EucrosiaUPC" w:cs="EucrosiaUPC"/>
           <w:b/>
           <w:bCs/>
         </w:rPr>
-        <w:t>Use Case Diagram Level 0</w:t>
+        <w:t>iagram Level 0</w:t>
       </w:r>
       <w:r>
         <w:rPr>
@@ -8019,6 +9033,615 @@
           <w:b/>
           <w:bCs/>
           <w:color w:val="FF0000"/>
+          <w:sz w:val="32"/>
+          <w:szCs w:val="32"/>
+        </w:rPr>
+      </w:pPr>
+    </w:p>
+    <w:p>
+      <w:pPr>
+        <w:tabs>
+          <w:tab w:val="left" w:pos="2265"/>
+        </w:tabs>
+        <w:rPr>
+          <w:rFonts w:ascii="EucrosiaUPC" w:hAnsi="EucrosiaUPC" w:cs="EucrosiaUPC"/>
+          <w:b/>
+          <w:bCs/>
+        </w:rPr>
+      </w:pPr>
+      <w:r>
+        <w:rPr>
+          <w:rFonts w:ascii="EucrosiaUPC" w:hAnsi="EucrosiaUPC" w:cs="EucrosiaUPC"/>
+          <w:b/>
+          <w:bCs/>
+        </w:rPr>
+        <w:lastRenderedPageBreak/>
+        <w:t>Use Case Diagram Level 1</w:t>
+      </w:r>
+      <w:r>
+        <w:rPr>
+          <w:rFonts w:ascii="EucrosiaUPC" w:hAnsi="EucrosiaUPC" w:cs="EucrosiaUPC"/>
+          <w:b/>
+          <w:bCs/>
+          <w:cs/>
+        </w:rPr>
+        <w:t xml:space="preserve">: </w:t>
+      </w:r>
+      <w:r>
+        <w:rPr>
+          <w:rFonts w:ascii="EucrosiaUPC" w:hAnsi="EucrosiaUPC" w:cs="EucrosiaUPC"/>
+          <w:b/>
+          <w:bCs/>
+        </w:rPr>
+        <w:t>Room</w:t>
+      </w:r>
+      <w:r>
+        <w:rPr>
+          <w:rFonts w:ascii="EucrosiaUPC" w:hAnsi="EucrosiaUPC" w:cs="EucrosiaUPC"/>
+          <w:b/>
+          <w:bCs/>
+        </w:rPr>
+        <w:t xml:space="preserve"> Management sub</w:t>
+      </w:r>
+      <w:r>
+        <w:rPr>
+          <w:rFonts w:ascii="EucrosiaUPC" w:hAnsi="EucrosiaUPC" w:cs="EucrosiaUPC"/>
+          <w:b/>
+          <w:bCs/>
+          <w:cs/>
+        </w:rPr>
+        <w:t>-</w:t>
+      </w:r>
+      <w:r>
+        <w:rPr>
+          <w:rFonts w:ascii="EucrosiaUPC" w:hAnsi="EucrosiaUPC" w:cs="EucrosiaUPC"/>
+          <w:b/>
+          <w:bCs/>
+        </w:rPr>
+        <w:t xml:space="preserve">system </w:t>
+      </w:r>
+      <w:r>
+        <w:rPr>
+          <w:rFonts w:ascii="EucrosiaUPC" w:hAnsi="EucrosiaUPC" w:cs="EucrosiaUPC"/>
+          <w:b/>
+          <w:bCs/>
+          <w:cs/>
+        </w:rPr>
+        <w:t>[</w:t>
+      </w:r>
+      <w:r>
+        <w:rPr>
+          <w:rFonts w:ascii="EucrosiaUPC" w:hAnsi="EucrosiaUPC" w:cs="EucrosiaUPC"/>
+          <w:b/>
+          <w:bCs/>
+        </w:rPr>
+        <w:t>UC2</w:t>
+      </w:r>
+      <w:r>
+        <w:rPr>
+          <w:rFonts w:ascii="EucrosiaUPC" w:hAnsi="EucrosiaUPC" w:cs="EucrosiaUPC"/>
+          <w:b/>
+          <w:bCs/>
+        </w:rPr>
+        <w:t>00</w:t>
+      </w:r>
+      <w:r>
+        <w:rPr>
+          <w:rFonts w:ascii="EucrosiaUPC" w:hAnsi="EucrosiaUPC" w:cs="EucrosiaUPC"/>
+          <w:b/>
+          <w:bCs/>
+          <w:cs/>
+        </w:rPr>
+        <w:t>]</w:t>
+      </w:r>
+    </w:p>
+    <w:p>
+      <w:pPr>
+        <w:pStyle w:val="NoSpacing"/>
+        <w:rPr>
+          <w:rFonts w:ascii="TH Sarabun New" w:hAnsi="TH Sarabun New" w:cs="TH Sarabun New"/>
+          <w:b/>
+          <w:bCs/>
+          <w:color w:val="FF0000"/>
+          <w:sz w:val="32"/>
+          <w:szCs w:val="32"/>
+        </w:rPr>
+      </w:pPr>
+      <w:r>
+        <w:rPr>
+          <w:noProof/>
+        </w:rPr>
+        <w:pict w14:anchorId="679586D9">
+          <v:shape id="Picture 38" o:spid="_x0000_s1199" type="#_x0000_t75" style="position:absolute;margin-left:61.3pt;margin-top:20.95pt;width:277.8pt;height:255.1pt;z-index:36;visibility:visible;mso-wrap-style:square;mso-wrap-distance-left:9pt;mso-wrap-distance-top:0;mso-wrap-distance-right:9pt;mso-wrap-distance-bottom:0;mso-position-horizontal-relative:text;mso-position-vertical-relative:text;mso-width-relative:page;mso-height-relative:page">
+            <v:imagedata r:id="rId12" o:title=""/>
+            <o:lock v:ext="edit" aspectratio="f"/>
+          </v:shape>
+        </w:pict>
+      </w:r>
+      <w:r>
+        <w:rPr>
+          <w:noProof/>
+        </w:rPr>
+        <w:pict w14:anchorId="35CB7C0A">
+          <v:shape id="Text Box 41" o:spid="_x0000_s1200" type="#_x0000_t202" style="position:absolute;margin-left:139.05pt;margin-top:20.95pt;width:126pt;height:27pt;z-index:39;visibility:visible;mso-wrap-style:square;mso-wrap-distance-left:9pt;mso-wrap-distance-top:0;mso-wrap-distance-right:9pt;mso-wrap-distance-bottom:0;mso-position-horizontal:absolute;mso-position-horizontal-relative:text;mso-position-vertical:absolute;mso-position-vertical-relative:text;v-text-anchor:top" o:gfxdata="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" filled="f" stroked="f">
+            <v:textbox>
+              <w:txbxContent>
+                <w:p>
+                  <w:pPr>
+                    <w:rPr>
+                      <w:color w:val="000000"/>
+                      <w:sz w:val="28"/>
+                      <w:szCs w:val="28"/>
+                    </w:rPr>
+                  </w:pPr>
+                  <w:r>
+                    <w:rPr>
+                      <w:color w:val="000000"/>
+                      <w:sz w:val="28"/>
+                      <w:szCs w:val="28"/>
+                    </w:rPr>
+                    <w:t xml:space="preserve">Room Management </w:t>
+                  </w:r>
+                  <w:r>
+                    <w:rPr>
+                      <w:color w:val="000000"/>
+                      <w:sz w:val="28"/>
+                      <w:szCs w:val="28"/>
+                      <w:cs/>
+                    </w:rPr>
+                    <w:t>[</w:t>
+                  </w:r>
+                  <w:r>
+                    <w:rPr>
+                      <w:color w:val="000000"/>
+                      <w:sz w:val="28"/>
+                      <w:szCs w:val="28"/>
+                    </w:rPr>
+                    <w:t>UC200</w:t>
+                  </w:r>
+                  <w:r>
+                    <w:rPr>
+                      <w:color w:val="000000"/>
+                      <w:sz w:val="28"/>
+                      <w:szCs w:val="28"/>
+                      <w:cs/>
+                    </w:rPr>
+                    <w:t>]</w:t>
+                  </w:r>
+                </w:p>
+                <w:p>
+                  <w:pPr>
+                    <w:rPr>
+                      <w:sz w:val="40"/>
+                      <w:szCs w:val="40"/>
+                    </w:rPr>
+                  </w:pPr>
+                </w:p>
+              </w:txbxContent>
+            </v:textbox>
+            <w10:wrap type="square"/>
+          </v:shape>
+        </w:pict>
+      </w:r>
+      <w:r>
+        <w:rPr>
+          <w:noProof/>
+        </w:rPr>
+        <w:pict w14:anchorId="4C807F41">
+          <v:shape id="Snip and Round Single Corner Rectangle 40" o:spid="_x0000_s1198" style="position:absolute;margin-left:139pt;margin-top:20.9pt;width:126pt;height:27pt;rotation:180;z-index:38;visibility:visible;mso-wrap-style:square;mso-wrap-distance-left:9pt;mso-wrap-distance-top:0;mso-wrap-distance-right:9pt;mso-wrap-distance-bottom:0;mso-position-horizontal:absolute;mso-position-horizontal-relative:text;mso-position-vertical:absolute;mso-position-vertical-relative:text;v-text-anchor:middle" coordsize="1600200,342900" o:spt="100" wrapcoords="123825 -9525 -9525 19050 -9525 342900 1609725 342900 1609725 -9525 123825 -9525" o:gfxdata="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" adj="-11796480,,5400" path="m171450,l1600200,r,l1600200,342900,,342900,,171450c,76761,76761,,171450,xe" strokeweight="1pt">
+            <v:stroke joinstyle="miter"/>
+            <v:formulas/>
+            <v:path arrowok="t" o:connecttype="custom" o:connectlocs="171450,0;1600200,0;1600200,0;1600200,342900;0,342900;0,171450;171450,0" o:connectangles="0,0,0,0,0,0,0" textboxrect="0,0,1600200,342900"/>
+            <v:textbox>
+              <w:txbxContent>
+                <w:p>
+                  <w:pPr>
+                    <w:rPr>
+                      <w:color w:val="000000"/>
+                      <w:sz w:val="22"/>
+                      <w:szCs w:val="22"/>
+                    </w:rPr>
+                  </w:pPr>
+                </w:p>
+              </w:txbxContent>
+            </v:textbox>
+            <w10:wrap type="through"/>
+          </v:shape>
+        </w:pict>
+      </w:r>
+    </w:p>
+    <w:p>
+      <w:pPr>
+        <w:pStyle w:val="NoSpacing"/>
+        <w:rPr>
+          <w:rFonts w:ascii="TH Sarabun New" w:hAnsi="TH Sarabun New" w:cs="TH Sarabun New"/>
+          <w:b/>
+          <w:bCs/>
+          <w:color w:val="FF0000"/>
+          <w:sz w:val="32"/>
+          <w:szCs w:val="32"/>
+        </w:rPr>
+      </w:pPr>
+      <w:r>
+        <w:rPr>
+          <w:noProof/>
+        </w:rPr>
+        <w:pict w14:anchorId="3C57D5C7">
+          <v:rect id="Rectangle 39" o:spid="_x0000_s1197" style="position:absolute;margin-left:220.05pt;margin-top:8.4pt;width:135pt;height:27pt;z-index:37;visibility:visible;mso-wrap-style:square;mso-wrap-distance-left:9pt;mso-wrap-distance-top:0;mso-wrap-distance-right:9pt;mso-wrap-distance-bottom:0;mso-position-horizontal:absolute;mso-position-horizontal-relative:text;mso-position-vertical:absolute;mso-position-vertical-relative:text;v-text-anchor:middle" wrapcoords="-120 -600 -120 21600 21720 21600 21720 -600 -120 -600" o:gfxdata="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" strokecolor="white" strokeweight="1pt">
+            <w10:wrap type="through"/>
+          </v:rect>
+        </w:pict>
+      </w:r>
+    </w:p>
+    <w:p>
+      <w:pPr>
+        <w:pStyle w:val="NoSpacing"/>
+        <w:rPr>
+          <w:rFonts w:ascii="TH Sarabun New" w:hAnsi="TH Sarabun New" w:cs="TH Sarabun New"/>
+          <w:b/>
+          <w:bCs/>
+          <w:color w:val="FF0000"/>
+          <w:sz w:val="32"/>
+          <w:szCs w:val="32"/>
+        </w:rPr>
+      </w:pPr>
+    </w:p>
+    <w:p>
+      <w:pPr>
+        <w:pStyle w:val="NoSpacing"/>
+        <w:rPr>
+          <w:rFonts w:ascii="TH Sarabun New" w:hAnsi="TH Sarabun New" w:cs="TH Sarabun New"/>
+          <w:b/>
+          <w:bCs/>
+          <w:color w:val="FF0000"/>
+          <w:sz w:val="32"/>
+          <w:szCs w:val="32"/>
+        </w:rPr>
+      </w:pPr>
+    </w:p>
+    <w:p>
+      <w:pPr>
+        <w:pStyle w:val="NoSpacing"/>
+        <w:rPr>
+          <w:rFonts w:ascii="TH Sarabun New" w:hAnsi="TH Sarabun New" w:cs="TH Sarabun New"/>
+          <w:b/>
+          <w:bCs/>
+          <w:color w:val="FF0000"/>
+          <w:sz w:val="32"/>
+          <w:szCs w:val="32"/>
+        </w:rPr>
+      </w:pPr>
+    </w:p>
+    <w:p>
+      <w:pPr>
+        <w:pStyle w:val="NoSpacing"/>
+        <w:rPr>
+          <w:rFonts w:ascii="TH Sarabun New" w:hAnsi="TH Sarabun New" w:cs="TH Sarabun New"/>
+          <w:b/>
+          <w:bCs/>
+          <w:color w:val="FF0000"/>
+          <w:sz w:val="32"/>
+          <w:szCs w:val="32"/>
+        </w:rPr>
+      </w:pPr>
+    </w:p>
+    <w:p>
+      <w:pPr>
+        <w:pStyle w:val="NoSpacing"/>
+        <w:rPr>
+          <w:rFonts w:ascii="TH Sarabun New" w:hAnsi="TH Sarabun New" w:cs="TH Sarabun New"/>
+          <w:b/>
+          <w:bCs/>
+          <w:color w:val="FF0000"/>
+          <w:sz w:val="32"/>
+          <w:szCs w:val="32"/>
+        </w:rPr>
+      </w:pPr>
+    </w:p>
+    <w:p>
+      <w:pPr>
+        <w:pStyle w:val="NoSpacing"/>
+        <w:rPr>
+          <w:rFonts w:ascii="TH Sarabun New" w:hAnsi="TH Sarabun New" w:cs="TH Sarabun New"/>
+          <w:b/>
+          <w:bCs/>
+          <w:color w:val="FF0000"/>
+          <w:sz w:val="32"/>
+          <w:szCs w:val="32"/>
+        </w:rPr>
+      </w:pPr>
+    </w:p>
+    <w:p>
+      <w:pPr>
+        <w:pStyle w:val="NoSpacing"/>
+        <w:rPr>
+          <w:rFonts w:ascii="TH Sarabun New" w:hAnsi="TH Sarabun New" w:cs="TH Sarabun New"/>
+          <w:b/>
+          <w:bCs/>
+          <w:color w:val="FF0000"/>
+          <w:sz w:val="32"/>
+          <w:szCs w:val="32"/>
+        </w:rPr>
+      </w:pPr>
+    </w:p>
+    <w:p>
+      <w:pPr>
+        <w:pStyle w:val="NoSpacing"/>
+        <w:rPr>
+          <w:rFonts w:ascii="TH Sarabun New" w:hAnsi="TH Sarabun New" w:cs="TH Sarabun New"/>
+          <w:b/>
+          <w:bCs/>
+          <w:color w:val="FF0000"/>
+          <w:sz w:val="32"/>
+          <w:szCs w:val="32"/>
+        </w:rPr>
+      </w:pPr>
+    </w:p>
+    <w:p>
+      <w:pPr>
+        <w:pStyle w:val="NoSpacing"/>
+        <w:rPr>
+          <w:rFonts w:ascii="TH Sarabun New" w:hAnsi="TH Sarabun New" w:cs="TH Sarabun New"/>
+          <w:b/>
+          <w:bCs/>
+          <w:color w:val="FF0000"/>
+          <w:sz w:val="32"/>
+          <w:szCs w:val="32"/>
+        </w:rPr>
+      </w:pPr>
+    </w:p>
+    <w:p>
+      <w:pPr>
+        <w:pStyle w:val="NoSpacing"/>
+        <w:rPr>
+          <w:rFonts w:ascii="TH Sarabun New" w:hAnsi="TH Sarabun New" w:cs="TH Sarabun New"/>
+          <w:b/>
+          <w:bCs/>
+          <w:color w:val="FF0000"/>
+          <w:sz w:val="32"/>
+          <w:szCs w:val="32"/>
+        </w:rPr>
+      </w:pPr>
+    </w:p>
+    <w:p>
+      <w:pPr>
+        <w:pStyle w:val="NoSpacing"/>
+        <w:rPr>
+          <w:rFonts w:ascii="TH Sarabun New" w:hAnsi="TH Sarabun New" w:cs="TH Sarabun New"/>
+          <w:b/>
+          <w:bCs/>
+          <w:color w:val="FF0000"/>
+          <w:sz w:val="32"/>
+          <w:szCs w:val="32"/>
+        </w:rPr>
+      </w:pPr>
+    </w:p>
+    <w:p>
+      <w:pPr>
+        <w:pStyle w:val="NoSpacing"/>
+        <w:rPr>
+          <w:rFonts w:ascii="TH Sarabun New" w:hAnsi="TH Sarabun New" w:cs="TH Sarabun New"/>
+          <w:b/>
+          <w:bCs/>
+          <w:color w:val="FF0000"/>
+          <w:sz w:val="32"/>
+          <w:szCs w:val="32"/>
+        </w:rPr>
+      </w:pPr>
+    </w:p>
+    <w:p>
+      <w:pPr>
+        <w:pStyle w:val="NoSpacing"/>
+        <w:rPr>
+          <w:rFonts w:ascii="TH Sarabun New" w:hAnsi="TH Sarabun New" w:cs="TH Sarabun New"/>
+          <w:b/>
+          <w:bCs/>
+          <w:color w:val="FF0000"/>
+          <w:sz w:val="32"/>
+          <w:szCs w:val="32"/>
+        </w:rPr>
+      </w:pPr>
+    </w:p>
+    <w:p>
+      <w:pPr>
+        <w:pStyle w:val="NoSpacing"/>
+        <w:rPr>
+          <w:rFonts w:ascii="TH Sarabun New" w:hAnsi="TH Sarabun New" w:cs="TH Sarabun New"/>
+          <w:b/>
+          <w:bCs/>
+          <w:color w:val="FF0000"/>
+          <w:sz w:val="32"/>
+          <w:szCs w:val="32"/>
+        </w:rPr>
+      </w:pPr>
+    </w:p>
+    <w:p>
+      <w:pPr>
+        <w:pStyle w:val="NoSpacing"/>
+        <w:rPr>
+          <w:rFonts w:ascii="TH Sarabun New" w:hAnsi="TH Sarabun New" w:cs="TH Sarabun New"/>
+          <w:b/>
+          <w:bCs/>
+          <w:color w:val="FF0000"/>
+          <w:sz w:val="32"/>
+          <w:szCs w:val="32"/>
+        </w:rPr>
+      </w:pPr>
+    </w:p>
+    <w:p>
+      <w:pPr>
+        <w:pStyle w:val="NoSpacing"/>
+        <w:rPr>
+          <w:rFonts w:ascii="TH Sarabun New" w:hAnsi="TH Sarabun New" w:cs="TH Sarabun New"/>
+          <w:b/>
+          <w:bCs/>
+          <w:color w:val="FF0000"/>
+          <w:sz w:val="32"/>
+          <w:szCs w:val="32"/>
+        </w:rPr>
+      </w:pPr>
+    </w:p>
+    <w:p>
+      <w:pPr>
+        <w:pStyle w:val="NoSpacing"/>
+        <w:rPr>
+          <w:rFonts w:ascii="TH Sarabun New" w:hAnsi="TH Sarabun New" w:cs="TH Sarabun New"/>
+          <w:b/>
+          <w:bCs/>
+          <w:color w:val="FF0000"/>
+          <w:sz w:val="32"/>
+          <w:szCs w:val="32"/>
+        </w:rPr>
+      </w:pPr>
+    </w:p>
+    <w:p>
+      <w:pPr>
+        <w:pStyle w:val="NoSpacing"/>
+        <w:rPr>
+          <w:rFonts w:ascii="TH Sarabun New" w:hAnsi="TH Sarabun New" w:cs="TH Sarabun New"/>
+          <w:b/>
+          <w:bCs/>
+          <w:color w:val="FF0000"/>
+          <w:sz w:val="32"/>
+          <w:szCs w:val="32"/>
+        </w:rPr>
+      </w:pPr>
+    </w:p>
+    <w:p>
+      <w:pPr>
+        <w:pStyle w:val="NoSpacing"/>
+        <w:rPr>
+          <w:rFonts w:ascii="TH Sarabun New" w:hAnsi="TH Sarabun New" w:cs="TH Sarabun New"/>
+          <w:b/>
+          <w:bCs/>
+          <w:color w:val="FF0000"/>
+          <w:sz w:val="32"/>
+          <w:szCs w:val="32"/>
+        </w:rPr>
+      </w:pPr>
+    </w:p>
+    <w:p>
+      <w:pPr>
+        <w:pStyle w:val="NoSpacing"/>
+        <w:rPr>
+          <w:rFonts w:ascii="TH Sarabun New" w:hAnsi="TH Sarabun New" w:cs="TH Sarabun New"/>
+          <w:b/>
+          <w:bCs/>
+          <w:color w:val="FF0000"/>
+          <w:sz w:val="32"/>
+          <w:szCs w:val="32"/>
+        </w:rPr>
+      </w:pPr>
+    </w:p>
+    <w:p>
+      <w:pPr>
+        <w:pStyle w:val="NoSpacing"/>
+        <w:rPr>
+          <w:rFonts w:ascii="TH Sarabun New" w:hAnsi="TH Sarabun New" w:cs="TH Sarabun New"/>
+          <w:b/>
+          <w:bCs/>
+          <w:color w:val="FF0000"/>
+          <w:sz w:val="32"/>
+          <w:szCs w:val="32"/>
+        </w:rPr>
+      </w:pPr>
+    </w:p>
+    <w:p>
+      <w:pPr>
+        <w:pStyle w:val="NoSpacing"/>
+        <w:rPr>
+          <w:rFonts w:ascii="TH Sarabun New" w:hAnsi="TH Sarabun New" w:cs="TH Sarabun New"/>
+          <w:b/>
+          <w:bCs/>
+          <w:color w:val="FF0000"/>
+          <w:sz w:val="32"/>
+          <w:szCs w:val="32"/>
+        </w:rPr>
+      </w:pPr>
+    </w:p>
+    <w:p>
+      <w:pPr>
+        <w:pStyle w:val="NoSpacing"/>
+        <w:rPr>
+          <w:rFonts w:ascii="TH Sarabun New" w:hAnsi="TH Sarabun New" w:cs="TH Sarabun New"/>
+          <w:b/>
+          <w:bCs/>
+          <w:color w:val="FF0000"/>
+          <w:sz w:val="32"/>
+          <w:szCs w:val="32"/>
+        </w:rPr>
+      </w:pPr>
+    </w:p>
+    <w:p>
+      <w:pPr>
+        <w:pStyle w:val="NoSpacing"/>
+        <w:rPr>
+          <w:rFonts w:ascii="TH Sarabun New" w:hAnsi="TH Sarabun New" w:cs="TH Sarabun New"/>
+          <w:b/>
+          <w:bCs/>
+          <w:color w:val="FF0000"/>
+          <w:sz w:val="32"/>
+          <w:szCs w:val="32"/>
+        </w:rPr>
+      </w:pPr>
+    </w:p>
+    <w:p>
+      <w:pPr>
+        <w:pStyle w:val="NoSpacing"/>
+        <w:rPr>
+          <w:rFonts w:ascii="TH Sarabun New" w:hAnsi="TH Sarabun New" w:cs="TH Sarabun New"/>
+          <w:b/>
+          <w:bCs/>
+          <w:color w:val="FF0000"/>
+          <w:sz w:val="32"/>
+          <w:szCs w:val="32"/>
+        </w:rPr>
+      </w:pPr>
+    </w:p>
+    <w:p>
+      <w:pPr>
+        <w:pStyle w:val="NoSpacing"/>
+        <w:rPr>
+          <w:rFonts w:ascii="TH Sarabun New" w:hAnsi="TH Sarabun New" w:cs="TH Sarabun New"/>
+          <w:b/>
+          <w:bCs/>
+          <w:color w:val="FF0000"/>
+          <w:sz w:val="32"/>
+          <w:szCs w:val="32"/>
+        </w:rPr>
+      </w:pPr>
+    </w:p>
+    <w:p>
+      <w:pPr>
+        <w:pStyle w:val="NoSpacing"/>
+        <w:rPr>
+          <w:rFonts w:ascii="TH Sarabun New" w:hAnsi="TH Sarabun New" w:cs="TH Sarabun New"/>
+          <w:b/>
+          <w:bCs/>
+          <w:color w:val="FF0000"/>
+          <w:sz w:val="32"/>
+          <w:szCs w:val="32"/>
+        </w:rPr>
+      </w:pPr>
+    </w:p>
+    <w:p>
+      <w:pPr>
+        <w:pStyle w:val="NoSpacing"/>
+        <w:rPr>
+          <w:rFonts w:ascii="TH Sarabun New" w:hAnsi="TH Sarabun New" w:cs="TH Sarabun New"/>
+          <w:b/>
+          <w:bCs/>
+          <w:color w:val="FF0000"/>
+          <w:sz w:val="32"/>
+          <w:szCs w:val="32"/>
+        </w:rPr>
+      </w:pPr>
+    </w:p>
+    <w:p>
+      <w:pPr>
+        <w:pStyle w:val="NoSpacing"/>
+        <w:rPr>
+          <w:rFonts w:ascii="TH Sarabun New" w:hAnsi="TH Sarabun New" w:cs="TH Sarabun New"/>
           <w:sz w:val="32"/>
           <w:szCs w:val="32"/>
         </w:rPr>
@@ -8212,8 +9835,8 @@
           <w:szCs w:val="32"/>
         </w:rPr>
         <w:pict w14:anchorId="7D8FBD93">
-          <v:shape id="_x0000_i1025" type="#_x0000_t75" style="width:51.75pt;height:75.75pt;mso-left-percent:-10001;mso-top-percent:-10001;mso-position-horizontal:absolute;mso-position-horizontal-relative:char;mso-position-vertical:absolute;mso-position-vertical-relative:line;mso-left-percent:-10001;mso-top-percent:-10001">
-            <v:imagedata r:id="rId12" o:title=""/>
+          <v:shape id="_x0000_i1025" type="#_x0000_t75" style="width:51.9pt;height:75.9pt;mso-left-percent:-10001;mso-top-percent:-10001;mso-position-horizontal:absolute;mso-position-horizontal-relative:char;mso-position-vertical:absolute;mso-position-vertical-relative:line;mso-left-percent:-10001;mso-top-percent:-10001">
+            <v:imagedata r:id="rId13" o:title=""/>
           </v:shape>
         </w:pict>
       </w:r>
@@ -8736,31 +10359,7 @@
       <w:pPr>
         <w:pStyle w:val="NoSpacing"/>
         <w:rPr>
-          <w:rFonts w:ascii="TH Sarabun New" w:hAnsi="TH Sarabun New" w:cs="TH Sarabun New"/>
-          <w:b/>
-          <w:bCs/>
-          <w:sz w:val="32"/>
-          <w:szCs w:val="32"/>
-        </w:rPr>
-      </w:pPr>
-    </w:p>
-    <w:p>
-      <w:pPr>
-        <w:pStyle w:val="NoSpacing"/>
-        <w:rPr>
-          <w:rFonts w:ascii="TH Sarabun New" w:hAnsi="TH Sarabun New" w:cs="TH Sarabun New"/>
-          <w:b/>
-          <w:bCs/>
-          <w:sz w:val="32"/>
-          <w:szCs w:val="32"/>
-        </w:rPr>
-      </w:pPr>
-    </w:p>
-    <w:p>
-      <w:pPr>
-        <w:pStyle w:val="NoSpacing"/>
-        <w:rPr>
-          <w:rFonts w:ascii="TH Sarabun New" w:hAnsi="TH Sarabun New" w:cs="TH Sarabun New"/>
+          <w:rFonts w:ascii="TH Sarabun New" w:hAnsi="TH Sarabun New" w:cs="TH Sarabun New" w:hint="cs"/>
           <w:b/>
           <w:bCs/>
           <w:sz w:val="32"/>
@@ -8963,8 +10562,8 @@
           <w:szCs w:val="32"/>
         </w:rPr>
         <w:pict w14:anchorId="44DF27FE">
-          <v:shape id="_x0000_i1026" type="#_x0000_t75" style="width:51.75pt;height:75.75pt;mso-left-percent:-10001;mso-top-percent:-10001;mso-position-horizontal:absolute;mso-position-horizontal-relative:char;mso-position-vertical:absolute;mso-position-vertical-relative:line;mso-left-percent:-10001;mso-top-percent:-10001">
-            <v:imagedata r:id="rId12" o:title=""/>
+          <v:shape id="_x0000_i1026" type="#_x0000_t75" style="width:51.9pt;height:75.9pt;mso-left-percent:-10001;mso-top-percent:-10001;mso-position-horizontal:absolute;mso-position-horizontal-relative:char;mso-position-vertical:absolute;mso-position-vertical-relative:line;mso-left-percent:-10001;mso-top-percent:-10001">
+            <v:imagedata r:id="rId13" o:title=""/>
           </v:shape>
         </w:pict>
       </w:r>
@@ -9067,14 +10666,368 @@
           <w:sz w:val="32"/>
           <w:szCs w:val="32"/>
         </w:rPr>
+        <w:t>Initial Step</w:t>
+      </w:r>
+      <w:r>
+        <w:rPr>
+          <w:rFonts w:ascii="TH Sarabun New" w:hAnsi="TH Sarabun New" w:cs="TH Sarabun New"/>
+          <w:b/>
+          <w:bCs/>
+          <w:sz w:val="32"/>
+          <w:szCs w:val="32"/>
+          <w:cs/>
+        </w:rPr>
+        <w:t>-</w:t>
+      </w:r>
+      <w:r>
+        <w:rPr>
+          <w:rFonts w:ascii="TH Sarabun New" w:hAnsi="TH Sarabun New" w:cs="TH Sarabun New"/>
+          <w:b/>
+          <w:bCs/>
+          <w:sz w:val="32"/>
+          <w:szCs w:val="32"/>
+        </w:rPr>
+        <w:t>By</w:t>
+      </w:r>
+      <w:r>
+        <w:rPr>
+          <w:rFonts w:ascii="TH Sarabun New" w:hAnsi="TH Sarabun New" w:cs="TH Sarabun New"/>
+          <w:b/>
+          <w:bCs/>
+          <w:sz w:val="32"/>
+          <w:szCs w:val="32"/>
+          <w:cs/>
+        </w:rPr>
+        <w:t>-</w:t>
+      </w:r>
+      <w:r>
+        <w:rPr>
+          <w:rFonts w:ascii="TH Sarabun New" w:hAnsi="TH Sarabun New" w:cs="TH Sarabun New"/>
+          <w:b/>
+          <w:bCs/>
+          <w:sz w:val="32"/>
+          <w:szCs w:val="32"/>
+        </w:rPr>
+        <w:t xml:space="preserve">Step Description </w:t>
+      </w:r>
+    </w:p>
+    <w:p>
+      <w:pPr>
+        <w:pStyle w:val="NoSpacing"/>
+        <w:rPr>
+          <w:rFonts w:ascii="TH Sarabun New" w:hAnsi="TH Sarabun New" w:cs="TH Sarabun New"/>
+          <w:b/>
+          <w:bCs/>
+          <w:sz w:val="32"/>
+          <w:szCs w:val="32"/>
+        </w:rPr>
+      </w:pPr>
+      <w:r>
+        <w:rPr>
+          <w:rFonts w:ascii="TH Sarabun New" w:hAnsi="TH Sarabun New" w:cs="TH Sarabun New"/>
+          <w:b/>
+          <w:bCs/>
+          <w:sz w:val="32"/>
+          <w:szCs w:val="32"/>
+          <w:cs/>
+        </w:rPr>
+        <w:t>1.</w:t>
+      </w:r>
+      <w:r>
+        <w:rPr>
+          <w:rFonts w:ascii="TH Sarabun New" w:hAnsi="TH Sarabun New" w:cs="TH Sarabun New"/>
+          <w:b/>
+          <w:bCs/>
+          <w:sz w:val="32"/>
+          <w:szCs w:val="32"/>
+          <w:cs/>
+        </w:rPr>
+        <w:t>ลูกคา</w:t>
+      </w:r>
+      <w:r>
+        <w:rPr>
+          <w:rFonts w:ascii="TH Sarabun New" w:hAnsi="TH Sarabun New" w:cs="TH Sarabun New" w:hint="cs"/>
+          <w:b/>
+          <w:bCs/>
+          <w:sz w:val="32"/>
+          <w:szCs w:val="32"/>
+          <w:cs/>
+        </w:rPr>
+        <w:t>ติดต่อขอแก้ไขข้อมูลส่วนตัว</w:t>
+      </w:r>
+      <w:r>
+        <w:rPr>
+          <w:rFonts w:ascii="TH Sarabun New" w:hAnsi="TH Sarabun New" w:cs="TH Sarabun New"/>
+          <w:b/>
+          <w:bCs/>
+          <w:sz w:val="32"/>
+          <w:szCs w:val="32"/>
+          <w:cs/>
+        </w:rPr>
+        <w:t xml:space="preserve"> </w:t>
+      </w:r>
+    </w:p>
+    <w:p>
+      <w:pPr>
+        <w:pStyle w:val="NoSpacing"/>
+        <w:rPr>
+          <w:rFonts w:ascii="TH Sarabun New" w:hAnsi="TH Sarabun New" w:cs="TH Sarabun New"/>
+          <w:b/>
+          <w:bCs/>
+          <w:sz w:val="32"/>
+          <w:szCs w:val="32"/>
+        </w:rPr>
+      </w:pPr>
+      <w:r>
+        <w:rPr>
+          <w:rFonts w:ascii="TH Sarabun New" w:hAnsi="TH Sarabun New" w:cs="TH Sarabun New"/>
+          <w:b/>
+          <w:bCs/>
+          <w:sz w:val="32"/>
+          <w:szCs w:val="32"/>
+          <w:cs/>
+        </w:rPr>
         <w:lastRenderedPageBreak/>
-        <w:t>Initial Step</w:t>
-      </w:r>
-      <w:r>
-        <w:rPr>
-          <w:rFonts w:ascii="TH Sarabun New" w:hAnsi="TH Sarabun New" w:cs="TH Sarabun New"/>
-          <w:b/>
-          <w:bCs/>
+        <w:t>2.</w:t>
+      </w:r>
+      <w:r>
+        <w:rPr>
+          <w:rFonts w:ascii="TH Sarabun New" w:hAnsi="TH Sarabun New" w:cs="TH Sarabun New" w:hint="cs"/>
+          <w:b/>
+          <w:bCs/>
+          <w:sz w:val="32"/>
+          <w:szCs w:val="32"/>
+          <w:cs/>
+        </w:rPr>
+        <w:t>พนักงานเลือกห้องที่ลูกค้าจองไว้ หรือที่ลูกค้าพักอยู่</w:t>
+      </w:r>
+    </w:p>
+    <w:p>
+      <w:pPr>
+        <w:pStyle w:val="NoSpacing"/>
+        <w:rPr>
+          <w:rFonts w:ascii="TH Sarabun New" w:hAnsi="TH Sarabun New" w:cs="TH Sarabun New"/>
+          <w:b/>
+          <w:bCs/>
+          <w:sz w:val="32"/>
+          <w:szCs w:val="32"/>
+          <w:cs/>
+        </w:rPr>
+      </w:pPr>
+      <w:r>
+        <w:rPr>
+          <w:rFonts w:ascii="TH Sarabun New" w:hAnsi="TH Sarabun New" w:cs="TH Sarabun New"/>
+          <w:b/>
+          <w:bCs/>
+          <w:sz w:val="32"/>
+          <w:szCs w:val="32"/>
+          <w:cs/>
+        </w:rPr>
+        <w:t>3.</w:t>
+      </w:r>
+      <w:r>
+        <w:rPr>
+          <w:rFonts w:ascii="TH Sarabun New" w:hAnsi="TH Sarabun New" w:cs="TH Sarabun New" w:hint="cs"/>
+          <w:b/>
+          <w:bCs/>
+          <w:sz w:val="32"/>
+          <w:szCs w:val="32"/>
+          <w:cs/>
+        </w:rPr>
+        <w:t>พนักงานใส่ข้อมูลรายละเอียดของลูกค้า</w:t>
+      </w:r>
+      <w:r>
+        <w:rPr>
+          <w:rFonts w:ascii="TH Sarabun New" w:hAnsi="TH Sarabun New" w:cs="TH Sarabun New" w:hint="cs"/>
+          <w:b/>
+          <w:bCs/>
+          <w:sz w:val="32"/>
+          <w:szCs w:val="32"/>
+          <w:cs/>
+        </w:rPr>
+        <w:t>ที่ต้องการเปลี่ยนแปลง</w:t>
+      </w:r>
+      <w:r>
+        <w:rPr>
+          <w:rFonts w:ascii="TH Sarabun New" w:hAnsi="TH Sarabun New" w:cs="TH Sarabun New"/>
+          <w:b/>
+          <w:bCs/>
+          <w:sz w:val="32"/>
+          <w:szCs w:val="32"/>
+          <w:cs/>
+        </w:rPr>
+        <w:t xml:space="preserve"> </w:t>
+      </w:r>
+    </w:p>
+    <w:p>
+      <w:pPr>
+        <w:pStyle w:val="NoSpacing"/>
+        <w:rPr>
+          <w:rFonts w:ascii="TH Sarabun New" w:hAnsi="TH Sarabun New" w:cs="TH Sarabun New"/>
+          <w:b/>
+          <w:bCs/>
+          <w:sz w:val="32"/>
+          <w:szCs w:val="32"/>
+          <w:cs/>
+        </w:rPr>
+      </w:pPr>
+      <w:r>
+        <w:rPr>
+          <w:rFonts w:ascii="TH Sarabun New" w:hAnsi="TH Sarabun New" w:cs="TH Sarabun New"/>
+          <w:b/>
+          <w:bCs/>
+          <w:sz w:val="32"/>
+          <w:szCs w:val="32"/>
+          <w:cs/>
+        </w:rPr>
+        <w:t>4.</w:t>
+      </w:r>
+      <w:r>
+        <w:rPr>
+          <w:rFonts w:ascii="TH Sarabun New" w:hAnsi="TH Sarabun New" w:cs="TH Sarabun New" w:hint="cs"/>
+          <w:b/>
+          <w:bCs/>
+          <w:sz w:val="32"/>
+          <w:szCs w:val="32"/>
+          <w:cs/>
+        </w:rPr>
+        <w:t>พนักงานคลิกข้อความ</w:t>
+      </w:r>
+      <w:r>
+        <w:rPr>
+          <w:rFonts w:ascii="TH Sarabun New" w:hAnsi="TH Sarabun New" w:cs="TH Sarabun New"/>
+          <w:b/>
+          <w:bCs/>
+          <w:sz w:val="32"/>
+          <w:szCs w:val="32"/>
+          <w:cs/>
+        </w:rPr>
+        <w:t xml:space="preserve">  “</w:t>
+      </w:r>
+      <w:r>
+        <w:rPr>
+          <w:rFonts w:ascii="TH Sarabun New" w:hAnsi="TH Sarabun New" w:cs="TH Sarabun New" w:hint="cs"/>
+          <w:b/>
+          <w:bCs/>
+          <w:sz w:val="32"/>
+          <w:szCs w:val="32"/>
+          <w:cs/>
+        </w:rPr>
+        <w:t>บันทึก</w:t>
+      </w:r>
+      <w:r>
+        <w:rPr>
+          <w:rFonts w:ascii="TH Sarabun New" w:hAnsi="TH Sarabun New" w:cs="TH Sarabun New"/>
+          <w:b/>
+          <w:bCs/>
+          <w:sz w:val="32"/>
+          <w:szCs w:val="32"/>
+          <w:cs/>
+        </w:rPr>
+        <w:t>”</w:t>
+      </w:r>
+    </w:p>
+    <w:p>
+      <w:pPr>
+        <w:pStyle w:val="NoSpacing"/>
+        <w:rPr>
+          <w:rFonts w:ascii="TH Sarabun New" w:hAnsi="TH Sarabun New" w:cs="TH Sarabun New"/>
+          <w:b/>
+          <w:bCs/>
+          <w:sz w:val="32"/>
+          <w:szCs w:val="32"/>
+        </w:rPr>
+      </w:pPr>
+      <w:r>
+        <w:rPr>
+          <w:rFonts w:ascii="TH Sarabun New" w:hAnsi="TH Sarabun New" w:cs="TH Sarabun New"/>
+          <w:b/>
+          <w:bCs/>
+          <w:sz w:val="32"/>
+          <w:szCs w:val="32"/>
+          <w:cs/>
+        </w:rPr>
+        <w:t>5. ระบบ</w:t>
+      </w:r>
+      <w:r>
+        <w:rPr>
+          <w:rFonts w:ascii="TH Sarabun New" w:hAnsi="TH Sarabun New" w:cs="TH Sarabun New" w:hint="cs"/>
+          <w:b/>
+          <w:bCs/>
+          <w:sz w:val="32"/>
+          <w:szCs w:val="32"/>
+          <w:cs/>
+        </w:rPr>
+        <w:t>ทำการบันทึกข้อมูล และแสดงผลรายชื่อของผู้ที่ทำการจองออกทางหน้าจอในช่องรายการจอง</w:t>
+      </w:r>
+    </w:p>
+    <w:p>
+      <w:pPr>
+        <w:pStyle w:val="NoSpacing"/>
+        <w:rPr>
+          <w:rFonts w:ascii="TH Sarabun New" w:hAnsi="TH Sarabun New" w:cs="TH Sarabun New"/>
+          <w:b/>
+          <w:bCs/>
+          <w:color w:val="FF0000"/>
+          <w:sz w:val="32"/>
+          <w:szCs w:val="32"/>
+        </w:rPr>
+      </w:pPr>
+      <w:proofErr w:type="spellStart"/>
+      <w:r>
+        <w:rPr>
+          <w:rFonts w:ascii="TH Sarabun New" w:hAnsi="TH Sarabun New" w:cs="TH Sarabun New"/>
+          <w:b/>
+          <w:bCs/>
+          <w:color w:val="FF0000"/>
+          <w:sz w:val="32"/>
+          <w:szCs w:val="32"/>
+        </w:rPr>
+        <w:t>Xref</w:t>
+      </w:r>
+      <w:proofErr w:type="spellEnd"/>
+      <w:r>
+        <w:rPr>
+          <w:rFonts w:ascii="TH Sarabun New" w:hAnsi="TH Sarabun New" w:cs="TH Sarabun New"/>
+          <w:b/>
+          <w:bCs/>
+          <w:color w:val="FF0000"/>
+          <w:sz w:val="32"/>
+          <w:szCs w:val="32"/>
+          <w:cs/>
+        </w:rPr>
+        <w:t>: [</w:t>
+      </w:r>
+      <w:proofErr w:type="spellStart"/>
+      <w:r>
+        <w:rPr>
+          <w:rFonts w:ascii="TH Sarabun New" w:hAnsi="TH Sarabun New" w:cs="TH Sarabun New"/>
+          <w:b/>
+          <w:bCs/>
+          <w:color w:val="FF0000"/>
+          <w:sz w:val="32"/>
+          <w:szCs w:val="32"/>
+        </w:rPr>
+        <w:t>RoftSoft</w:t>
+      </w:r>
+      <w:proofErr w:type="spellEnd"/>
+      <w:r>
+        <w:rPr>
+          <w:rFonts w:ascii="TH Sarabun New" w:hAnsi="TH Sarabun New" w:cs="TH Sarabun New"/>
+          <w:b/>
+          <w:bCs/>
+          <w:color w:val="FF0000"/>
+          <w:sz w:val="32"/>
+          <w:szCs w:val="32"/>
+        </w:rPr>
+        <w:t xml:space="preserve"> System</w:t>
+      </w:r>
+      <w:r>
+        <w:rPr>
+          <w:rFonts w:ascii="TH Sarabun New" w:hAnsi="TH Sarabun New" w:cs="TH Sarabun New"/>
+          <w:b/>
+          <w:bCs/>
+          <w:color w:val="FF0000"/>
           <w:sz w:val="32"/>
           <w:szCs w:val="32"/>
           <w:cs/>
@@ -9086,435 +11039,55 @@
           <w:rFonts w:ascii="TH Sarabun New" w:hAnsi="TH Sarabun New" w:cs="TH Sarabun New"/>
           <w:b/>
           <w:bCs/>
-          <w:sz w:val="32"/>
-          <w:szCs w:val="32"/>
-        </w:rPr>
-        <w:t>By</w:t>
-      </w:r>
-      <w:r>
-        <w:rPr>
-          <w:rFonts w:ascii="TH Sarabun New" w:hAnsi="TH Sarabun New" w:cs="TH Sarabun New"/>
-          <w:b/>
-          <w:bCs/>
-          <w:sz w:val="32"/>
-          <w:szCs w:val="32"/>
-          <w:cs/>
-        </w:rPr>
-        <w:t>-</w:t>
-      </w:r>
-      <w:r>
-        <w:rPr>
-          <w:rFonts w:ascii="TH Sarabun New" w:hAnsi="TH Sarabun New" w:cs="TH Sarabun New"/>
-          <w:b/>
-          <w:bCs/>
-          <w:sz w:val="32"/>
-          <w:szCs w:val="32"/>
-        </w:rPr>
-        <w:t xml:space="preserve">Step Description </w:t>
-      </w:r>
-    </w:p>
-    <w:p>
-      <w:pPr>
-        <w:pStyle w:val="NoSpacing"/>
-        <w:rPr>
-          <w:rFonts w:ascii="TH Sarabun New" w:hAnsi="TH Sarabun New" w:cs="TH Sarabun New"/>
-          <w:b/>
-          <w:bCs/>
-          <w:sz w:val="32"/>
-          <w:szCs w:val="32"/>
-        </w:rPr>
-      </w:pPr>
-      <w:r>
-        <w:rPr>
-          <w:rFonts w:ascii="TH Sarabun New" w:hAnsi="TH Sarabun New" w:cs="TH Sarabun New"/>
-          <w:b/>
-          <w:bCs/>
-          <w:sz w:val="32"/>
-          <w:szCs w:val="32"/>
-          <w:cs/>
-        </w:rPr>
-        <w:t>1.</w:t>
-      </w:r>
-      <w:r>
-        <w:rPr>
-          <w:rFonts w:ascii="TH Sarabun New" w:hAnsi="TH Sarabun New" w:cs="TH Sarabun New"/>
-          <w:b/>
-          <w:bCs/>
-          <w:sz w:val="32"/>
-          <w:szCs w:val="32"/>
-          <w:cs/>
-        </w:rPr>
-        <w:t>ลูกคา</w:t>
-      </w:r>
-      <w:r>
+          <w:color w:val="FF0000"/>
+          <w:sz w:val="32"/>
+          <w:szCs w:val="32"/>
+        </w:rPr>
+        <w:t>SRS</w:t>
+      </w:r>
+      <w:r>
+        <w:rPr>
+          <w:rFonts w:ascii="TH Sarabun New" w:hAnsi="TH Sarabun New" w:cs="TH Sarabun New"/>
+          <w:b/>
+          <w:bCs/>
+          <w:color w:val="FF0000"/>
+          <w:sz w:val="32"/>
+          <w:szCs w:val="32"/>
+          <w:cs/>
+        </w:rPr>
+        <w:t>]/4.1.1/</w:t>
+      </w:r>
+      <w:proofErr w:type="spellStart"/>
+      <w:r>
+        <w:rPr>
+          <w:rFonts w:ascii="TH Sarabun New" w:hAnsi="TH Sarabun New" w:cs="TH Sarabun New"/>
+          <w:b/>
+          <w:bCs/>
+          <w:color w:val="FF0000"/>
+          <w:sz w:val="32"/>
+          <w:szCs w:val="32"/>
+        </w:rPr>
+        <w:t>pg</w:t>
+      </w:r>
+      <w:proofErr w:type="spellEnd"/>
+      <w:r>
+        <w:rPr>
+          <w:rFonts w:ascii="TH Sarabun New" w:hAnsi="TH Sarabun New" w:cs="TH Sarabun New"/>
+          <w:b/>
+          <w:bCs/>
+          <w:color w:val="FF0000"/>
+          <w:sz w:val="32"/>
+          <w:szCs w:val="32"/>
+          <w:cs/>
+        </w:rPr>
+        <w:t>.9-10</w:t>
+      </w:r>
+    </w:p>
+    <w:p>
+      <w:pPr>
+        <w:pStyle w:val="NoSpacing"/>
         <w:rPr>
           <w:rFonts w:ascii="TH Sarabun New" w:hAnsi="TH Sarabun New" w:cs="TH Sarabun New" w:hint="cs"/>
-          <w:b/>
-          <w:bCs/>
-          <w:sz w:val="32"/>
-          <w:szCs w:val="32"/>
-          <w:cs/>
-        </w:rPr>
-        <w:t>ติดต่อขอแก้ไขข้อมูลส่วนตัว</w:t>
-      </w:r>
-      <w:r>
-        <w:rPr>
-          <w:rFonts w:ascii="TH Sarabun New" w:hAnsi="TH Sarabun New" w:cs="TH Sarabun New"/>
-          <w:b/>
-          <w:bCs/>
-          <w:sz w:val="32"/>
-          <w:szCs w:val="32"/>
-          <w:cs/>
-        </w:rPr>
-        <w:t xml:space="preserve"> </w:t>
-      </w:r>
-    </w:p>
-    <w:p>
-      <w:pPr>
-        <w:pStyle w:val="NoSpacing"/>
-        <w:rPr>
-          <w:rFonts w:ascii="TH Sarabun New" w:hAnsi="TH Sarabun New" w:cs="TH Sarabun New"/>
-          <w:b/>
-          <w:bCs/>
-          <w:sz w:val="32"/>
-          <w:szCs w:val="32"/>
-        </w:rPr>
-      </w:pPr>
-      <w:r>
-        <w:rPr>
-          <w:rFonts w:ascii="TH Sarabun New" w:hAnsi="TH Sarabun New" w:cs="TH Sarabun New"/>
-          <w:b/>
-          <w:bCs/>
-          <w:sz w:val="32"/>
-          <w:szCs w:val="32"/>
-          <w:cs/>
-        </w:rPr>
-        <w:t>2.</w:t>
-      </w:r>
-      <w:r>
-        <w:rPr>
-          <w:rFonts w:ascii="TH Sarabun New" w:hAnsi="TH Sarabun New" w:cs="TH Sarabun New" w:hint="cs"/>
-          <w:b/>
-          <w:bCs/>
-          <w:sz w:val="32"/>
-          <w:szCs w:val="32"/>
-          <w:cs/>
-        </w:rPr>
-        <w:t>พนักงานเลือกห้องที่ลูกค้าจองไว้ หรือที่ลูกค้าพักอยู่</w:t>
-      </w:r>
-    </w:p>
-    <w:p>
-      <w:pPr>
-        <w:pStyle w:val="NoSpacing"/>
-        <w:rPr>
-          <w:rFonts w:ascii="TH Sarabun New" w:hAnsi="TH Sarabun New" w:cs="TH Sarabun New"/>
-          <w:b/>
-          <w:bCs/>
-          <w:sz w:val="32"/>
-          <w:szCs w:val="32"/>
-          <w:cs/>
-        </w:rPr>
-      </w:pPr>
-      <w:r>
-        <w:rPr>
-          <w:rFonts w:ascii="TH Sarabun New" w:hAnsi="TH Sarabun New" w:cs="TH Sarabun New"/>
-          <w:b/>
-          <w:bCs/>
-          <w:sz w:val="32"/>
-          <w:szCs w:val="32"/>
-          <w:cs/>
-        </w:rPr>
-        <w:t>3.</w:t>
-      </w:r>
-      <w:r>
-        <w:rPr>
-          <w:rFonts w:ascii="TH Sarabun New" w:hAnsi="TH Sarabun New" w:cs="TH Sarabun New" w:hint="cs"/>
-          <w:b/>
-          <w:bCs/>
-          <w:sz w:val="32"/>
-          <w:szCs w:val="32"/>
-          <w:cs/>
-        </w:rPr>
-        <w:t>พนักงานใส่ข้อมูลรายละเอียดของลูกค้า</w:t>
-      </w:r>
-      <w:r>
-        <w:rPr>
-          <w:rFonts w:ascii="TH Sarabun New" w:hAnsi="TH Sarabun New" w:cs="TH Sarabun New" w:hint="cs"/>
-          <w:b/>
-          <w:bCs/>
-          <w:sz w:val="32"/>
-          <w:szCs w:val="32"/>
-          <w:cs/>
-        </w:rPr>
-        <w:t>ที่ต้องการเปลี่ยนแปลง</w:t>
-      </w:r>
-      <w:r>
-        <w:rPr>
-          <w:rFonts w:ascii="TH Sarabun New" w:hAnsi="TH Sarabun New" w:cs="TH Sarabun New"/>
-          <w:b/>
-          <w:bCs/>
-          <w:sz w:val="32"/>
-          <w:szCs w:val="32"/>
-          <w:cs/>
-        </w:rPr>
-        <w:t xml:space="preserve"> </w:t>
-      </w:r>
-    </w:p>
-    <w:p>
-      <w:pPr>
-        <w:pStyle w:val="NoSpacing"/>
-        <w:rPr>
-          <w:rFonts w:ascii="TH Sarabun New" w:hAnsi="TH Sarabun New" w:cs="TH Sarabun New"/>
-          <w:b/>
-          <w:bCs/>
-          <w:sz w:val="32"/>
-          <w:szCs w:val="32"/>
-          <w:cs/>
-        </w:rPr>
-      </w:pPr>
-      <w:r>
-        <w:rPr>
-          <w:rFonts w:ascii="TH Sarabun New" w:hAnsi="TH Sarabun New" w:cs="TH Sarabun New"/>
-          <w:b/>
-          <w:bCs/>
-          <w:sz w:val="32"/>
-          <w:szCs w:val="32"/>
-          <w:cs/>
-        </w:rPr>
-        <w:t>4.</w:t>
-      </w:r>
-      <w:r>
-        <w:rPr>
-          <w:rFonts w:ascii="TH Sarabun New" w:hAnsi="TH Sarabun New" w:cs="TH Sarabun New" w:hint="cs"/>
-          <w:b/>
-          <w:bCs/>
-          <w:sz w:val="32"/>
-          <w:szCs w:val="32"/>
-          <w:cs/>
-        </w:rPr>
-        <w:t>พนักงานคลิกข้อความ</w:t>
-      </w:r>
-      <w:r>
-        <w:rPr>
-          <w:rFonts w:ascii="TH Sarabun New" w:hAnsi="TH Sarabun New" w:cs="TH Sarabun New"/>
-          <w:b/>
-          <w:bCs/>
-          <w:sz w:val="32"/>
-          <w:szCs w:val="32"/>
-          <w:cs/>
-        </w:rPr>
-        <w:t xml:space="preserve">  “</w:t>
-      </w:r>
-      <w:r>
-        <w:rPr>
-          <w:rFonts w:ascii="TH Sarabun New" w:hAnsi="TH Sarabun New" w:cs="TH Sarabun New" w:hint="cs"/>
-          <w:b/>
-          <w:bCs/>
-          <w:sz w:val="32"/>
-          <w:szCs w:val="32"/>
-          <w:cs/>
-        </w:rPr>
-        <w:t>บันทึก</w:t>
-      </w:r>
-      <w:r>
-        <w:rPr>
-          <w:rFonts w:ascii="TH Sarabun New" w:hAnsi="TH Sarabun New" w:cs="TH Sarabun New"/>
-          <w:b/>
-          <w:bCs/>
-          <w:sz w:val="32"/>
-          <w:szCs w:val="32"/>
-          <w:cs/>
-        </w:rPr>
-        <w:t>”</w:t>
-      </w:r>
-    </w:p>
-    <w:p>
-      <w:pPr>
-        <w:pStyle w:val="NoSpacing"/>
-        <w:rPr>
-          <w:rFonts w:ascii="TH Sarabun New" w:hAnsi="TH Sarabun New" w:cs="TH Sarabun New"/>
-          <w:b/>
-          <w:bCs/>
-          <w:sz w:val="32"/>
-          <w:szCs w:val="32"/>
-        </w:rPr>
-      </w:pPr>
-      <w:r>
-        <w:rPr>
-          <w:rFonts w:ascii="TH Sarabun New" w:hAnsi="TH Sarabun New" w:cs="TH Sarabun New"/>
-          <w:b/>
-          <w:bCs/>
-          <w:sz w:val="32"/>
-          <w:szCs w:val="32"/>
-          <w:cs/>
-        </w:rPr>
-        <w:t>5. ระบบ</w:t>
-      </w:r>
-      <w:r>
-        <w:rPr>
-          <w:rFonts w:ascii="TH Sarabun New" w:hAnsi="TH Sarabun New" w:cs="TH Sarabun New" w:hint="cs"/>
-          <w:b/>
-          <w:bCs/>
-          <w:sz w:val="32"/>
-          <w:szCs w:val="32"/>
-          <w:cs/>
-        </w:rPr>
-        <w:t>ทำการบันทึกข้อมูล และแสดงผลรายชื่อของผู้ที่ทำการจองออกทางหน้าจอในช่องรายการจอง</w:t>
-      </w:r>
-    </w:p>
-    <w:p>
-      <w:pPr>
-        <w:pStyle w:val="NoSpacing"/>
-        <w:rPr>
-          <w:rFonts w:ascii="TH Sarabun New" w:hAnsi="TH Sarabun New" w:cs="TH Sarabun New"/>
-          <w:b/>
-          <w:bCs/>
-          <w:color w:val="FF0000"/>
-          <w:sz w:val="32"/>
-          <w:szCs w:val="32"/>
-        </w:rPr>
-      </w:pPr>
-      <w:proofErr w:type="spellStart"/>
-      <w:r>
-        <w:rPr>
-          <w:rFonts w:ascii="TH Sarabun New" w:hAnsi="TH Sarabun New" w:cs="TH Sarabun New"/>
-          <w:b/>
-          <w:bCs/>
-          <w:color w:val="FF0000"/>
-          <w:sz w:val="32"/>
-          <w:szCs w:val="32"/>
-        </w:rPr>
-        <w:t>Xref</w:t>
-      </w:r>
-      <w:proofErr w:type="spellEnd"/>
-      <w:r>
-        <w:rPr>
-          <w:rFonts w:ascii="TH Sarabun New" w:hAnsi="TH Sarabun New" w:cs="TH Sarabun New"/>
-          <w:b/>
-          <w:bCs/>
-          <w:color w:val="FF0000"/>
-          <w:sz w:val="32"/>
-          <w:szCs w:val="32"/>
-          <w:cs/>
-        </w:rPr>
-        <w:t>: [</w:t>
-      </w:r>
-      <w:proofErr w:type="spellStart"/>
-      <w:r>
-        <w:rPr>
-          <w:rFonts w:ascii="TH Sarabun New" w:hAnsi="TH Sarabun New" w:cs="TH Sarabun New"/>
-          <w:b/>
-          <w:bCs/>
-          <w:color w:val="FF0000"/>
-          <w:sz w:val="32"/>
-          <w:szCs w:val="32"/>
-        </w:rPr>
-        <w:t>RoftSoft</w:t>
-      </w:r>
-      <w:proofErr w:type="spellEnd"/>
-      <w:r>
-        <w:rPr>
-          <w:rFonts w:ascii="TH Sarabun New" w:hAnsi="TH Sarabun New" w:cs="TH Sarabun New"/>
-          <w:b/>
-          <w:bCs/>
-          <w:color w:val="FF0000"/>
-          <w:sz w:val="32"/>
-          <w:szCs w:val="32"/>
-        </w:rPr>
-        <w:t xml:space="preserve"> System</w:t>
-      </w:r>
-      <w:r>
-        <w:rPr>
-          <w:rFonts w:ascii="TH Sarabun New" w:hAnsi="TH Sarabun New" w:cs="TH Sarabun New"/>
-          <w:b/>
-          <w:bCs/>
-          <w:color w:val="FF0000"/>
-          <w:sz w:val="32"/>
-          <w:szCs w:val="32"/>
-          <w:cs/>
-        </w:rPr>
-        <w:t>-</w:t>
-      </w:r>
-      <w:r>
-        <w:rPr>
-          <w:rFonts w:ascii="TH Sarabun New" w:hAnsi="TH Sarabun New" w:cs="TH Sarabun New"/>
-          <w:b/>
-          <w:bCs/>
-          <w:color w:val="FF0000"/>
-          <w:sz w:val="32"/>
-          <w:szCs w:val="32"/>
-        </w:rPr>
-        <w:t>SRS</w:t>
-      </w:r>
-      <w:r>
-        <w:rPr>
-          <w:rFonts w:ascii="TH Sarabun New" w:hAnsi="TH Sarabun New" w:cs="TH Sarabun New"/>
-          <w:b/>
-          <w:bCs/>
-          <w:color w:val="FF0000"/>
-          <w:sz w:val="32"/>
-          <w:szCs w:val="32"/>
-          <w:cs/>
-        </w:rPr>
-        <w:t>]/4.1.1/</w:t>
-      </w:r>
-      <w:proofErr w:type="spellStart"/>
-      <w:r>
-        <w:rPr>
-          <w:rFonts w:ascii="TH Sarabun New" w:hAnsi="TH Sarabun New" w:cs="TH Sarabun New"/>
-          <w:b/>
-          <w:bCs/>
-          <w:color w:val="FF0000"/>
-          <w:sz w:val="32"/>
-          <w:szCs w:val="32"/>
-        </w:rPr>
-        <w:t>pg</w:t>
-      </w:r>
-      <w:proofErr w:type="spellEnd"/>
-      <w:r>
-        <w:rPr>
-          <w:rFonts w:ascii="TH Sarabun New" w:hAnsi="TH Sarabun New" w:cs="TH Sarabun New"/>
-          <w:b/>
-          <w:bCs/>
-          <w:color w:val="FF0000"/>
-          <w:sz w:val="32"/>
-          <w:szCs w:val="32"/>
-          <w:cs/>
-        </w:rPr>
-        <w:t>.9-10</w:t>
-      </w:r>
-    </w:p>
-    <w:p>
-      <w:pPr>
-        <w:pStyle w:val="NoSpacing"/>
-        <w:rPr>
-          <w:rFonts w:ascii="TH Sarabun New" w:hAnsi="TH Sarabun New" w:cs="TH Sarabun New"/>
-          <w:b/>
-          <w:bCs/>
-          <w:color w:val="FF0000"/>
-          <w:sz w:val="32"/>
-          <w:szCs w:val="32"/>
-        </w:rPr>
-      </w:pPr>
-    </w:p>
-    <w:p>
-      <w:pPr>
-        <w:pStyle w:val="NoSpacing"/>
-        <w:rPr>
-          <w:rFonts w:ascii="TH Sarabun New" w:hAnsi="TH Sarabun New" w:cs="TH Sarabun New"/>
-          <w:b/>
-          <w:bCs/>
-          <w:color w:val="FF0000"/>
-          <w:sz w:val="32"/>
-          <w:szCs w:val="32"/>
-        </w:rPr>
-      </w:pPr>
-    </w:p>
-    <w:p>
-      <w:pPr>
-        <w:pStyle w:val="NoSpacing"/>
-        <w:rPr>
-          <w:rFonts w:ascii="TH Sarabun New" w:hAnsi="TH Sarabun New" w:cs="TH Sarabun New"/>
           <w:b/>
           <w:bCs/>
           <w:color w:val="FF0000"/>
@@ -9718,8 +11291,8 @@
           <w:szCs w:val="32"/>
         </w:rPr>
         <w:pict w14:anchorId="459DEC2C">
-          <v:shape id="_x0000_i1027" type="#_x0000_t75" style="width:51.75pt;height:75.75pt;mso-left-percent:-10001;mso-top-percent:-10001;mso-position-horizontal:absolute;mso-position-horizontal-relative:char;mso-position-vertical:absolute;mso-position-vertical-relative:line;mso-left-percent:-10001;mso-top-percent:-10001">
-            <v:imagedata r:id="rId12" o:title=""/>
+          <v:shape id="_x0000_i1027" type="#_x0000_t75" style="width:51.9pt;height:75.9pt;mso-left-percent:-10001;mso-top-percent:-10001;mso-position-horizontal:absolute;mso-position-horizontal-relative:char;mso-position-vertical:absolute;mso-position-vertical-relative:line;mso-left-percent:-10001;mso-top-percent:-10001">
+            <v:imagedata r:id="rId13" o:title=""/>
           </v:shape>
         </w:pict>
       </w:r>
@@ -10453,20 +12026,56 @@
         <w:pStyle w:val="NoSpacing"/>
         <w:rPr>
           <w:rFonts w:ascii="TH Sarabun New" w:hAnsi="TH Sarabun New" w:cs="TH Sarabun New"/>
-          <w:b/>
-          <w:bCs/>
-          <w:sz w:val="32"/>
-          <w:szCs w:val="32"/>
-        </w:rPr>
-      </w:pPr>
-    </w:p>
-    <w:p>
-      <w:pPr>
-        <w:pStyle w:val="NoSpacing"/>
-        <w:rPr>
-          <w:rFonts w:ascii="TH Sarabun New" w:hAnsi="TH Sarabun New" w:cs="TH Sarabun New"/>
-          <w:b/>
-          <w:bCs/>
+          <w:sz w:val="32"/>
+          <w:szCs w:val="32"/>
+        </w:rPr>
+      </w:pPr>
+    </w:p>
+    <w:p>
+      <w:pPr>
+        <w:pStyle w:val="NoSpacing"/>
+        <w:rPr>
+          <w:rFonts w:ascii="TH Sarabun New" w:hAnsi="TH Sarabun New" w:cs="TH Sarabun New"/>
+          <w:sz w:val="32"/>
+          <w:szCs w:val="32"/>
+        </w:rPr>
+      </w:pPr>
+    </w:p>
+    <w:p>
+      <w:pPr>
+        <w:pStyle w:val="NoSpacing"/>
+        <w:rPr>
+          <w:rFonts w:ascii="TH Sarabun New" w:hAnsi="TH Sarabun New" w:cs="TH Sarabun New"/>
+          <w:sz w:val="32"/>
+          <w:szCs w:val="32"/>
+        </w:rPr>
+      </w:pPr>
+    </w:p>
+    <w:p>
+      <w:pPr>
+        <w:pStyle w:val="NoSpacing"/>
+        <w:rPr>
+          <w:rFonts w:ascii="TH Sarabun New" w:hAnsi="TH Sarabun New" w:cs="TH Sarabun New"/>
+          <w:sz w:val="32"/>
+          <w:szCs w:val="32"/>
+        </w:rPr>
+      </w:pPr>
+    </w:p>
+    <w:p>
+      <w:pPr>
+        <w:pStyle w:val="NoSpacing"/>
+        <w:rPr>
+          <w:rFonts w:ascii="TH Sarabun New" w:hAnsi="TH Sarabun New" w:cs="TH Sarabun New"/>
+          <w:sz w:val="32"/>
+          <w:szCs w:val="32"/>
+        </w:rPr>
+      </w:pPr>
+    </w:p>
+    <w:p>
+      <w:pPr>
+        <w:pStyle w:val="NoSpacing"/>
+        <w:rPr>
+          <w:rFonts w:ascii="TH Sarabun New" w:hAnsi="TH Sarabun New" w:cs="TH Sarabun New"/>
           <w:sz w:val="32"/>
           <w:szCs w:val="32"/>
         </w:rPr>
@@ -10670,8 +12279,8 @@
           <w:szCs w:val="32"/>
         </w:rPr>
         <w:pict w14:anchorId="105A90C0">
-          <v:shape id="_x0000_i1028" type="#_x0000_t75" style="width:51.75pt;height:75.75pt;mso-left-percent:-10001;mso-top-percent:-10001;mso-position-horizontal:absolute;mso-position-horizontal-relative:char;mso-position-vertical:absolute;mso-position-vertical-relative:line;mso-left-percent:-10001;mso-top-percent:-10001">
-            <v:imagedata r:id="rId12" o:title=""/>
+          <v:shape id="_x0000_i1028" type="#_x0000_t75" style="width:51.9pt;height:75.9pt;mso-left-percent:-10001;mso-top-percent:-10001;mso-position-horizontal:absolute;mso-position-horizontal-relative:char;mso-position-vertical:absolute;mso-position-vertical-relative:line;mso-left-percent:-10001;mso-top-percent:-10001">
+            <v:imagedata r:id="rId13" o:title=""/>
           </v:shape>
         </w:pict>
       </w:r>
@@ -11352,124 +12961,552 @@
         <w:pStyle w:val="NoSpacing"/>
         <w:rPr>
           <w:rFonts w:ascii="TH Sarabun New" w:hAnsi="TH Sarabun New" w:cs="TH Sarabun New"/>
-          <w:b/>
-          <w:bCs/>
-          <w:sz w:val="32"/>
-          <w:szCs w:val="32"/>
-        </w:rPr>
-      </w:pPr>
-    </w:p>
-    <w:p>
-      <w:pPr>
-        <w:pStyle w:val="NoSpacing"/>
-        <w:rPr>
-          <w:rFonts w:ascii="TH Sarabun New" w:hAnsi="TH Sarabun New" w:cs="TH Sarabun New"/>
-          <w:b/>
-          <w:bCs/>
-          <w:sz w:val="32"/>
-          <w:szCs w:val="32"/>
-        </w:rPr>
-      </w:pPr>
-    </w:p>
-    <w:p>
-      <w:pPr>
-        <w:pStyle w:val="NoSpacing"/>
-        <w:rPr>
-          <w:rFonts w:ascii="TH Sarabun New" w:hAnsi="TH Sarabun New" w:cs="TH Sarabun New"/>
-          <w:b/>
-          <w:bCs/>
-          <w:sz w:val="32"/>
-          <w:szCs w:val="32"/>
-        </w:rPr>
-      </w:pPr>
-    </w:p>
-    <w:p>
-      <w:pPr>
-        <w:pStyle w:val="NoSpacing"/>
-        <w:rPr>
-          <w:rFonts w:ascii="TH Sarabun New" w:hAnsi="TH Sarabun New" w:cs="TH Sarabun New"/>
-          <w:b/>
-          <w:bCs/>
-          <w:sz w:val="32"/>
-          <w:szCs w:val="32"/>
-        </w:rPr>
-      </w:pPr>
-    </w:p>
-    <w:p>
-      <w:pPr>
-        <w:pStyle w:val="NoSpacing"/>
-        <w:rPr>
-          <w:rFonts w:ascii="TH Sarabun New" w:hAnsi="TH Sarabun New" w:cs="TH Sarabun New"/>
-          <w:b/>
-          <w:bCs/>
-          <w:sz w:val="32"/>
-          <w:szCs w:val="32"/>
-        </w:rPr>
-      </w:pPr>
-    </w:p>
-    <w:p>
-      <w:pPr>
-        <w:pStyle w:val="NoSpacing"/>
-        <w:rPr>
-          <w:rFonts w:ascii="TH Sarabun New" w:hAnsi="TH Sarabun New" w:cs="TH Sarabun New"/>
-          <w:b/>
-          <w:bCs/>
-          <w:sz w:val="32"/>
-          <w:szCs w:val="32"/>
-        </w:rPr>
-      </w:pPr>
-    </w:p>
-    <w:p>
-      <w:pPr>
-        <w:pStyle w:val="NoSpacing"/>
-        <w:rPr>
-          <w:rFonts w:ascii="TH Sarabun New" w:hAnsi="TH Sarabun New" w:cs="TH Sarabun New"/>
-          <w:b/>
-          <w:bCs/>
-          <w:sz w:val="32"/>
-          <w:szCs w:val="32"/>
-        </w:rPr>
-      </w:pPr>
-    </w:p>
-    <w:p>
-      <w:pPr>
-        <w:pStyle w:val="NoSpacing"/>
-        <w:rPr>
-          <w:rFonts w:ascii="TH Sarabun New" w:hAnsi="TH Sarabun New" w:cs="TH Sarabun New"/>
-          <w:b/>
-          <w:bCs/>
-          <w:sz w:val="32"/>
-          <w:szCs w:val="32"/>
-        </w:rPr>
-      </w:pPr>
-    </w:p>
-    <w:p>
-      <w:pPr>
-        <w:pStyle w:val="NoSpacing"/>
-        <w:rPr>
-          <w:rFonts w:ascii="TH Sarabun New" w:hAnsi="TH Sarabun New" w:cs="TH Sarabun New"/>
-          <w:b/>
-          <w:bCs/>
-          <w:sz w:val="32"/>
-          <w:szCs w:val="32"/>
-        </w:rPr>
-      </w:pPr>
-    </w:p>
-    <w:p>
-      <w:pPr>
-        <w:pStyle w:val="NoSpacing"/>
-        <w:rPr>
-          <w:rFonts w:ascii="TH Sarabun New" w:hAnsi="TH Sarabun New" w:cs="TH Sarabun New"/>
-          <w:b/>
-          <w:bCs/>
-          <w:sz w:val="32"/>
-          <w:szCs w:val="32"/>
-        </w:rPr>
-      </w:pPr>
-    </w:p>
-    <w:p>
-      <w:pPr>
-        <w:pStyle w:val="NoSpacing"/>
+          <w:sz w:val="32"/>
+          <w:szCs w:val="32"/>
+        </w:rPr>
+      </w:pPr>
+      <w:r>
+        <w:rPr>
+          <w:rFonts w:ascii="TH Sarabun New" w:hAnsi="TH Sarabun New" w:cs="TH Sarabun New"/>
+          <w:sz w:val="32"/>
+          <w:szCs w:val="32"/>
+        </w:rPr>
+        <w:t>Use Case</w:t>
+      </w:r>
+      <w:r>
+        <w:rPr>
+          <w:rFonts w:ascii="TH Sarabun New" w:hAnsi="TH Sarabun New" w:cs="TH Sarabun New"/>
+          <w:sz w:val="32"/>
+          <w:szCs w:val="32"/>
+          <w:cs/>
+        </w:rPr>
+        <w:t xml:space="preserve">: </w:t>
+      </w:r>
+      <w:r>
+        <w:rPr>
+          <w:rFonts w:ascii="TH Sarabun New" w:hAnsi="TH Sarabun New" w:cs="TH Sarabun New"/>
+          <w:sz w:val="32"/>
+          <w:szCs w:val="32"/>
+        </w:rPr>
+        <w:t>UC2</w:t>
+      </w:r>
+      <w:r>
+        <w:rPr>
+          <w:rFonts w:ascii="TH Sarabun New" w:hAnsi="TH Sarabun New" w:cs="TH Sarabun New"/>
+          <w:sz w:val="32"/>
+          <w:szCs w:val="32"/>
+        </w:rPr>
+        <w:t>10</w:t>
+      </w:r>
+    </w:p>
+    <w:p>
+      <w:pPr>
+        <w:pStyle w:val="NoSpacing"/>
+        <w:rPr>
+          <w:rFonts w:ascii="TH Sarabun New" w:hAnsi="TH Sarabun New" w:cs="TH Sarabun New"/>
+          <w:sz w:val="32"/>
+          <w:szCs w:val="32"/>
+        </w:rPr>
+      </w:pPr>
+      <w:r>
+        <w:rPr>
+          <w:rFonts w:ascii="TH Sarabun New" w:hAnsi="TH Sarabun New" w:cs="TH Sarabun New"/>
+          <w:sz w:val="32"/>
+          <w:szCs w:val="32"/>
+        </w:rPr>
+        <w:t>Requirement ID</w:t>
+      </w:r>
+      <w:r>
+        <w:rPr>
+          <w:rFonts w:ascii="TH Sarabun New" w:hAnsi="TH Sarabun New" w:cs="TH Sarabun New"/>
+          <w:sz w:val="32"/>
+          <w:szCs w:val="32"/>
+          <w:cs/>
+        </w:rPr>
+        <w:t xml:space="preserve">: </w:t>
+      </w:r>
+      <w:r>
+        <w:rPr>
+          <w:rFonts w:ascii="TH Sarabun New" w:hAnsi="TH Sarabun New" w:cs="TH Sarabun New"/>
+          <w:sz w:val="32"/>
+          <w:szCs w:val="32"/>
+        </w:rPr>
+        <w:t>CM</w:t>
+      </w:r>
+      <w:r>
+        <w:rPr>
+          <w:rFonts w:ascii="TH Sarabun New" w:hAnsi="TH Sarabun New" w:cs="TH Sarabun New"/>
+          <w:sz w:val="32"/>
+          <w:szCs w:val="32"/>
+          <w:cs/>
+        </w:rPr>
+        <w:t>-</w:t>
+      </w:r>
+      <w:r>
+        <w:rPr>
+          <w:rFonts w:ascii="TH Sarabun New" w:hAnsi="TH Sarabun New" w:cs="TH Sarabun New"/>
+          <w:sz w:val="32"/>
+          <w:szCs w:val="32"/>
+        </w:rPr>
+        <w:t>REQ</w:t>
+      </w:r>
+      <w:r>
+        <w:rPr>
+          <w:rFonts w:ascii="TH Sarabun New" w:hAnsi="TH Sarabun New" w:cs="TH Sarabun New"/>
+          <w:sz w:val="32"/>
+          <w:szCs w:val="32"/>
+          <w:cs/>
+        </w:rPr>
+        <w:t>-</w:t>
+      </w:r>
+      <w:r>
+        <w:rPr>
+          <w:rFonts w:ascii="TH Sarabun New" w:hAnsi="TH Sarabun New" w:cs="TH Sarabun New"/>
+          <w:sz w:val="32"/>
+          <w:szCs w:val="32"/>
+        </w:rPr>
+        <w:t>2</w:t>
+      </w:r>
+      <w:r>
+        <w:rPr>
+          <w:rFonts w:ascii="TH Sarabun New" w:hAnsi="TH Sarabun New" w:cs="TH Sarabun New"/>
+          <w:sz w:val="32"/>
+          <w:szCs w:val="32"/>
+        </w:rPr>
+        <w:t>1</w:t>
+      </w:r>
+      <w:r>
+        <w:rPr>
+          <w:rFonts w:ascii="TH Sarabun New" w:hAnsi="TH Sarabun New" w:cs="TH Sarabun New"/>
+          <w:sz w:val="32"/>
+          <w:szCs w:val="32"/>
+        </w:rPr>
+        <w:t>0</w:t>
+      </w:r>
+    </w:p>
+    <w:p>
+      <w:pPr>
+        <w:pStyle w:val="NoSpacing"/>
+        <w:rPr>
+          <w:rFonts w:ascii="TH Sarabun New" w:hAnsi="TH Sarabun New" w:cs="TH Sarabun New"/>
+          <w:sz w:val="32"/>
+          <w:szCs w:val="32"/>
+        </w:rPr>
+      </w:pPr>
+      <w:r>
+        <w:rPr>
+          <w:rFonts w:ascii="TH Sarabun New" w:hAnsi="TH Sarabun New" w:cs="TH Sarabun New"/>
+          <w:sz w:val="32"/>
+          <w:szCs w:val="32"/>
+        </w:rPr>
+        <w:t>Diagram</w:t>
+      </w:r>
+    </w:p>
+    <w:p>
+      <w:pPr>
+        <w:pStyle w:val="NoSpacing"/>
+        <w:rPr>
+          <w:rFonts w:ascii="TH Sarabun New" w:hAnsi="TH Sarabun New" w:cs="TH Sarabun New"/>
+          <w:sz w:val="32"/>
+          <w:szCs w:val="32"/>
+        </w:rPr>
+      </w:pPr>
+    </w:p>
+    <w:p>
+      <w:pPr>
+        <w:pStyle w:val="NoSpacing"/>
+        <w:rPr>
+          <w:rFonts w:ascii="TH Sarabun New" w:hAnsi="TH Sarabun New" w:cs="TH Sarabun New"/>
+          <w:sz w:val="32"/>
+          <w:szCs w:val="32"/>
+        </w:rPr>
+      </w:pPr>
+      <w:r>
+        <w:rPr>
+          <w:noProof/>
+        </w:rPr>
+        <w:pict w14:anchorId="12996878">
+          <v:group id="Group 35" o:spid="_x0000_s1210" style="position:absolute;margin-left:58pt;margin-top:13.25pt;width:209.25pt;height:72.2pt;z-index:40" coordorigin="2565,3438" coordsize="4185,1281" o:gfxdata="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">
+            <v:shape id="AutoShape 25" o:spid="_x0000_s1211" type="#_x0000_t32" style="position:absolute;left:2565;top:4080;width:990;height:0;visibility:visible;mso-wrap-style:square" o:connectortype="straight" o:gfxdata="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"/>
+            <v:oval id="Oval 26" o:spid="_x0000_s1212" style="position:absolute;left:3555;top:3438;width:3195;height:1281;visibility:visible;mso-wrap-style:square;v-text-anchor:top" o:gfxdata="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">
+              <v:textbox>
+                <w:txbxContent>
+                  <w:p>
+                    <w:pPr>
+                      <w:jc w:val="center"/>
+                    </w:pPr>
+                    <w:r>
+                      <w:rPr>
+                        <w:rFonts w:hint="cs"/>
+                        <w:cs/>
+                      </w:rPr>
+                      <w:t>เพิ่มข้อมูลห้องพัก</w:t>
+                    </w:r>
+                    <w:r>
+                      <w:rPr>
+                        <w:cs/>
+                      </w:rPr>
+                      <w:t>[</w:t>
+                    </w:r>
+                    <w:r>
+                      <w:t>UC210</w:t>
+                    </w:r>
+                    <w:r>
+                      <w:rPr>
+                        <w:cs/>
+                      </w:rPr>
+                      <w:t>]</w:t>
+                    </w:r>
+                  </w:p>
+                  <w:p>
+                    <w:pPr>
+                      <w:jc w:val="center"/>
+                    </w:pPr>
+                  </w:p>
+                  <w:p>
+                    <w:pPr>
+                      <w:jc w:val="center"/>
+                    </w:pPr>
+                    <w:proofErr w:type="spellStart"/>
+                    <w:r>
+                      <w:t>tyi</w:t>
+                    </w:r>
+                    <w:proofErr w:type="spellEnd"/>
+                  </w:p>
+                </w:txbxContent>
+              </v:textbox>
+            </v:oval>
+          </v:group>
+        </w:pict>
+      </w:r>
+      <w:r>
+        <w:rPr>
+          <w:rFonts w:ascii="TH Sarabun New" w:hAnsi="TH Sarabun New" w:cs="TH Sarabun New"/>
+          <w:noProof/>
+          <w:sz w:val="32"/>
+          <w:szCs w:val="32"/>
+        </w:rPr>
+        <w:pict w14:anchorId="1DFFD0B4">
+          <v:shape id="Picture 25" o:spid="_x0000_i1032" type="#_x0000_t75" style="width:51.9pt;height:75.9pt;visibility:visible;mso-wrap-style:square">
+            <v:imagedata r:id="rId13" o:title=""/>
+          </v:shape>
+        </w:pict>
+      </w:r>
+    </w:p>
+    <w:p>
+      <w:pPr>
+        <w:pStyle w:val="NoSpacing"/>
+        <w:rPr>
+          <w:rFonts w:ascii="TH Sarabun New" w:hAnsi="TH Sarabun New" w:cs="TH Sarabun New"/>
+          <w:b/>
+          <w:bCs/>
+          <w:sz w:val="32"/>
+          <w:szCs w:val="32"/>
+        </w:rPr>
+      </w:pPr>
+      <w:r>
+        <w:rPr>
+          <w:rFonts w:ascii="TH Sarabun New" w:hAnsi="TH Sarabun New" w:cs="Angsana New" w:hint="cs"/>
+          <w:b/>
+          <w:bCs/>
+          <w:sz w:val="32"/>
+          <w:szCs w:val="32"/>
+          <w:cs/>
+        </w:rPr>
+        <w:t xml:space="preserve">   พนักงาน</w:t>
+      </w:r>
+    </w:p>
+    <w:p>
+      <w:pPr>
+        <w:pStyle w:val="NoSpacing"/>
+        <w:rPr>
+          <w:rFonts w:ascii="TH Sarabun New" w:hAnsi="TH Sarabun New" w:cs="TH Sarabun New"/>
+          <w:b/>
+          <w:bCs/>
+          <w:sz w:val="32"/>
+          <w:szCs w:val="32"/>
+        </w:rPr>
+      </w:pPr>
+    </w:p>
+    <w:p>
+      <w:pPr>
+        <w:pStyle w:val="NoSpacing"/>
+        <w:jc w:val="both"/>
+        <w:rPr>
+          <w:rFonts w:ascii="TH Sarabun New" w:hAnsi="TH Sarabun New" w:cs="TH Sarabun New"/>
+          <w:b/>
+          <w:bCs/>
+          <w:sz w:val="32"/>
+          <w:szCs w:val="32"/>
+        </w:rPr>
+      </w:pPr>
+      <w:r>
+        <w:rPr>
+          <w:rFonts w:ascii="TH Sarabun New" w:hAnsi="TH Sarabun New" w:cs="TH Sarabun New"/>
+          <w:b/>
+          <w:bCs/>
+          <w:sz w:val="32"/>
+          <w:szCs w:val="32"/>
+        </w:rPr>
+        <w:t xml:space="preserve">Brief Description    </w:t>
+      </w:r>
+      <w:r>
+        <w:rPr>
+          <w:rFonts w:ascii="TH Sarabun New" w:hAnsi="TH Sarabun New" w:cs="Angsana New" w:hint="cs"/>
+          <w:b/>
+          <w:bCs/>
+          <w:sz w:val="32"/>
+          <w:szCs w:val="32"/>
+          <w:cs/>
+        </w:rPr>
+        <w:t>ใช้สำหรับบันทึกข้อมูลห้องพักที่ทางเจ้าของต้องการเพิ่ม</w:t>
+      </w:r>
+    </w:p>
+    <w:p>
+      <w:pPr>
+        <w:pStyle w:val="NoSpacing"/>
+        <w:rPr>
+          <w:rFonts w:ascii="TH Sarabun New" w:hAnsi="TH Sarabun New" w:cs="TH Sarabun New"/>
+          <w:b/>
+          <w:bCs/>
+          <w:sz w:val="32"/>
+          <w:szCs w:val="32"/>
+        </w:rPr>
+      </w:pPr>
+      <w:r>
+        <w:rPr>
+          <w:rFonts w:ascii="TH Sarabun New" w:hAnsi="TH Sarabun New" w:cs="TH Sarabun New"/>
+          <w:b/>
+          <w:bCs/>
+          <w:sz w:val="32"/>
+          <w:szCs w:val="32"/>
+        </w:rPr>
+        <w:t>Initial Step</w:t>
+      </w:r>
+      <w:r>
+        <w:rPr>
+          <w:rFonts w:ascii="TH Sarabun New" w:hAnsi="TH Sarabun New" w:cs="TH Sarabun New"/>
+          <w:b/>
+          <w:bCs/>
+          <w:sz w:val="32"/>
+          <w:szCs w:val="32"/>
+          <w:cs/>
+        </w:rPr>
+        <w:t>-</w:t>
+      </w:r>
+      <w:r>
+        <w:rPr>
+          <w:rFonts w:ascii="TH Sarabun New" w:hAnsi="TH Sarabun New" w:cs="TH Sarabun New"/>
+          <w:b/>
+          <w:bCs/>
+          <w:sz w:val="32"/>
+          <w:szCs w:val="32"/>
+        </w:rPr>
+        <w:t>By</w:t>
+      </w:r>
+      <w:r>
+        <w:rPr>
+          <w:rFonts w:ascii="TH Sarabun New" w:hAnsi="TH Sarabun New" w:cs="TH Sarabun New"/>
+          <w:b/>
+          <w:bCs/>
+          <w:sz w:val="32"/>
+          <w:szCs w:val="32"/>
+          <w:cs/>
+        </w:rPr>
+        <w:t>-</w:t>
+      </w:r>
+      <w:r>
+        <w:rPr>
+          <w:rFonts w:ascii="TH Sarabun New" w:hAnsi="TH Sarabun New" w:cs="TH Sarabun New"/>
+          <w:b/>
+          <w:bCs/>
+          <w:sz w:val="32"/>
+          <w:szCs w:val="32"/>
+        </w:rPr>
+        <w:t xml:space="preserve">Step Description </w:t>
+      </w:r>
+    </w:p>
+    <w:p>
+      <w:pPr>
+        <w:pStyle w:val="NoSpacing"/>
+        <w:rPr>
+          <w:rFonts w:ascii="TH Sarabun New" w:hAnsi="TH Sarabun New" w:cs="TH Sarabun New"/>
+          <w:b/>
+          <w:bCs/>
+          <w:sz w:val="32"/>
+          <w:szCs w:val="32"/>
+        </w:rPr>
+      </w:pPr>
+      <w:r>
+        <w:rPr>
+          <w:rFonts w:ascii="TH Sarabun New" w:hAnsi="TH Sarabun New" w:cs="TH Sarabun New"/>
+          <w:b/>
+          <w:bCs/>
+          <w:sz w:val="32"/>
+          <w:szCs w:val="32"/>
+          <w:cs/>
+        </w:rPr>
+        <w:lastRenderedPageBreak/>
+        <w:t>1.</w:t>
+      </w:r>
+      <w:r>
+        <w:rPr>
+          <w:rFonts w:ascii="TH Sarabun New" w:hAnsi="TH Sarabun New" w:cs="Angsana New"/>
+          <w:b/>
+          <w:bCs/>
+          <w:sz w:val="32"/>
+          <w:szCs w:val="32"/>
+          <w:cs/>
+        </w:rPr>
+        <w:t>ลูกค</w:t>
+      </w:r>
+      <w:r>
+        <w:rPr>
+          <w:rFonts w:ascii="Angsana New" w:hAnsi="TH Sarabun New" w:cs="TH Sarabun New"/>
+          <w:b/>
+          <w:bCs/>
+          <w:sz w:val="32"/>
+          <w:szCs w:val="32"/>
+          <w:cs/>
+        </w:rPr>
+        <w:t></w:t>
+      </w:r>
+      <w:r>
+        <w:rPr>
+          <w:rFonts w:ascii="TH Sarabun New" w:hAnsi="TH Sarabun New" w:cs="Angsana New"/>
+          <w:b/>
+          <w:bCs/>
+          <w:sz w:val="32"/>
+          <w:szCs w:val="32"/>
+          <w:cs/>
+        </w:rPr>
+        <w:t>า</w:t>
+      </w:r>
+      <w:r>
+        <w:rPr>
+          <w:rFonts w:ascii="TH Sarabun New" w:hAnsi="TH Sarabun New" w:cs="Angsana New" w:hint="cs"/>
+          <w:b/>
+          <w:bCs/>
+          <w:sz w:val="32"/>
+          <w:szCs w:val="32"/>
+          <w:cs/>
+        </w:rPr>
+        <w:t>ติดต่อขอจองห้องพัก</w:t>
+      </w:r>
+      <w:r>
+        <w:rPr>
+          <w:rFonts w:ascii="TH Sarabun New" w:hAnsi="TH Sarabun New" w:cs="TH Sarabun New"/>
+          <w:b/>
+          <w:bCs/>
+          <w:sz w:val="32"/>
+          <w:szCs w:val="32"/>
+          <w:cs/>
+        </w:rPr>
+        <w:t xml:space="preserve"> </w:t>
+      </w:r>
+    </w:p>
+    <w:p>
+      <w:pPr>
+        <w:pStyle w:val="NoSpacing"/>
+        <w:rPr>
+          <w:rFonts w:ascii="TH Sarabun New" w:hAnsi="TH Sarabun New" w:cs="TH Sarabun New"/>
+          <w:b/>
+          <w:bCs/>
+          <w:sz w:val="32"/>
+          <w:szCs w:val="32"/>
+        </w:rPr>
+      </w:pPr>
+      <w:r>
+        <w:rPr>
+          <w:rFonts w:ascii="TH Sarabun New" w:hAnsi="TH Sarabun New" w:cs="TH Sarabun New"/>
+          <w:b/>
+          <w:bCs/>
+          <w:sz w:val="32"/>
+          <w:szCs w:val="32"/>
+          <w:cs/>
+        </w:rPr>
+        <w:t>2.</w:t>
+      </w:r>
+      <w:r>
+        <w:rPr>
+          <w:rFonts w:ascii="TH Sarabun New" w:hAnsi="TH Sarabun New" w:cs="Angsana New" w:hint="cs"/>
+          <w:b/>
+          <w:bCs/>
+          <w:sz w:val="32"/>
+          <w:szCs w:val="32"/>
+          <w:cs/>
+        </w:rPr>
+        <w:t>พนักงานเลือกห้องที่จะจอง</w:t>
+      </w:r>
+      <w:r>
+        <w:rPr>
+          <w:rFonts w:ascii="TH Sarabun New" w:hAnsi="TH Sarabun New" w:cs="TH Sarabun New"/>
+          <w:b/>
+          <w:bCs/>
+          <w:sz w:val="32"/>
+          <w:szCs w:val="32"/>
+          <w:cs/>
+        </w:rPr>
+        <w:t xml:space="preserve">  </w:t>
+      </w:r>
+    </w:p>
+    <w:p>
+      <w:pPr>
+        <w:pStyle w:val="NoSpacing"/>
+        <w:rPr>
+          <w:rFonts w:ascii="TH Sarabun New" w:hAnsi="TH Sarabun New" w:cs="TH Sarabun New"/>
+          <w:b/>
+          <w:bCs/>
+          <w:sz w:val="32"/>
+          <w:szCs w:val="32"/>
+          <w:cs/>
+        </w:rPr>
+      </w:pPr>
+      <w:r>
+        <w:rPr>
+          <w:rFonts w:ascii="TH Sarabun New" w:hAnsi="TH Sarabun New" w:cs="TH Sarabun New"/>
+          <w:b/>
+          <w:bCs/>
+          <w:sz w:val="32"/>
+          <w:szCs w:val="32"/>
+          <w:cs/>
+        </w:rPr>
+        <w:t>3.</w:t>
+      </w:r>
+      <w:r>
+        <w:rPr>
+          <w:rFonts w:ascii="TH Sarabun New" w:hAnsi="TH Sarabun New" w:cs="Angsana New" w:hint="cs"/>
+          <w:b/>
+          <w:bCs/>
+          <w:sz w:val="32"/>
+          <w:szCs w:val="32"/>
+          <w:cs/>
+        </w:rPr>
+        <w:t>พนักงานใส่ข้อมูลรายละเอียดของลูกค้า</w:t>
+      </w:r>
+      <w:r>
+        <w:rPr>
+          <w:rFonts w:ascii="TH Sarabun New" w:hAnsi="TH Sarabun New" w:cs="TH Sarabun New"/>
+          <w:b/>
+          <w:bCs/>
+          <w:sz w:val="32"/>
+          <w:szCs w:val="32"/>
+          <w:cs/>
+        </w:rPr>
+        <w:t xml:space="preserve"> </w:t>
+      </w:r>
+      <w:r>
+        <w:rPr>
+          <w:rFonts w:ascii="TH Sarabun New" w:hAnsi="TH Sarabun New" w:cs="Angsana New" w:hint="cs"/>
+          <w:b/>
+          <w:bCs/>
+          <w:sz w:val="32"/>
+          <w:szCs w:val="32"/>
+          <w:cs/>
+        </w:rPr>
+        <w:t>ชื่อ</w:t>
+      </w:r>
+      <w:r>
         <w:rPr>
           <w:rFonts w:ascii="TH Sarabun New" w:hAnsi="TH Sarabun New" w:cs="TH Sarabun New" w:hint="cs"/>
           <w:b/>
@@ -11478,7 +13515,2842 @@
           <w:szCs w:val="32"/>
           <w:cs/>
         </w:rPr>
-      </w:pPr>
+        <w:t>-</w:t>
+      </w:r>
+      <w:r>
+        <w:rPr>
+          <w:rFonts w:ascii="TH Sarabun New" w:hAnsi="TH Sarabun New" w:cs="Angsana New" w:hint="cs"/>
+          <w:b/>
+          <w:bCs/>
+          <w:sz w:val="32"/>
+          <w:szCs w:val="32"/>
+          <w:cs/>
+        </w:rPr>
+        <w:t>นามสกุล วันเดือนปีเกิด ที่อยู่ เบอร์โทรศัพท์ เลขบัตรประชาชน วันที่ที่จะเข้าพัก วันที่ที่จะย้ายออก</w:t>
+      </w:r>
+    </w:p>
+    <w:p>
+      <w:pPr>
+        <w:pStyle w:val="NoSpacing"/>
+        <w:rPr>
+          <w:rFonts w:ascii="TH Sarabun New" w:hAnsi="TH Sarabun New" w:cs="TH Sarabun New"/>
+          <w:b/>
+          <w:bCs/>
+          <w:sz w:val="32"/>
+          <w:szCs w:val="32"/>
+          <w:cs/>
+        </w:rPr>
+      </w:pPr>
+      <w:r>
+        <w:rPr>
+          <w:rFonts w:ascii="TH Sarabun New" w:hAnsi="TH Sarabun New" w:cs="TH Sarabun New"/>
+          <w:b/>
+          <w:bCs/>
+          <w:sz w:val="32"/>
+          <w:szCs w:val="32"/>
+          <w:cs/>
+        </w:rPr>
+        <w:t>4.</w:t>
+      </w:r>
+      <w:r>
+        <w:rPr>
+          <w:rFonts w:ascii="TH Sarabun New" w:hAnsi="TH Sarabun New" w:cs="Angsana New" w:hint="cs"/>
+          <w:b/>
+          <w:bCs/>
+          <w:sz w:val="32"/>
+          <w:szCs w:val="32"/>
+          <w:cs/>
+        </w:rPr>
+        <w:t>พนักงานคลิกข้อความ</w:t>
+      </w:r>
+      <w:r>
+        <w:rPr>
+          <w:rFonts w:ascii="TH Sarabun New" w:hAnsi="TH Sarabun New" w:cs="TH Sarabun New"/>
+          <w:b/>
+          <w:bCs/>
+          <w:sz w:val="32"/>
+          <w:szCs w:val="32"/>
+          <w:cs/>
+        </w:rPr>
+        <w:t xml:space="preserve">  “</w:t>
+      </w:r>
+      <w:r>
+        <w:rPr>
+          <w:rFonts w:ascii="TH Sarabun New" w:hAnsi="TH Sarabun New" w:cs="Angsana New" w:hint="cs"/>
+          <w:b/>
+          <w:bCs/>
+          <w:sz w:val="32"/>
+          <w:szCs w:val="32"/>
+          <w:cs/>
+        </w:rPr>
+        <w:t>บันทึก</w:t>
+      </w:r>
+      <w:r>
+        <w:rPr>
+          <w:rFonts w:ascii="TH Sarabun New" w:hAnsi="TH Sarabun New" w:cs="TH Sarabun New"/>
+          <w:b/>
+          <w:bCs/>
+          <w:sz w:val="32"/>
+          <w:szCs w:val="32"/>
+          <w:cs/>
+        </w:rPr>
+        <w:t>”</w:t>
+      </w:r>
+    </w:p>
+    <w:p>
+      <w:pPr>
+        <w:pStyle w:val="NoSpacing"/>
+        <w:rPr>
+          <w:rFonts w:ascii="TH Sarabun New" w:hAnsi="TH Sarabun New" w:cs="TH Sarabun New"/>
+          <w:b/>
+          <w:bCs/>
+          <w:sz w:val="32"/>
+          <w:szCs w:val="32"/>
+        </w:rPr>
+      </w:pPr>
+      <w:r>
+        <w:rPr>
+          <w:rFonts w:ascii="TH Sarabun New" w:hAnsi="TH Sarabun New" w:cs="TH Sarabun New"/>
+          <w:b/>
+          <w:bCs/>
+          <w:sz w:val="32"/>
+          <w:szCs w:val="32"/>
+          <w:cs/>
+        </w:rPr>
+        <w:t xml:space="preserve">5. </w:t>
+      </w:r>
+      <w:r>
+        <w:rPr>
+          <w:rFonts w:ascii="TH Sarabun New" w:hAnsi="TH Sarabun New" w:cs="Angsana New"/>
+          <w:b/>
+          <w:bCs/>
+          <w:sz w:val="32"/>
+          <w:szCs w:val="32"/>
+          <w:cs/>
+        </w:rPr>
+        <w:t>ระบบ</w:t>
+      </w:r>
+      <w:r>
+        <w:rPr>
+          <w:rFonts w:ascii="TH Sarabun New" w:hAnsi="TH Sarabun New" w:cs="Angsana New" w:hint="cs"/>
+          <w:b/>
+          <w:bCs/>
+          <w:sz w:val="32"/>
+          <w:szCs w:val="32"/>
+          <w:cs/>
+        </w:rPr>
+        <w:t>ทำการบันทึกข้อมูล และแสดงผลรายชื่อของผู้ที่ทำการจองออกทางหน้าจอในช่องรายการจอง</w:t>
+      </w:r>
+    </w:p>
+    <w:p>
+      <w:pPr>
+        <w:pStyle w:val="NoSpacing"/>
+        <w:rPr>
+          <w:rFonts w:ascii="TH Sarabun New" w:hAnsi="TH Sarabun New" w:cs="TH Sarabun New"/>
+          <w:b/>
+          <w:bCs/>
+          <w:color w:val="FF0000"/>
+          <w:sz w:val="32"/>
+          <w:szCs w:val="32"/>
+        </w:rPr>
+      </w:pPr>
+      <w:proofErr w:type="spellStart"/>
+      <w:r>
+        <w:rPr>
+          <w:rFonts w:ascii="TH Sarabun New" w:hAnsi="TH Sarabun New" w:cs="TH Sarabun New"/>
+          <w:b/>
+          <w:bCs/>
+          <w:color w:val="FF0000"/>
+          <w:sz w:val="32"/>
+          <w:szCs w:val="32"/>
+        </w:rPr>
+        <w:t>Xref</w:t>
+      </w:r>
+      <w:proofErr w:type="spellEnd"/>
+      <w:r>
+        <w:rPr>
+          <w:rFonts w:ascii="TH Sarabun New" w:hAnsi="TH Sarabun New" w:cs="TH Sarabun New"/>
+          <w:b/>
+          <w:bCs/>
+          <w:color w:val="FF0000"/>
+          <w:sz w:val="32"/>
+          <w:szCs w:val="32"/>
+          <w:cs/>
+        </w:rPr>
+        <w:t>: [</w:t>
+      </w:r>
+      <w:proofErr w:type="spellStart"/>
+      <w:r>
+        <w:rPr>
+          <w:rFonts w:ascii="TH Sarabun New" w:hAnsi="TH Sarabun New" w:cs="TH Sarabun New"/>
+          <w:b/>
+          <w:bCs/>
+          <w:color w:val="FF0000"/>
+          <w:sz w:val="32"/>
+          <w:szCs w:val="32"/>
+        </w:rPr>
+        <w:t>RoftSoft</w:t>
+      </w:r>
+      <w:proofErr w:type="spellEnd"/>
+      <w:r>
+        <w:rPr>
+          <w:rFonts w:ascii="TH Sarabun New" w:hAnsi="TH Sarabun New" w:cs="TH Sarabun New"/>
+          <w:b/>
+          <w:bCs/>
+          <w:color w:val="FF0000"/>
+          <w:sz w:val="32"/>
+          <w:szCs w:val="32"/>
+        </w:rPr>
+        <w:t xml:space="preserve"> System</w:t>
+      </w:r>
+      <w:r>
+        <w:rPr>
+          <w:rFonts w:ascii="TH Sarabun New" w:hAnsi="TH Sarabun New" w:cs="TH Sarabun New"/>
+          <w:b/>
+          <w:bCs/>
+          <w:color w:val="FF0000"/>
+          <w:sz w:val="32"/>
+          <w:szCs w:val="32"/>
+          <w:cs/>
+        </w:rPr>
+        <w:t>-</w:t>
+      </w:r>
+      <w:r>
+        <w:rPr>
+          <w:rFonts w:ascii="TH Sarabun New" w:hAnsi="TH Sarabun New" w:cs="TH Sarabun New"/>
+          <w:b/>
+          <w:bCs/>
+          <w:color w:val="FF0000"/>
+          <w:sz w:val="32"/>
+          <w:szCs w:val="32"/>
+        </w:rPr>
+        <w:t>SRS</w:t>
+      </w:r>
+      <w:r>
+        <w:rPr>
+          <w:rFonts w:ascii="TH Sarabun New" w:hAnsi="TH Sarabun New" w:cs="TH Sarabun New"/>
+          <w:b/>
+          <w:bCs/>
+          <w:color w:val="FF0000"/>
+          <w:sz w:val="32"/>
+          <w:szCs w:val="32"/>
+          <w:cs/>
+        </w:rPr>
+        <w:t>]/4.1.1/</w:t>
+      </w:r>
+      <w:proofErr w:type="spellStart"/>
+      <w:r>
+        <w:rPr>
+          <w:rFonts w:ascii="TH Sarabun New" w:hAnsi="TH Sarabun New" w:cs="TH Sarabun New"/>
+          <w:b/>
+          <w:bCs/>
+          <w:color w:val="FF0000"/>
+          <w:sz w:val="32"/>
+          <w:szCs w:val="32"/>
+        </w:rPr>
+        <w:t>pg</w:t>
+      </w:r>
+      <w:proofErr w:type="spellEnd"/>
+      <w:r>
+        <w:rPr>
+          <w:rFonts w:ascii="TH Sarabun New" w:hAnsi="TH Sarabun New" w:cs="TH Sarabun New"/>
+          <w:b/>
+          <w:bCs/>
+          <w:color w:val="FF0000"/>
+          <w:sz w:val="32"/>
+          <w:szCs w:val="32"/>
+          <w:cs/>
+        </w:rPr>
+        <w:t>.9-10</w:t>
+      </w:r>
+    </w:p>
+    <w:p>
+      <w:pPr>
+        <w:pStyle w:val="NoSpacing"/>
+        <w:rPr>
+          <w:rFonts w:ascii="TH Sarabun New" w:hAnsi="TH Sarabun New" w:cs="TH Sarabun New"/>
+          <w:b/>
+          <w:bCs/>
+          <w:sz w:val="32"/>
+          <w:szCs w:val="32"/>
+        </w:rPr>
+      </w:pPr>
+    </w:p>
+    <w:p>
+      <w:pPr>
+        <w:pStyle w:val="NoSpacing"/>
+        <w:rPr>
+          <w:rFonts w:ascii="TH Sarabun New" w:hAnsi="TH Sarabun New" w:cs="TH Sarabun New"/>
+          <w:sz w:val="32"/>
+          <w:szCs w:val="32"/>
+        </w:rPr>
+      </w:pPr>
+      <w:r>
+        <w:rPr>
+          <w:rFonts w:ascii="TH Sarabun New" w:hAnsi="TH Sarabun New" w:cs="TH Sarabun New"/>
+          <w:sz w:val="32"/>
+          <w:szCs w:val="32"/>
+        </w:rPr>
+        <w:t>Use Case</w:t>
+      </w:r>
+      <w:r>
+        <w:rPr>
+          <w:rFonts w:ascii="TH Sarabun New" w:hAnsi="TH Sarabun New" w:cs="TH Sarabun New"/>
+          <w:sz w:val="32"/>
+          <w:szCs w:val="32"/>
+          <w:cs/>
+        </w:rPr>
+        <w:t xml:space="preserve">: </w:t>
+      </w:r>
+      <w:r>
+        <w:rPr>
+          <w:rFonts w:ascii="TH Sarabun New" w:hAnsi="TH Sarabun New" w:cs="TH Sarabun New"/>
+          <w:sz w:val="32"/>
+          <w:szCs w:val="32"/>
+        </w:rPr>
+        <w:t>UC22</w:t>
+      </w:r>
+      <w:r>
+        <w:rPr>
+          <w:rFonts w:ascii="TH Sarabun New" w:hAnsi="TH Sarabun New" w:cs="TH Sarabun New"/>
+          <w:sz w:val="32"/>
+          <w:szCs w:val="32"/>
+        </w:rPr>
+        <w:t>0</w:t>
+      </w:r>
+    </w:p>
+    <w:p>
+      <w:pPr>
+        <w:pStyle w:val="NoSpacing"/>
+        <w:rPr>
+          <w:rFonts w:ascii="TH Sarabun New" w:hAnsi="TH Sarabun New" w:cs="TH Sarabun New"/>
+          <w:sz w:val="32"/>
+          <w:szCs w:val="32"/>
+        </w:rPr>
+      </w:pPr>
+      <w:r>
+        <w:rPr>
+          <w:rFonts w:ascii="TH Sarabun New" w:hAnsi="TH Sarabun New" w:cs="TH Sarabun New"/>
+          <w:sz w:val="32"/>
+          <w:szCs w:val="32"/>
+        </w:rPr>
+        <w:t>Requirement ID</w:t>
+      </w:r>
+      <w:r>
+        <w:rPr>
+          <w:rFonts w:ascii="TH Sarabun New" w:hAnsi="TH Sarabun New" w:cs="TH Sarabun New"/>
+          <w:sz w:val="32"/>
+          <w:szCs w:val="32"/>
+          <w:cs/>
+        </w:rPr>
+        <w:t xml:space="preserve">: </w:t>
+      </w:r>
+      <w:r>
+        <w:rPr>
+          <w:rFonts w:ascii="TH Sarabun New" w:hAnsi="TH Sarabun New" w:cs="TH Sarabun New"/>
+          <w:sz w:val="32"/>
+          <w:szCs w:val="32"/>
+        </w:rPr>
+        <w:t>CM</w:t>
+      </w:r>
+      <w:r>
+        <w:rPr>
+          <w:rFonts w:ascii="TH Sarabun New" w:hAnsi="TH Sarabun New" w:cs="TH Sarabun New"/>
+          <w:sz w:val="32"/>
+          <w:szCs w:val="32"/>
+          <w:cs/>
+        </w:rPr>
+        <w:t>-</w:t>
+      </w:r>
+      <w:r>
+        <w:rPr>
+          <w:rFonts w:ascii="TH Sarabun New" w:hAnsi="TH Sarabun New" w:cs="TH Sarabun New"/>
+          <w:sz w:val="32"/>
+          <w:szCs w:val="32"/>
+        </w:rPr>
+        <w:t>REQ</w:t>
+      </w:r>
+      <w:r>
+        <w:rPr>
+          <w:rFonts w:ascii="TH Sarabun New" w:hAnsi="TH Sarabun New" w:cs="TH Sarabun New"/>
+          <w:sz w:val="32"/>
+          <w:szCs w:val="32"/>
+          <w:cs/>
+        </w:rPr>
+        <w:t>-</w:t>
+      </w:r>
+      <w:r>
+        <w:rPr>
+          <w:rFonts w:ascii="TH Sarabun New" w:hAnsi="TH Sarabun New" w:cs="TH Sarabun New"/>
+          <w:sz w:val="32"/>
+          <w:szCs w:val="32"/>
+        </w:rPr>
+        <w:t>220</w:t>
+      </w:r>
+    </w:p>
+    <w:p>
+      <w:pPr>
+        <w:pStyle w:val="NoSpacing"/>
+        <w:rPr>
+          <w:rFonts w:ascii="TH Sarabun New" w:hAnsi="TH Sarabun New" w:cs="TH Sarabun New"/>
+          <w:sz w:val="32"/>
+          <w:szCs w:val="32"/>
+        </w:rPr>
+      </w:pPr>
+      <w:r>
+        <w:rPr>
+          <w:rFonts w:ascii="TH Sarabun New" w:hAnsi="TH Sarabun New" w:cs="TH Sarabun New"/>
+          <w:sz w:val="32"/>
+          <w:szCs w:val="32"/>
+        </w:rPr>
+        <w:t>Diagram</w:t>
+      </w:r>
+    </w:p>
+    <w:p>
+      <w:pPr>
+        <w:pStyle w:val="NoSpacing"/>
+        <w:rPr>
+          <w:rFonts w:ascii="TH Sarabun New" w:hAnsi="TH Sarabun New" w:cs="TH Sarabun New"/>
+          <w:sz w:val="32"/>
+          <w:szCs w:val="32"/>
+        </w:rPr>
+      </w:pPr>
+    </w:p>
+    <w:p>
+      <w:pPr>
+        <w:pStyle w:val="NoSpacing"/>
+        <w:rPr>
+          <w:rFonts w:ascii="TH Sarabun New" w:hAnsi="TH Sarabun New" w:cs="TH Sarabun New"/>
+          <w:sz w:val="32"/>
+          <w:szCs w:val="32"/>
+        </w:rPr>
+      </w:pPr>
+      <w:r>
+        <w:rPr>
+          <w:noProof/>
+        </w:rPr>
+        <w:pict w14:anchorId="567D70C9">
+          <v:group id="Group 32" o:spid="_x0000_s1207" style="position:absolute;margin-left:56pt;margin-top:14.25pt;width:209.25pt;height:71.2pt;z-index:41" coordorigin="2565,3438" coordsize="4185,1424" o:gfxdata="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">
+            <v:shape id="AutoShape 28" o:spid="_x0000_s1208" type="#_x0000_t32" style="position:absolute;left:2565;top:4080;width:990;height:0;visibility:visible;mso-wrap-style:square" o:connectortype="straight" o:gfxdata="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"/>
+            <v:oval id="Oval 29" o:spid="_x0000_s1209" style="position:absolute;left:3555;top:3438;width:3195;height:1424;visibility:visible;mso-wrap-style:square;v-text-anchor:top" o:gfxdata="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">
+              <v:textbox>
+                <w:txbxContent>
+                  <w:p>
+                    <w:pPr>
+                      <w:jc w:val="center"/>
+                    </w:pPr>
+                    <w:r>
+                      <w:rPr>
+                        <w:rFonts w:hint="cs"/>
+                        <w:cs/>
+                      </w:rPr>
+                      <w:t>เพิ่มข้อมูลอาคาร</w:t>
+                    </w:r>
+                    <w:r>
+                      <w:rPr>
+                        <w:cs/>
+                      </w:rPr>
+                      <w:t>[</w:t>
+                    </w:r>
+                    <w:r>
+                      <w:t>UC220</w:t>
+                    </w:r>
+                    <w:r>
+                      <w:rPr>
+                        <w:cs/>
+                      </w:rPr>
+                      <w:t>]</w:t>
+                    </w:r>
+                  </w:p>
+                </w:txbxContent>
+              </v:textbox>
+            </v:oval>
+          </v:group>
+        </w:pict>
+      </w:r>
+      <w:r>
+        <w:rPr>
+          <w:rFonts w:ascii="TH Sarabun New" w:hAnsi="TH Sarabun New" w:cs="TH Sarabun New"/>
+          <w:noProof/>
+          <w:sz w:val="32"/>
+          <w:szCs w:val="32"/>
+        </w:rPr>
+        <w:pict w14:anchorId="386B1091">
+          <v:shape id="Picture 24" o:spid="_x0000_i1031" type="#_x0000_t75" style="width:51.9pt;height:75.9pt;visibility:visible;mso-wrap-style:square">
+            <v:imagedata r:id="rId13" o:title=""/>
+          </v:shape>
+        </w:pict>
+      </w:r>
+    </w:p>
+    <w:p>
+      <w:pPr>
+        <w:pStyle w:val="NoSpacing"/>
+        <w:rPr>
+          <w:rFonts w:ascii="TH Sarabun New" w:hAnsi="TH Sarabun New" w:cs="TH Sarabun New"/>
+          <w:b/>
+          <w:bCs/>
+          <w:sz w:val="32"/>
+          <w:szCs w:val="32"/>
+        </w:rPr>
+      </w:pPr>
+      <w:r>
+        <w:rPr>
+          <w:rFonts w:ascii="TH Sarabun New" w:hAnsi="TH Sarabun New" w:cs="Angsana New" w:hint="cs"/>
+          <w:b/>
+          <w:bCs/>
+          <w:sz w:val="32"/>
+          <w:szCs w:val="32"/>
+          <w:cs/>
+        </w:rPr>
+        <w:t xml:space="preserve">   พนักงาน</w:t>
+      </w:r>
+    </w:p>
+    <w:p>
+      <w:pPr>
+        <w:pStyle w:val="NoSpacing"/>
+        <w:rPr>
+          <w:rFonts w:ascii="TH Sarabun New" w:hAnsi="TH Sarabun New" w:cs="TH Sarabun New"/>
+          <w:b/>
+          <w:bCs/>
+          <w:sz w:val="32"/>
+          <w:szCs w:val="32"/>
+        </w:rPr>
+      </w:pPr>
+    </w:p>
+    <w:p>
+      <w:pPr>
+        <w:pStyle w:val="NoSpacing"/>
+        <w:jc w:val="both"/>
+        <w:rPr>
+          <w:rFonts w:ascii="TH Sarabun New" w:hAnsi="TH Sarabun New" w:cs="Angsana New"/>
+          <w:b/>
+          <w:bCs/>
+          <w:sz w:val="32"/>
+          <w:szCs w:val="32"/>
+          <w:cs/>
+        </w:rPr>
+      </w:pPr>
+      <w:r>
+        <w:rPr>
+          <w:rFonts w:ascii="TH Sarabun New" w:hAnsi="TH Sarabun New" w:cs="TH Sarabun New"/>
+          <w:b/>
+          <w:bCs/>
+          <w:sz w:val="32"/>
+          <w:szCs w:val="32"/>
+        </w:rPr>
+        <w:t xml:space="preserve">Brief Description   </w:t>
+      </w:r>
+      <w:r>
+        <w:rPr>
+          <w:rFonts w:ascii="TH Sarabun New" w:hAnsi="TH Sarabun New" w:cs="Angsana New" w:hint="cs"/>
+          <w:b/>
+          <w:bCs/>
+          <w:sz w:val="32"/>
+          <w:szCs w:val="32"/>
+          <w:cs/>
+        </w:rPr>
+        <w:t>ใช้สำหรับเพิ่มอาคาร</w:t>
+      </w:r>
+      <w:r>
+        <w:rPr>
+          <w:rFonts w:ascii="TH Sarabun New" w:hAnsi="TH Sarabun New" w:cs="TH Sarabun New"/>
+          <w:b/>
+          <w:bCs/>
+          <w:sz w:val="32"/>
+          <w:szCs w:val="32"/>
+          <w:cs/>
+        </w:rPr>
+        <w:t xml:space="preserve"> </w:t>
+      </w:r>
+      <w:r>
+        <w:rPr>
+          <w:rFonts w:ascii="TH Sarabun New" w:hAnsi="TH Sarabun New" w:cs="Angsana New" w:hint="cs"/>
+          <w:b/>
+          <w:bCs/>
+          <w:sz w:val="32"/>
+          <w:szCs w:val="32"/>
+          <w:cs/>
+        </w:rPr>
+        <w:t>กรณีที่เจ้าของต้องการมีอาคารใหม่ หรือสร้างอาคารเพิ่ม</w:t>
+      </w:r>
+    </w:p>
+    <w:p>
+      <w:pPr>
+        <w:pStyle w:val="NoSpacing"/>
+        <w:rPr>
+          <w:rFonts w:ascii="TH Sarabun New" w:hAnsi="TH Sarabun New" w:cs="TH Sarabun New"/>
+          <w:b/>
+          <w:bCs/>
+          <w:sz w:val="32"/>
+          <w:szCs w:val="32"/>
+        </w:rPr>
+      </w:pPr>
+      <w:r>
+        <w:rPr>
+          <w:rFonts w:ascii="TH Sarabun New" w:hAnsi="TH Sarabun New" w:cs="TH Sarabun New"/>
+          <w:b/>
+          <w:bCs/>
+          <w:sz w:val="32"/>
+          <w:szCs w:val="32"/>
+        </w:rPr>
+        <w:t>Initial Step</w:t>
+      </w:r>
+      <w:r>
+        <w:rPr>
+          <w:rFonts w:ascii="TH Sarabun New" w:hAnsi="TH Sarabun New" w:cs="TH Sarabun New"/>
+          <w:b/>
+          <w:bCs/>
+          <w:sz w:val="32"/>
+          <w:szCs w:val="32"/>
+          <w:cs/>
+        </w:rPr>
+        <w:t>-</w:t>
+      </w:r>
+      <w:r>
+        <w:rPr>
+          <w:rFonts w:ascii="TH Sarabun New" w:hAnsi="TH Sarabun New" w:cs="TH Sarabun New"/>
+          <w:b/>
+          <w:bCs/>
+          <w:sz w:val="32"/>
+          <w:szCs w:val="32"/>
+        </w:rPr>
+        <w:t>By</w:t>
+      </w:r>
+      <w:r>
+        <w:rPr>
+          <w:rFonts w:ascii="TH Sarabun New" w:hAnsi="TH Sarabun New" w:cs="TH Sarabun New"/>
+          <w:b/>
+          <w:bCs/>
+          <w:sz w:val="32"/>
+          <w:szCs w:val="32"/>
+          <w:cs/>
+        </w:rPr>
+        <w:t>-</w:t>
+      </w:r>
+      <w:r>
+        <w:rPr>
+          <w:rFonts w:ascii="TH Sarabun New" w:hAnsi="TH Sarabun New" w:cs="TH Sarabun New"/>
+          <w:b/>
+          <w:bCs/>
+          <w:sz w:val="32"/>
+          <w:szCs w:val="32"/>
+        </w:rPr>
+        <w:t xml:space="preserve">Step Description </w:t>
+      </w:r>
+    </w:p>
+    <w:p>
+      <w:pPr>
+        <w:pStyle w:val="NoSpacing"/>
+        <w:rPr>
+          <w:rFonts w:ascii="TH Sarabun New" w:hAnsi="TH Sarabun New" w:cs="TH Sarabun New"/>
+          <w:b/>
+          <w:bCs/>
+          <w:sz w:val="32"/>
+          <w:szCs w:val="32"/>
+        </w:rPr>
+      </w:pPr>
+      <w:r>
+        <w:rPr>
+          <w:rFonts w:ascii="TH Sarabun New" w:hAnsi="TH Sarabun New" w:cs="TH Sarabun New"/>
+          <w:b/>
+          <w:bCs/>
+          <w:sz w:val="32"/>
+          <w:szCs w:val="32"/>
+          <w:cs/>
+        </w:rPr>
+        <w:t>1.</w:t>
+      </w:r>
+      <w:r>
+        <w:rPr>
+          <w:rFonts w:ascii="TH Sarabun New" w:hAnsi="TH Sarabun New" w:cs="Angsana New"/>
+          <w:b/>
+          <w:bCs/>
+          <w:sz w:val="32"/>
+          <w:szCs w:val="32"/>
+          <w:cs/>
+        </w:rPr>
+        <w:t>ลูกค</w:t>
+      </w:r>
+      <w:r>
+        <w:rPr>
+          <w:rFonts w:ascii="Angsana New" w:hAnsi="TH Sarabun New" w:cs="TH Sarabun New"/>
+          <w:b/>
+          <w:bCs/>
+          <w:sz w:val="32"/>
+          <w:szCs w:val="32"/>
+          <w:cs/>
+        </w:rPr>
+        <w:t></w:t>
+      </w:r>
+      <w:r>
+        <w:rPr>
+          <w:rFonts w:ascii="TH Sarabun New" w:hAnsi="TH Sarabun New" w:cs="Angsana New"/>
+          <w:b/>
+          <w:bCs/>
+          <w:sz w:val="32"/>
+          <w:szCs w:val="32"/>
+          <w:cs/>
+        </w:rPr>
+        <w:t>า</w:t>
+      </w:r>
+      <w:r>
+        <w:rPr>
+          <w:rFonts w:ascii="TH Sarabun New" w:hAnsi="TH Sarabun New" w:cs="Angsana New" w:hint="cs"/>
+          <w:b/>
+          <w:bCs/>
+          <w:sz w:val="32"/>
+          <w:szCs w:val="32"/>
+          <w:cs/>
+        </w:rPr>
+        <w:t>ติดต่อขอแก้ไขข้อมูลส่วนตัว</w:t>
+      </w:r>
+      <w:r>
+        <w:rPr>
+          <w:rFonts w:ascii="TH Sarabun New" w:hAnsi="TH Sarabun New" w:cs="TH Sarabun New"/>
+          <w:b/>
+          <w:bCs/>
+          <w:sz w:val="32"/>
+          <w:szCs w:val="32"/>
+          <w:cs/>
+        </w:rPr>
+        <w:t xml:space="preserve"> </w:t>
+      </w:r>
+    </w:p>
+    <w:p>
+      <w:pPr>
+        <w:pStyle w:val="NoSpacing"/>
+        <w:rPr>
+          <w:rFonts w:ascii="TH Sarabun New" w:hAnsi="TH Sarabun New" w:cs="TH Sarabun New"/>
+          <w:b/>
+          <w:bCs/>
+          <w:sz w:val="32"/>
+          <w:szCs w:val="32"/>
+        </w:rPr>
+      </w:pPr>
+      <w:r>
+        <w:rPr>
+          <w:rFonts w:ascii="TH Sarabun New" w:hAnsi="TH Sarabun New" w:cs="TH Sarabun New"/>
+          <w:b/>
+          <w:bCs/>
+          <w:sz w:val="32"/>
+          <w:szCs w:val="32"/>
+          <w:cs/>
+        </w:rPr>
+        <w:t>2.</w:t>
+      </w:r>
+      <w:r>
+        <w:rPr>
+          <w:rFonts w:ascii="TH Sarabun New" w:hAnsi="TH Sarabun New" w:cs="Angsana New" w:hint="cs"/>
+          <w:b/>
+          <w:bCs/>
+          <w:sz w:val="32"/>
+          <w:szCs w:val="32"/>
+          <w:cs/>
+        </w:rPr>
+        <w:t>พนักงานเลือกห้องที่ลูกค้าจองไว้ หรือที่ลูกค้าพักอยู่</w:t>
+      </w:r>
+    </w:p>
+    <w:p>
+      <w:pPr>
+        <w:pStyle w:val="NoSpacing"/>
+        <w:rPr>
+          <w:rFonts w:ascii="TH Sarabun New" w:hAnsi="TH Sarabun New" w:cs="TH Sarabun New"/>
+          <w:b/>
+          <w:bCs/>
+          <w:sz w:val="32"/>
+          <w:szCs w:val="32"/>
+          <w:cs/>
+        </w:rPr>
+      </w:pPr>
+      <w:r>
+        <w:rPr>
+          <w:rFonts w:ascii="TH Sarabun New" w:hAnsi="TH Sarabun New" w:cs="TH Sarabun New"/>
+          <w:b/>
+          <w:bCs/>
+          <w:sz w:val="32"/>
+          <w:szCs w:val="32"/>
+          <w:cs/>
+        </w:rPr>
+        <w:t>3.</w:t>
+      </w:r>
+      <w:r>
+        <w:rPr>
+          <w:rFonts w:ascii="TH Sarabun New" w:hAnsi="TH Sarabun New" w:cs="Angsana New" w:hint="cs"/>
+          <w:b/>
+          <w:bCs/>
+          <w:sz w:val="32"/>
+          <w:szCs w:val="32"/>
+          <w:cs/>
+        </w:rPr>
+        <w:t>พนักงานใส่ข้อมูลรายละเอียดของลูกค้าที่ต้องการเปลี่ยนแปลง</w:t>
+      </w:r>
+      <w:r>
+        <w:rPr>
+          <w:rFonts w:ascii="TH Sarabun New" w:hAnsi="TH Sarabun New" w:cs="TH Sarabun New"/>
+          <w:b/>
+          <w:bCs/>
+          <w:sz w:val="32"/>
+          <w:szCs w:val="32"/>
+          <w:cs/>
+        </w:rPr>
+        <w:t xml:space="preserve"> </w:t>
+      </w:r>
+    </w:p>
+    <w:p>
+      <w:pPr>
+        <w:pStyle w:val="NoSpacing"/>
+        <w:rPr>
+          <w:rFonts w:ascii="TH Sarabun New" w:hAnsi="TH Sarabun New" w:cs="TH Sarabun New"/>
+          <w:b/>
+          <w:bCs/>
+          <w:sz w:val="32"/>
+          <w:szCs w:val="32"/>
+          <w:cs/>
+        </w:rPr>
+      </w:pPr>
+      <w:r>
+        <w:rPr>
+          <w:rFonts w:ascii="TH Sarabun New" w:hAnsi="TH Sarabun New" w:cs="TH Sarabun New"/>
+          <w:b/>
+          <w:bCs/>
+          <w:sz w:val="32"/>
+          <w:szCs w:val="32"/>
+          <w:cs/>
+        </w:rPr>
+        <w:t>4.</w:t>
+      </w:r>
+      <w:r>
+        <w:rPr>
+          <w:rFonts w:ascii="TH Sarabun New" w:hAnsi="TH Sarabun New" w:cs="Angsana New" w:hint="cs"/>
+          <w:b/>
+          <w:bCs/>
+          <w:sz w:val="32"/>
+          <w:szCs w:val="32"/>
+          <w:cs/>
+        </w:rPr>
+        <w:t>พนักงานคลิกข้อความ</w:t>
+      </w:r>
+      <w:r>
+        <w:rPr>
+          <w:rFonts w:ascii="TH Sarabun New" w:hAnsi="TH Sarabun New" w:cs="TH Sarabun New"/>
+          <w:b/>
+          <w:bCs/>
+          <w:sz w:val="32"/>
+          <w:szCs w:val="32"/>
+          <w:cs/>
+        </w:rPr>
+        <w:t xml:space="preserve">  “</w:t>
+      </w:r>
+      <w:r>
+        <w:rPr>
+          <w:rFonts w:ascii="TH Sarabun New" w:hAnsi="TH Sarabun New" w:cs="Angsana New" w:hint="cs"/>
+          <w:b/>
+          <w:bCs/>
+          <w:sz w:val="32"/>
+          <w:szCs w:val="32"/>
+          <w:cs/>
+        </w:rPr>
+        <w:t>บันทึก</w:t>
+      </w:r>
+      <w:r>
+        <w:rPr>
+          <w:rFonts w:ascii="TH Sarabun New" w:hAnsi="TH Sarabun New" w:cs="TH Sarabun New"/>
+          <w:b/>
+          <w:bCs/>
+          <w:sz w:val="32"/>
+          <w:szCs w:val="32"/>
+          <w:cs/>
+        </w:rPr>
+        <w:t>”</w:t>
+      </w:r>
+    </w:p>
+    <w:p>
+      <w:pPr>
+        <w:pStyle w:val="NoSpacing"/>
+        <w:rPr>
+          <w:rFonts w:ascii="TH Sarabun New" w:hAnsi="TH Sarabun New" w:cs="TH Sarabun New"/>
+          <w:b/>
+          <w:bCs/>
+          <w:sz w:val="32"/>
+          <w:szCs w:val="32"/>
+        </w:rPr>
+      </w:pPr>
+      <w:r>
+        <w:rPr>
+          <w:rFonts w:ascii="TH Sarabun New" w:hAnsi="TH Sarabun New" w:cs="TH Sarabun New"/>
+          <w:b/>
+          <w:bCs/>
+          <w:sz w:val="32"/>
+          <w:szCs w:val="32"/>
+          <w:cs/>
+        </w:rPr>
+        <w:t xml:space="preserve">5. </w:t>
+      </w:r>
+      <w:r>
+        <w:rPr>
+          <w:rFonts w:ascii="TH Sarabun New" w:hAnsi="TH Sarabun New" w:cs="Angsana New"/>
+          <w:b/>
+          <w:bCs/>
+          <w:sz w:val="32"/>
+          <w:szCs w:val="32"/>
+          <w:cs/>
+        </w:rPr>
+        <w:t>ระบบ</w:t>
+      </w:r>
+      <w:r>
+        <w:rPr>
+          <w:rFonts w:ascii="TH Sarabun New" w:hAnsi="TH Sarabun New" w:cs="Angsana New" w:hint="cs"/>
+          <w:b/>
+          <w:bCs/>
+          <w:sz w:val="32"/>
+          <w:szCs w:val="32"/>
+          <w:cs/>
+        </w:rPr>
+        <w:t>ทำการบันทึกข้อมูล และแสดงผลรายชื่อของผู้ที่ทำการจองออกทางหน้าจอในช่องรายการจอง</w:t>
+      </w:r>
+    </w:p>
+    <w:p>
+      <w:pPr>
+        <w:pStyle w:val="NoSpacing"/>
+        <w:rPr>
+          <w:rFonts w:ascii="TH Sarabun New" w:hAnsi="TH Sarabun New" w:cs="TH Sarabun New"/>
+          <w:b/>
+          <w:bCs/>
+          <w:color w:val="FF0000"/>
+          <w:sz w:val="32"/>
+          <w:szCs w:val="32"/>
+        </w:rPr>
+      </w:pPr>
+      <w:proofErr w:type="spellStart"/>
+      <w:r>
+        <w:rPr>
+          <w:rFonts w:ascii="TH Sarabun New" w:hAnsi="TH Sarabun New" w:cs="TH Sarabun New"/>
+          <w:b/>
+          <w:bCs/>
+          <w:color w:val="FF0000"/>
+          <w:sz w:val="32"/>
+          <w:szCs w:val="32"/>
+        </w:rPr>
+        <w:t>Xref</w:t>
+      </w:r>
+      <w:proofErr w:type="spellEnd"/>
+      <w:r>
+        <w:rPr>
+          <w:rFonts w:ascii="TH Sarabun New" w:hAnsi="TH Sarabun New" w:cs="TH Sarabun New"/>
+          <w:b/>
+          <w:bCs/>
+          <w:color w:val="FF0000"/>
+          <w:sz w:val="32"/>
+          <w:szCs w:val="32"/>
+          <w:cs/>
+        </w:rPr>
+        <w:t>: [</w:t>
+      </w:r>
+      <w:proofErr w:type="spellStart"/>
+      <w:r>
+        <w:rPr>
+          <w:rFonts w:ascii="TH Sarabun New" w:hAnsi="TH Sarabun New" w:cs="TH Sarabun New"/>
+          <w:b/>
+          <w:bCs/>
+          <w:color w:val="FF0000"/>
+          <w:sz w:val="32"/>
+          <w:szCs w:val="32"/>
+        </w:rPr>
+        <w:t>RoftSoft</w:t>
+      </w:r>
+      <w:proofErr w:type="spellEnd"/>
+      <w:r>
+        <w:rPr>
+          <w:rFonts w:ascii="TH Sarabun New" w:hAnsi="TH Sarabun New" w:cs="TH Sarabun New"/>
+          <w:b/>
+          <w:bCs/>
+          <w:color w:val="FF0000"/>
+          <w:sz w:val="32"/>
+          <w:szCs w:val="32"/>
+        </w:rPr>
+        <w:t xml:space="preserve"> System</w:t>
+      </w:r>
+      <w:r>
+        <w:rPr>
+          <w:rFonts w:ascii="TH Sarabun New" w:hAnsi="TH Sarabun New" w:cs="TH Sarabun New"/>
+          <w:b/>
+          <w:bCs/>
+          <w:color w:val="FF0000"/>
+          <w:sz w:val="32"/>
+          <w:szCs w:val="32"/>
+          <w:cs/>
+        </w:rPr>
+        <w:t>-</w:t>
+      </w:r>
+      <w:r>
+        <w:rPr>
+          <w:rFonts w:ascii="TH Sarabun New" w:hAnsi="TH Sarabun New" w:cs="TH Sarabun New"/>
+          <w:b/>
+          <w:bCs/>
+          <w:color w:val="FF0000"/>
+          <w:sz w:val="32"/>
+          <w:szCs w:val="32"/>
+        </w:rPr>
+        <w:t>SRS</w:t>
+      </w:r>
+      <w:r>
+        <w:rPr>
+          <w:rFonts w:ascii="TH Sarabun New" w:hAnsi="TH Sarabun New" w:cs="TH Sarabun New"/>
+          <w:b/>
+          <w:bCs/>
+          <w:color w:val="FF0000"/>
+          <w:sz w:val="32"/>
+          <w:szCs w:val="32"/>
+          <w:cs/>
+        </w:rPr>
+        <w:t>]/4.1.1/</w:t>
+      </w:r>
+      <w:proofErr w:type="spellStart"/>
+      <w:r>
+        <w:rPr>
+          <w:rFonts w:ascii="TH Sarabun New" w:hAnsi="TH Sarabun New" w:cs="TH Sarabun New"/>
+          <w:b/>
+          <w:bCs/>
+          <w:color w:val="FF0000"/>
+          <w:sz w:val="32"/>
+          <w:szCs w:val="32"/>
+        </w:rPr>
+        <w:t>pg</w:t>
+      </w:r>
+      <w:proofErr w:type="spellEnd"/>
+      <w:r>
+        <w:rPr>
+          <w:rFonts w:ascii="TH Sarabun New" w:hAnsi="TH Sarabun New" w:cs="TH Sarabun New"/>
+          <w:b/>
+          <w:bCs/>
+          <w:color w:val="FF0000"/>
+          <w:sz w:val="32"/>
+          <w:szCs w:val="32"/>
+          <w:cs/>
+        </w:rPr>
+        <w:t>.9-10</w:t>
+      </w:r>
+    </w:p>
+    <w:p>
+      <w:pPr>
+        <w:pStyle w:val="NoSpacing"/>
+        <w:rPr>
+          <w:rFonts w:ascii="TH Sarabun New" w:hAnsi="TH Sarabun New" w:cs="TH Sarabun New"/>
+          <w:b/>
+          <w:bCs/>
+          <w:color w:val="FF0000"/>
+          <w:sz w:val="32"/>
+          <w:szCs w:val="32"/>
+        </w:rPr>
+      </w:pPr>
+    </w:p>
+    <w:p>
+      <w:pPr>
+        <w:pStyle w:val="NoSpacing"/>
+        <w:rPr>
+          <w:rFonts w:ascii="TH Sarabun New" w:hAnsi="TH Sarabun New" w:cs="TH Sarabun New"/>
+          <w:b/>
+          <w:bCs/>
+          <w:color w:val="FF0000"/>
+          <w:sz w:val="32"/>
+          <w:szCs w:val="32"/>
+        </w:rPr>
+      </w:pPr>
+    </w:p>
+    <w:p>
+      <w:pPr>
+        <w:pStyle w:val="NoSpacing"/>
+        <w:rPr>
+          <w:rFonts w:ascii="TH Sarabun New" w:hAnsi="TH Sarabun New" w:cs="TH Sarabun New"/>
+          <w:b/>
+          <w:bCs/>
+          <w:color w:val="FF0000"/>
+          <w:sz w:val="32"/>
+          <w:szCs w:val="32"/>
+        </w:rPr>
+      </w:pPr>
+    </w:p>
+    <w:p>
+      <w:pPr>
+        <w:pStyle w:val="NoSpacing"/>
+        <w:rPr>
+          <w:rFonts w:ascii="TH Sarabun New" w:hAnsi="TH Sarabun New" w:cs="TH Sarabun New"/>
+          <w:b/>
+          <w:bCs/>
+          <w:color w:val="FF0000"/>
+          <w:sz w:val="32"/>
+          <w:szCs w:val="32"/>
+        </w:rPr>
+      </w:pPr>
+    </w:p>
+    <w:p>
+      <w:pPr>
+        <w:pStyle w:val="NoSpacing"/>
+        <w:rPr>
+          <w:rFonts w:ascii="TH Sarabun New" w:hAnsi="TH Sarabun New" w:cs="TH Sarabun New"/>
+          <w:b/>
+          <w:bCs/>
+          <w:color w:val="FF0000"/>
+          <w:sz w:val="32"/>
+          <w:szCs w:val="32"/>
+        </w:rPr>
+      </w:pPr>
+    </w:p>
+    <w:p>
+      <w:pPr>
+        <w:pStyle w:val="NoSpacing"/>
+        <w:rPr>
+          <w:rFonts w:ascii="TH Sarabun New" w:hAnsi="TH Sarabun New" w:cs="TH Sarabun New"/>
+          <w:sz w:val="32"/>
+          <w:szCs w:val="32"/>
+        </w:rPr>
+      </w:pPr>
+      <w:r>
+        <w:rPr>
+          <w:rFonts w:ascii="TH Sarabun New" w:hAnsi="TH Sarabun New" w:cs="TH Sarabun New"/>
+          <w:sz w:val="32"/>
+          <w:szCs w:val="32"/>
+        </w:rPr>
+        <w:lastRenderedPageBreak/>
+        <w:t>Use Case</w:t>
+      </w:r>
+      <w:r>
+        <w:rPr>
+          <w:rFonts w:ascii="TH Sarabun New" w:hAnsi="TH Sarabun New" w:cs="TH Sarabun New"/>
+          <w:sz w:val="32"/>
+          <w:szCs w:val="32"/>
+          <w:cs/>
+        </w:rPr>
+        <w:t xml:space="preserve">: </w:t>
+      </w:r>
+      <w:r>
+        <w:rPr>
+          <w:rFonts w:ascii="TH Sarabun New" w:hAnsi="TH Sarabun New" w:cs="TH Sarabun New"/>
+          <w:sz w:val="32"/>
+          <w:szCs w:val="32"/>
+        </w:rPr>
+        <w:t>UC23</w:t>
+      </w:r>
+      <w:r>
+        <w:rPr>
+          <w:rFonts w:ascii="TH Sarabun New" w:hAnsi="TH Sarabun New" w:cs="TH Sarabun New"/>
+          <w:sz w:val="32"/>
+          <w:szCs w:val="32"/>
+        </w:rPr>
+        <w:t>0</w:t>
+      </w:r>
+    </w:p>
+    <w:p>
+      <w:pPr>
+        <w:pStyle w:val="NoSpacing"/>
+        <w:rPr>
+          <w:rFonts w:ascii="TH Sarabun New" w:hAnsi="TH Sarabun New" w:cs="TH Sarabun New"/>
+          <w:sz w:val="32"/>
+          <w:szCs w:val="32"/>
+        </w:rPr>
+      </w:pPr>
+      <w:r>
+        <w:rPr>
+          <w:rFonts w:ascii="TH Sarabun New" w:hAnsi="TH Sarabun New" w:cs="TH Sarabun New"/>
+          <w:sz w:val="32"/>
+          <w:szCs w:val="32"/>
+        </w:rPr>
+        <w:t>Requirement ID</w:t>
+      </w:r>
+      <w:r>
+        <w:rPr>
+          <w:rFonts w:ascii="TH Sarabun New" w:hAnsi="TH Sarabun New" w:cs="TH Sarabun New"/>
+          <w:sz w:val="32"/>
+          <w:szCs w:val="32"/>
+          <w:cs/>
+        </w:rPr>
+        <w:t xml:space="preserve">: </w:t>
+      </w:r>
+      <w:r>
+        <w:rPr>
+          <w:rFonts w:ascii="TH Sarabun New" w:hAnsi="TH Sarabun New" w:cs="TH Sarabun New"/>
+          <w:sz w:val="32"/>
+          <w:szCs w:val="32"/>
+        </w:rPr>
+        <w:t>CM</w:t>
+      </w:r>
+      <w:r>
+        <w:rPr>
+          <w:rFonts w:ascii="TH Sarabun New" w:hAnsi="TH Sarabun New" w:cs="TH Sarabun New"/>
+          <w:sz w:val="32"/>
+          <w:szCs w:val="32"/>
+          <w:cs/>
+        </w:rPr>
+        <w:t>-</w:t>
+      </w:r>
+      <w:r>
+        <w:rPr>
+          <w:rFonts w:ascii="TH Sarabun New" w:hAnsi="TH Sarabun New" w:cs="TH Sarabun New"/>
+          <w:sz w:val="32"/>
+          <w:szCs w:val="32"/>
+        </w:rPr>
+        <w:t>REQ</w:t>
+      </w:r>
+      <w:r>
+        <w:rPr>
+          <w:rFonts w:ascii="TH Sarabun New" w:hAnsi="TH Sarabun New" w:cs="TH Sarabun New"/>
+          <w:sz w:val="32"/>
+          <w:szCs w:val="32"/>
+          <w:cs/>
+        </w:rPr>
+        <w:t>-</w:t>
+      </w:r>
+      <w:r>
+        <w:rPr>
+          <w:rFonts w:ascii="TH Sarabun New" w:hAnsi="TH Sarabun New" w:cs="TH Sarabun New"/>
+          <w:sz w:val="32"/>
+          <w:szCs w:val="32"/>
+        </w:rPr>
+        <w:t>230</w:t>
+      </w:r>
+    </w:p>
+    <w:p>
+      <w:pPr>
+        <w:pStyle w:val="NoSpacing"/>
+        <w:rPr>
+          <w:rFonts w:ascii="TH Sarabun New" w:hAnsi="TH Sarabun New" w:cs="TH Sarabun New"/>
+          <w:sz w:val="32"/>
+          <w:szCs w:val="32"/>
+        </w:rPr>
+      </w:pPr>
+      <w:r>
+        <w:rPr>
+          <w:rFonts w:ascii="TH Sarabun New" w:hAnsi="TH Sarabun New" w:cs="TH Sarabun New"/>
+          <w:sz w:val="32"/>
+          <w:szCs w:val="32"/>
+        </w:rPr>
+        <w:t>Diagram</w:t>
+      </w:r>
+    </w:p>
+    <w:p>
+      <w:pPr>
+        <w:pStyle w:val="NoSpacing"/>
+        <w:rPr>
+          <w:rFonts w:ascii="TH Sarabun New" w:hAnsi="TH Sarabun New" w:cs="TH Sarabun New"/>
+          <w:sz w:val="32"/>
+          <w:szCs w:val="32"/>
+        </w:rPr>
+      </w:pPr>
+    </w:p>
+    <w:p>
+      <w:pPr>
+        <w:pStyle w:val="NoSpacing"/>
+        <w:rPr>
+          <w:rFonts w:ascii="TH Sarabun New" w:hAnsi="TH Sarabun New" w:cs="TH Sarabun New"/>
+          <w:sz w:val="32"/>
+          <w:szCs w:val="32"/>
+        </w:rPr>
+      </w:pPr>
+      <w:r>
+        <w:rPr>
+          <w:noProof/>
+        </w:rPr>
+        <w:pict w14:anchorId="53AD61F2">
+          <v:group id="Group 29" o:spid="_x0000_s1204" style="position:absolute;margin-left:56pt;margin-top:14.25pt;width:209.25pt;height:71.2pt;z-index:42" coordorigin="2565,3438" coordsize="4185,1604" o:gfxdata="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">
+            <v:shape id="AutoShape 31" o:spid="_x0000_s1205" type="#_x0000_t32" style="position:absolute;left:2565;top:4080;width:990;height:0;visibility:visible;mso-wrap-style:square" o:connectortype="straight" o:gfxdata="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"/>
+            <v:oval id="Oval 32" o:spid="_x0000_s1206" style="position:absolute;left:3555;top:3438;width:3195;height:1604;visibility:visible;mso-wrap-style:square;v-text-anchor:top" o:gfxdata="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">
+              <v:textbox>
+                <w:txbxContent>
+                  <w:p>
+                    <w:pPr>
+                      <w:jc w:val="center"/>
+                    </w:pPr>
+                    <w:r>
+                      <w:rPr>
+                        <w:rFonts w:hint="cs"/>
+                        <w:cs/>
+                      </w:rPr>
+                      <w:t>ลบข้อมูลห้องพัก</w:t>
+                    </w:r>
+                    <w:r>
+                      <w:rPr>
+                        <w:cs/>
+                      </w:rPr>
+                      <w:t>[</w:t>
+                    </w:r>
+                    <w:r>
+                      <w:t>UC230</w:t>
+                    </w:r>
+                    <w:r>
+                      <w:rPr>
+                        <w:cs/>
+                      </w:rPr>
+                      <w:t>]</w:t>
+                    </w:r>
+                  </w:p>
+                </w:txbxContent>
+              </v:textbox>
+            </v:oval>
+          </v:group>
+        </w:pict>
+      </w:r>
+      <w:r>
+        <w:rPr>
+          <w:rFonts w:ascii="TH Sarabun New" w:hAnsi="TH Sarabun New" w:cs="TH Sarabun New"/>
+          <w:noProof/>
+          <w:sz w:val="32"/>
+          <w:szCs w:val="32"/>
+        </w:rPr>
+        <w:pict w14:anchorId="73B1EC91">
+          <v:shape id="Picture 23" o:spid="_x0000_i1030" type="#_x0000_t75" style="width:51.9pt;height:75.9pt;visibility:visible;mso-wrap-style:square">
+            <v:imagedata r:id="rId13" o:title=""/>
+          </v:shape>
+        </w:pict>
+      </w:r>
+    </w:p>
+    <w:p>
+      <w:pPr>
+        <w:pStyle w:val="NoSpacing"/>
+        <w:rPr>
+          <w:rFonts w:ascii="TH Sarabun New" w:hAnsi="TH Sarabun New" w:cs="TH Sarabun New"/>
+          <w:b/>
+          <w:bCs/>
+          <w:sz w:val="32"/>
+          <w:szCs w:val="32"/>
+        </w:rPr>
+      </w:pPr>
+      <w:r>
+        <w:rPr>
+          <w:rFonts w:ascii="TH Sarabun New" w:hAnsi="TH Sarabun New" w:cs="Angsana New" w:hint="cs"/>
+          <w:b/>
+          <w:bCs/>
+          <w:sz w:val="32"/>
+          <w:szCs w:val="32"/>
+          <w:cs/>
+        </w:rPr>
+        <w:t xml:space="preserve">   พนักงาน</w:t>
+      </w:r>
+    </w:p>
+    <w:p>
+      <w:pPr>
+        <w:pStyle w:val="NoSpacing"/>
+        <w:rPr>
+          <w:rFonts w:ascii="TH Sarabun New" w:hAnsi="TH Sarabun New" w:cs="TH Sarabun New"/>
+          <w:b/>
+          <w:bCs/>
+          <w:sz w:val="32"/>
+          <w:szCs w:val="32"/>
+        </w:rPr>
+      </w:pPr>
+    </w:p>
+    <w:p>
+      <w:pPr>
+        <w:pStyle w:val="NoSpacing"/>
+        <w:jc w:val="both"/>
+        <w:rPr>
+          <w:rFonts w:ascii="TH Sarabun New" w:hAnsi="TH Sarabun New" w:cs="Angsana New"/>
+          <w:b/>
+          <w:bCs/>
+          <w:sz w:val="32"/>
+          <w:szCs w:val="32"/>
+        </w:rPr>
+      </w:pPr>
+      <w:r>
+        <w:rPr>
+          <w:rFonts w:ascii="TH Sarabun New" w:hAnsi="TH Sarabun New" w:cs="TH Sarabun New"/>
+          <w:b/>
+          <w:bCs/>
+          <w:sz w:val="32"/>
+          <w:szCs w:val="32"/>
+        </w:rPr>
+        <w:t xml:space="preserve">Brief Description    </w:t>
+      </w:r>
+      <w:r>
+        <w:rPr>
+          <w:rFonts w:ascii="TH Sarabun New" w:hAnsi="TH Sarabun New" w:cs="Angsana New" w:hint="cs"/>
+          <w:b/>
+          <w:bCs/>
+          <w:sz w:val="32"/>
+          <w:szCs w:val="32"/>
+          <w:cs/>
+        </w:rPr>
+        <w:t>ใช้สำหรับลบข้อมูลห้องพัก กรณีที่ห้องพักนั้นไม่มีอยู่แล้ว</w:t>
+      </w:r>
+    </w:p>
+    <w:p>
+      <w:pPr>
+        <w:pStyle w:val="NoSpacing"/>
+        <w:rPr>
+          <w:rFonts w:ascii="TH Sarabun New" w:hAnsi="TH Sarabun New" w:cs="TH Sarabun New"/>
+          <w:b/>
+          <w:bCs/>
+          <w:sz w:val="32"/>
+          <w:szCs w:val="32"/>
+        </w:rPr>
+      </w:pPr>
+      <w:r>
+        <w:rPr>
+          <w:rFonts w:ascii="TH Sarabun New" w:hAnsi="TH Sarabun New" w:cs="TH Sarabun New"/>
+          <w:b/>
+          <w:bCs/>
+          <w:sz w:val="32"/>
+          <w:szCs w:val="32"/>
+        </w:rPr>
+        <w:t>Initial Step</w:t>
+      </w:r>
+      <w:r>
+        <w:rPr>
+          <w:rFonts w:ascii="TH Sarabun New" w:hAnsi="TH Sarabun New" w:cs="TH Sarabun New"/>
+          <w:b/>
+          <w:bCs/>
+          <w:sz w:val="32"/>
+          <w:szCs w:val="32"/>
+          <w:cs/>
+        </w:rPr>
+        <w:t>-</w:t>
+      </w:r>
+      <w:r>
+        <w:rPr>
+          <w:rFonts w:ascii="TH Sarabun New" w:hAnsi="TH Sarabun New" w:cs="TH Sarabun New"/>
+          <w:b/>
+          <w:bCs/>
+          <w:sz w:val="32"/>
+          <w:szCs w:val="32"/>
+        </w:rPr>
+        <w:t>By</w:t>
+      </w:r>
+      <w:r>
+        <w:rPr>
+          <w:rFonts w:ascii="TH Sarabun New" w:hAnsi="TH Sarabun New" w:cs="TH Sarabun New"/>
+          <w:b/>
+          <w:bCs/>
+          <w:sz w:val="32"/>
+          <w:szCs w:val="32"/>
+          <w:cs/>
+        </w:rPr>
+        <w:t>-</w:t>
+      </w:r>
+      <w:r>
+        <w:rPr>
+          <w:rFonts w:ascii="TH Sarabun New" w:hAnsi="TH Sarabun New" w:cs="TH Sarabun New"/>
+          <w:b/>
+          <w:bCs/>
+          <w:sz w:val="32"/>
+          <w:szCs w:val="32"/>
+        </w:rPr>
+        <w:t xml:space="preserve">Step Description </w:t>
+      </w:r>
+    </w:p>
+    <w:p>
+      <w:pPr>
+        <w:pStyle w:val="NoSpacing"/>
+        <w:rPr>
+          <w:rFonts w:ascii="TH Sarabun New" w:hAnsi="TH Sarabun New" w:cs="TH Sarabun New"/>
+          <w:b/>
+          <w:bCs/>
+          <w:sz w:val="32"/>
+          <w:szCs w:val="32"/>
+        </w:rPr>
+      </w:pPr>
+      <w:r>
+        <w:rPr>
+          <w:rFonts w:ascii="TH Sarabun New" w:hAnsi="TH Sarabun New" w:cs="TH Sarabun New"/>
+          <w:b/>
+          <w:bCs/>
+          <w:sz w:val="32"/>
+          <w:szCs w:val="32"/>
+          <w:cs/>
+        </w:rPr>
+        <w:t>1.</w:t>
+      </w:r>
+      <w:r>
+        <w:rPr>
+          <w:rFonts w:ascii="TH Sarabun New" w:hAnsi="TH Sarabun New" w:cs="Angsana New"/>
+          <w:b/>
+          <w:bCs/>
+          <w:sz w:val="32"/>
+          <w:szCs w:val="32"/>
+          <w:cs/>
+        </w:rPr>
+        <w:t>ลูกค</w:t>
+      </w:r>
+      <w:r>
+        <w:rPr>
+          <w:rFonts w:ascii="Angsana New" w:hAnsi="TH Sarabun New" w:cs="TH Sarabun New"/>
+          <w:b/>
+          <w:bCs/>
+          <w:sz w:val="32"/>
+          <w:szCs w:val="32"/>
+          <w:cs/>
+        </w:rPr>
+        <w:t></w:t>
+      </w:r>
+      <w:r>
+        <w:rPr>
+          <w:rFonts w:ascii="TH Sarabun New" w:hAnsi="TH Sarabun New" w:cs="Angsana New"/>
+          <w:b/>
+          <w:bCs/>
+          <w:sz w:val="32"/>
+          <w:szCs w:val="32"/>
+          <w:cs/>
+        </w:rPr>
+        <w:t>า</w:t>
+      </w:r>
+      <w:r>
+        <w:rPr>
+          <w:rFonts w:ascii="TH Sarabun New" w:hAnsi="TH Sarabun New" w:cs="Angsana New" w:hint="cs"/>
+          <w:b/>
+          <w:bCs/>
+          <w:sz w:val="32"/>
+          <w:szCs w:val="32"/>
+          <w:cs/>
+        </w:rPr>
+        <w:t>ติดต่อขอยกเลิกห้องพักที่จองไว้</w:t>
+      </w:r>
+      <w:r>
+        <w:rPr>
+          <w:rFonts w:ascii="TH Sarabun New" w:hAnsi="TH Sarabun New" w:cs="TH Sarabun New"/>
+          <w:b/>
+          <w:bCs/>
+          <w:sz w:val="32"/>
+          <w:szCs w:val="32"/>
+          <w:cs/>
+        </w:rPr>
+        <w:t xml:space="preserve"> </w:t>
+      </w:r>
+    </w:p>
+    <w:p>
+      <w:pPr>
+        <w:pStyle w:val="NoSpacing"/>
+        <w:rPr>
+          <w:rFonts w:ascii="TH Sarabun New" w:hAnsi="TH Sarabun New" w:cs="TH Sarabun New"/>
+          <w:b/>
+          <w:bCs/>
+          <w:sz w:val="32"/>
+          <w:szCs w:val="32"/>
+        </w:rPr>
+      </w:pPr>
+      <w:r>
+        <w:rPr>
+          <w:rFonts w:ascii="TH Sarabun New" w:hAnsi="TH Sarabun New" w:cs="TH Sarabun New"/>
+          <w:b/>
+          <w:bCs/>
+          <w:sz w:val="32"/>
+          <w:szCs w:val="32"/>
+          <w:cs/>
+        </w:rPr>
+        <w:t>2.</w:t>
+      </w:r>
+      <w:r>
+        <w:rPr>
+          <w:rFonts w:ascii="TH Sarabun New" w:hAnsi="TH Sarabun New" w:cs="Angsana New" w:hint="cs"/>
+          <w:b/>
+          <w:bCs/>
+          <w:sz w:val="32"/>
+          <w:szCs w:val="32"/>
+          <w:cs/>
+        </w:rPr>
+        <w:t>พนักงานเลือกห้องที่ลูกค้าจองไว้</w:t>
+      </w:r>
+    </w:p>
+    <w:p>
+      <w:pPr>
+        <w:pStyle w:val="NoSpacing"/>
+        <w:rPr>
+          <w:rFonts w:ascii="TH Sarabun New" w:hAnsi="TH Sarabun New" w:cs="TH Sarabun New"/>
+          <w:b/>
+          <w:bCs/>
+          <w:sz w:val="32"/>
+          <w:szCs w:val="32"/>
+          <w:cs/>
+        </w:rPr>
+      </w:pPr>
+      <w:r>
+        <w:rPr>
+          <w:rFonts w:ascii="TH Sarabun New" w:hAnsi="TH Sarabun New" w:cs="TH Sarabun New"/>
+          <w:b/>
+          <w:bCs/>
+          <w:sz w:val="32"/>
+          <w:szCs w:val="32"/>
+          <w:cs/>
+        </w:rPr>
+        <w:t>3.</w:t>
+      </w:r>
+      <w:r>
+        <w:rPr>
+          <w:rFonts w:ascii="TH Sarabun New" w:hAnsi="TH Sarabun New" w:cs="Angsana New" w:hint="cs"/>
+          <w:b/>
+          <w:bCs/>
+          <w:sz w:val="32"/>
+          <w:szCs w:val="32"/>
+          <w:cs/>
+        </w:rPr>
+        <w:t>ระบบจะแสดงรายชื่อผู้จองออกมาทางหน้าจอ</w:t>
+      </w:r>
+      <w:r>
+        <w:rPr>
+          <w:rFonts w:ascii="TH Sarabun New" w:hAnsi="TH Sarabun New" w:cs="TH Sarabun New"/>
+          <w:b/>
+          <w:bCs/>
+          <w:sz w:val="32"/>
+          <w:szCs w:val="32"/>
+          <w:cs/>
+        </w:rPr>
+        <w:t xml:space="preserve"> </w:t>
+      </w:r>
+    </w:p>
+    <w:p>
+      <w:pPr>
+        <w:pStyle w:val="NoSpacing"/>
+        <w:rPr>
+          <w:rFonts w:ascii="TH Sarabun New" w:hAnsi="TH Sarabun New" w:cs="TH Sarabun New"/>
+          <w:b/>
+          <w:bCs/>
+          <w:sz w:val="32"/>
+          <w:szCs w:val="32"/>
+        </w:rPr>
+      </w:pPr>
+      <w:r>
+        <w:rPr>
+          <w:rFonts w:ascii="TH Sarabun New" w:hAnsi="TH Sarabun New" w:cs="TH Sarabun New"/>
+          <w:b/>
+          <w:bCs/>
+          <w:sz w:val="32"/>
+          <w:szCs w:val="32"/>
+          <w:cs/>
+        </w:rPr>
+        <w:t>4.</w:t>
+      </w:r>
+      <w:r>
+        <w:rPr>
+          <w:rFonts w:ascii="TH Sarabun New" w:hAnsi="TH Sarabun New" w:cs="Angsana New" w:hint="cs"/>
+          <w:b/>
+          <w:bCs/>
+          <w:sz w:val="32"/>
+          <w:szCs w:val="32"/>
+          <w:cs/>
+        </w:rPr>
+        <w:t>พนักงานคลิกเลือกชื่อผู้จอง</w:t>
+      </w:r>
+    </w:p>
+    <w:p>
+      <w:pPr>
+        <w:pStyle w:val="NoSpacing"/>
+        <w:rPr>
+          <w:rFonts w:ascii="TH Sarabun New" w:hAnsi="TH Sarabun New" w:cs="TH Sarabun New"/>
+          <w:b/>
+          <w:bCs/>
+          <w:sz w:val="32"/>
+          <w:szCs w:val="32"/>
+          <w:cs/>
+        </w:rPr>
+      </w:pPr>
+      <w:r>
+        <w:rPr>
+          <w:rFonts w:ascii="TH Sarabun New" w:hAnsi="TH Sarabun New" w:cs="TH Sarabun New" w:hint="cs"/>
+          <w:b/>
+          <w:bCs/>
+          <w:sz w:val="32"/>
+          <w:szCs w:val="32"/>
+          <w:cs/>
+        </w:rPr>
+        <w:t>5.</w:t>
+      </w:r>
+      <w:r>
+        <w:rPr>
+          <w:rFonts w:ascii="TH Sarabun New" w:hAnsi="TH Sarabun New" w:cs="Angsana New" w:hint="cs"/>
+          <w:b/>
+          <w:bCs/>
+          <w:sz w:val="32"/>
+          <w:szCs w:val="32"/>
+          <w:cs/>
+        </w:rPr>
+        <w:t>พนักงานคลิกที่ข้อความ</w:t>
+      </w:r>
+      <w:r>
+        <w:rPr>
+          <w:rFonts w:ascii="TH Sarabun New" w:hAnsi="TH Sarabun New" w:cs="TH Sarabun New"/>
+          <w:b/>
+          <w:bCs/>
+          <w:sz w:val="32"/>
+          <w:szCs w:val="32"/>
+          <w:cs/>
+        </w:rPr>
+        <w:t xml:space="preserve"> “</w:t>
+      </w:r>
+      <w:r>
+        <w:rPr>
+          <w:rFonts w:ascii="TH Sarabun New" w:hAnsi="TH Sarabun New" w:cs="Angsana New" w:hint="cs"/>
+          <w:b/>
+          <w:bCs/>
+          <w:sz w:val="32"/>
+          <w:szCs w:val="32"/>
+          <w:cs/>
+        </w:rPr>
+        <w:t>ลบ</w:t>
+      </w:r>
+      <w:r>
+        <w:rPr>
+          <w:rFonts w:ascii="TH Sarabun New" w:hAnsi="TH Sarabun New" w:cs="TH Sarabun New"/>
+          <w:b/>
+          <w:bCs/>
+          <w:sz w:val="32"/>
+          <w:szCs w:val="32"/>
+          <w:cs/>
+        </w:rPr>
+        <w:t>”</w:t>
+      </w:r>
+    </w:p>
+    <w:p>
+      <w:pPr>
+        <w:pStyle w:val="NoSpacing"/>
+        <w:rPr>
+          <w:rFonts w:ascii="TH Sarabun New" w:hAnsi="TH Sarabun New" w:cs="TH Sarabun New"/>
+          <w:b/>
+          <w:bCs/>
+          <w:sz w:val="32"/>
+          <w:szCs w:val="32"/>
+        </w:rPr>
+      </w:pPr>
+      <w:r>
+        <w:rPr>
+          <w:rFonts w:ascii="TH Sarabun New" w:hAnsi="TH Sarabun New" w:cs="TH Sarabun New"/>
+          <w:b/>
+          <w:bCs/>
+          <w:sz w:val="32"/>
+          <w:szCs w:val="32"/>
+          <w:cs/>
+        </w:rPr>
+        <w:t xml:space="preserve">5. </w:t>
+      </w:r>
+      <w:r>
+        <w:rPr>
+          <w:rFonts w:ascii="TH Sarabun New" w:hAnsi="TH Sarabun New" w:cs="Angsana New"/>
+          <w:b/>
+          <w:bCs/>
+          <w:sz w:val="32"/>
+          <w:szCs w:val="32"/>
+          <w:cs/>
+        </w:rPr>
+        <w:t>ระบบ</w:t>
+      </w:r>
+      <w:r>
+        <w:rPr>
+          <w:rFonts w:ascii="TH Sarabun New" w:hAnsi="TH Sarabun New" w:cs="Angsana New" w:hint="cs"/>
+          <w:b/>
+          <w:bCs/>
+          <w:sz w:val="32"/>
+          <w:szCs w:val="32"/>
+          <w:cs/>
+        </w:rPr>
+        <w:t xml:space="preserve">แจ้งเตือนทางหน้าจอ </w:t>
+      </w:r>
+      <w:r>
+        <w:rPr>
+          <w:rFonts w:ascii="TH Sarabun New" w:hAnsi="TH Sarabun New" w:cs="TH Sarabun New"/>
+          <w:b/>
+          <w:bCs/>
+          <w:sz w:val="32"/>
+          <w:szCs w:val="32"/>
+          <w:cs/>
+        </w:rPr>
+        <w:t>“</w:t>
+      </w:r>
+      <w:r>
+        <w:rPr>
+          <w:rFonts w:ascii="TH Sarabun New" w:hAnsi="TH Sarabun New" w:cs="Angsana New" w:hint="cs"/>
+          <w:b/>
+          <w:bCs/>
+          <w:sz w:val="32"/>
+          <w:szCs w:val="32"/>
+          <w:cs/>
+        </w:rPr>
+        <w:t>โปรดยืนยันการลบอีกครั้ง</w:t>
+      </w:r>
+      <w:r>
+        <w:rPr>
+          <w:rFonts w:ascii="TH Sarabun New" w:hAnsi="TH Sarabun New" w:cs="TH Sarabun New"/>
+          <w:b/>
+          <w:bCs/>
+          <w:sz w:val="32"/>
+          <w:szCs w:val="32"/>
+          <w:cs/>
+        </w:rPr>
+        <w:t xml:space="preserve">” </w:t>
+      </w:r>
+      <w:r>
+        <w:rPr>
+          <w:rFonts w:ascii="TH Sarabun New" w:hAnsi="TH Sarabun New" w:cs="Angsana New" w:hint="cs"/>
+          <w:b/>
+          <w:bCs/>
+          <w:sz w:val="32"/>
+          <w:szCs w:val="32"/>
+          <w:cs/>
+        </w:rPr>
+        <w:t>พนักงานคลิก</w:t>
+      </w:r>
+      <w:r>
+        <w:rPr>
+          <w:rFonts w:ascii="TH Sarabun New" w:hAnsi="TH Sarabun New" w:cs="TH Sarabun New"/>
+          <w:b/>
+          <w:bCs/>
+          <w:sz w:val="32"/>
+          <w:szCs w:val="32"/>
+          <w:cs/>
+        </w:rPr>
+        <w:t xml:space="preserve"> “</w:t>
+      </w:r>
+      <w:r>
+        <w:rPr>
+          <w:rFonts w:ascii="TH Sarabun New" w:hAnsi="TH Sarabun New" w:cs="Angsana New" w:hint="cs"/>
+          <w:b/>
+          <w:bCs/>
+          <w:sz w:val="32"/>
+          <w:szCs w:val="32"/>
+          <w:cs/>
+        </w:rPr>
+        <w:t>ตกลง</w:t>
+      </w:r>
+      <w:r>
+        <w:rPr>
+          <w:rFonts w:ascii="TH Sarabun New" w:hAnsi="TH Sarabun New" w:cs="TH Sarabun New"/>
+          <w:b/>
+          <w:bCs/>
+          <w:sz w:val="32"/>
+          <w:szCs w:val="32"/>
+          <w:cs/>
+        </w:rPr>
+        <w:t xml:space="preserve">” </w:t>
+      </w:r>
+      <w:r>
+        <w:rPr>
+          <w:rFonts w:ascii="TH Sarabun New" w:hAnsi="TH Sarabun New" w:cs="Angsana New" w:hint="cs"/>
+          <w:b/>
+          <w:bCs/>
+          <w:sz w:val="32"/>
+          <w:szCs w:val="32"/>
+          <w:cs/>
+        </w:rPr>
+        <w:t xml:space="preserve">ระบบทำการข้อมูล และแสดงข้อความ </w:t>
+      </w:r>
+      <w:r>
+        <w:rPr>
+          <w:rFonts w:ascii="TH Sarabun New" w:hAnsi="TH Sarabun New" w:cs="TH Sarabun New"/>
+          <w:b/>
+          <w:bCs/>
+          <w:sz w:val="32"/>
+          <w:szCs w:val="32"/>
+          <w:cs/>
+        </w:rPr>
+        <w:t>“</w:t>
+      </w:r>
+      <w:r>
+        <w:rPr>
+          <w:rFonts w:ascii="TH Sarabun New" w:hAnsi="TH Sarabun New" w:cs="Angsana New" w:hint="cs"/>
+          <w:b/>
+          <w:bCs/>
+          <w:sz w:val="32"/>
+          <w:szCs w:val="32"/>
+          <w:cs/>
+        </w:rPr>
+        <w:t>ลบข้อมูลเรียบร้อยแล้ว</w:t>
+      </w:r>
+      <w:r>
+        <w:rPr>
+          <w:rFonts w:ascii="TH Sarabun New" w:hAnsi="TH Sarabun New" w:cs="TH Sarabun New"/>
+          <w:b/>
+          <w:bCs/>
+          <w:sz w:val="32"/>
+          <w:szCs w:val="32"/>
+          <w:cs/>
+        </w:rPr>
+        <w:t xml:space="preserve">” </w:t>
+      </w:r>
+      <w:r>
+        <w:rPr>
+          <w:rFonts w:ascii="TH Sarabun New" w:hAnsi="TH Sarabun New" w:cs="Angsana New" w:hint="cs"/>
+          <w:b/>
+          <w:bCs/>
+          <w:sz w:val="32"/>
+          <w:szCs w:val="32"/>
+          <w:cs/>
+        </w:rPr>
+        <w:t>ออกทางหน้าจอ</w:t>
+      </w:r>
+    </w:p>
+    <w:p>
+      <w:pPr>
+        <w:pStyle w:val="NoSpacing"/>
+        <w:rPr>
+          <w:rFonts w:ascii="TH Sarabun New" w:hAnsi="TH Sarabun New" w:cs="TH Sarabun New"/>
+          <w:b/>
+          <w:bCs/>
+          <w:color w:val="FF0000"/>
+          <w:sz w:val="32"/>
+          <w:szCs w:val="32"/>
+        </w:rPr>
+      </w:pPr>
+      <w:proofErr w:type="spellStart"/>
+      <w:r>
+        <w:rPr>
+          <w:rFonts w:ascii="TH Sarabun New" w:hAnsi="TH Sarabun New" w:cs="TH Sarabun New"/>
+          <w:b/>
+          <w:bCs/>
+          <w:color w:val="FF0000"/>
+          <w:sz w:val="32"/>
+          <w:szCs w:val="32"/>
+        </w:rPr>
+        <w:t>Xref</w:t>
+      </w:r>
+      <w:proofErr w:type="spellEnd"/>
+      <w:r>
+        <w:rPr>
+          <w:rFonts w:ascii="TH Sarabun New" w:hAnsi="TH Sarabun New" w:cs="TH Sarabun New"/>
+          <w:b/>
+          <w:bCs/>
+          <w:color w:val="FF0000"/>
+          <w:sz w:val="32"/>
+          <w:szCs w:val="32"/>
+          <w:cs/>
+        </w:rPr>
+        <w:t>: [</w:t>
+      </w:r>
+      <w:proofErr w:type="spellStart"/>
+      <w:r>
+        <w:rPr>
+          <w:rFonts w:ascii="TH Sarabun New" w:hAnsi="TH Sarabun New" w:cs="TH Sarabun New"/>
+          <w:b/>
+          <w:bCs/>
+          <w:color w:val="FF0000"/>
+          <w:sz w:val="32"/>
+          <w:szCs w:val="32"/>
+        </w:rPr>
+        <w:t>RoftSoft</w:t>
+      </w:r>
+      <w:proofErr w:type="spellEnd"/>
+      <w:r>
+        <w:rPr>
+          <w:rFonts w:ascii="TH Sarabun New" w:hAnsi="TH Sarabun New" w:cs="TH Sarabun New"/>
+          <w:b/>
+          <w:bCs/>
+          <w:color w:val="FF0000"/>
+          <w:sz w:val="32"/>
+          <w:szCs w:val="32"/>
+        </w:rPr>
+        <w:t xml:space="preserve"> System</w:t>
+      </w:r>
+      <w:r>
+        <w:rPr>
+          <w:rFonts w:ascii="TH Sarabun New" w:hAnsi="TH Sarabun New" w:cs="TH Sarabun New"/>
+          <w:b/>
+          <w:bCs/>
+          <w:color w:val="FF0000"/>
+          <w:sz w:val="32"/>
+          <w:szCs w:val="32"/>
+          <w:cs/>
+        </w:rPr>
+        <w:t>-</w:t>
+      </w:r>
+      <w:r>
+        <w:rPr>
+          <w:rFonts w:ascii="TH Sarabun New" w:hAnsi="TH Sarabun New" w:cs="TH Sarabun New"/>
+          <w:b/>
+          <w:bCs/>
+          <w:color w:val="FF0000"/>
+          <w:sz w:val="32"/>
+          <w:szCs w:val="32"/>
+        </w:rPr>
+        <w:t>SRS</w:t>
+      </w:r>
+      <w:r>
+        <w:rPr>
+          <w:rFonts w:ascii="TH Sarabun New" w:hAnsi="TH Sarabun New" w:cs="TH Sarabun New"/>
+          <w:b/>
+          <w:bCs/>
+          <w:color w:val="FF0000"/>
+          <w:sz w:val="32"/>
+          <w:szCs w:val="32"/>
+          <w:cs/>
+        </w:rPr>
+        <w:t>]/4.1.1/</w:t>
+      </w:r>
+      <w:proofErr w:type="spellStart"/>
+      <w:r>
+        <w:rPr>
+          <w:rFonts w:ascii="TH Sarabun New" w:hAnsi="TH Sarabun New" w:cs="TH Sarabun New"/>
+          <w:b/>
+          <w:bCs/>
+          <w:color w:val="FF0000"/>
+          <w:sz w:val="32"/>
+          <w:szCs w:val="32"/>
+        </w:rPr>
+        <w:t>pg</w:t>
+      </w:r>
+      <w:proofErr w:type="spellEnd"/>
+      <w:r>
+        <w:rPr>
+          <w:rFonts w:ascii="TH Sarabun New" w:hAnsi="TH Sarabun New" w:cs="TH Sarabun New"/>
+          <w:b/>
+          <w:bCs/>
+          <w:color w:val="FF0000"/>
+          <w:sz w:val="32"/>
+          <w:szCs w:val="32"/>
+          <w:cs/>
+        </w:rPr>
+        <w:t>.9-10</w:t>
+      </w:r>
+    </w:p>
+    <w:p>
+      <w:pPr>
+        <w:pStyle w:val="NoSpacing"/>
+        <w:rPr>
+          <w:rFonts w:ascii="TH Sarabun New" w:hAnsi="TH Sarabun New" w:cs="TH Sarabun New"/>
+          <w:sz w:val="32"/>
+          <w:szCs w:val="32"/>
+        </w:rPr>
+      </w:pPr>
+    </w:p>
+    <w:p>
+      <w:pPr>
+        <w:pStyle w:val="NoSpacing"/>
+        <w:rPr>
+          <w:rFonts w:ascii="TH Sarabun New" w:hAnsi="TH Sarabun New" w:cs="TH Sarabun New"/>
+          <w:sz w:val="32"/>
+          <w:szCs w:val="32"/>
+        </w:rPr>
+      </w:pPr>
+      <w:r>
+        <w:rPr>
+          <w:rFonts w:ascii="TH Sarabun New" w:hAnsi="TH Sarabun New" w:cs="TH Sarabun New"/>
+          <w:sz w:val="32"/>
+          <w:szCs w:val="32"/>
+        </w:rPr>
+        <w:t>Use Case</w:t>
+      </w:r>
+      <w:r>
+        <w:rPr>
+          <w:rFonts w:ascii="TH Sarabun New" w:hAnsi="TH Sarabun New" w:cs="TH Sarabun New"/>
+          <w:sz w:val="32"/>
+          <w:szCs w:val="32"/>
+          <w:cs/>
+        </w:rPr>
+        <w:t xml:space="preserve">: </w:t>
+      </w:r>
+      <w:r>
+        <w:rPr>
+          <w:rFonts w:ascii="TH Sarabun New" w:hAnsi="TH Sarabun New" w:cs="TH Sarabun New"/>
+          <w:sz w:val="32"/>
+          <w:szCs w:val="32"/>
+        </w:rPr>
+        <w:t>UC24</w:t>
+      </w:r>
+      <w:r>
+        <w:rPr>
+          <w:rFonts w:ascii="TH Sarabun New" w:hAnsi="TH Sarabun New" w:cs="TH Sarabun New"/>
+          <w:sz w:val="32"/>
+          <w:szCs w:val="32"/>
+        </w:rPr>
+        <w:t>0</w:t>
+      </w:r>
+    </w:p>
+    <w:p>
+      <w:pPr>
+        <w:pStyle w:val="NoSpacing"/>
+        <w:rPr>
+          <w:rFonts w:ascii="TH Sarabun New" w:hAnsi="TH Sarabun New" w:cs="TH Sarabun New"/>
+          <w:sz w:val="32"/>
+          <w:szCs w:val="32"/>
+        </w:rPr>
+      </w:pPr>
+      <w:r>
+        <w:rPr>
+          <w:rFonts w:ascii="TH Sarabun New" w:hAnsi="TH Sarabun New" w:cs="TH Sarabun New"/>
+          <w:sz w:val="32"/>
+          <w:szCs w:val="32"/>
+        </w:rPr>
+        <w:t>Requirement ID</w:t>
+      </w:r>
+      <w:r>
+        <w:rPr>
+          <w:rFonts w:ascii="TH Sarabun New" w:hAnsi="TH Sarabun New" w:cs="TH Sarabun New"/>
+          <w:sz w:val="32"/>
+          <w:szCs w:val="32"/>
+          <w:cs/>
+        </w:rPr>
+        <w:t xml:space="preserve">: </w:t>
+      </w:r>
+      <w:r>
+        <w:rPr>
+          <w:rFonts w:ascii="TH Sarabun New" w:hAnsi="TH Sarabun New" w:cs="TH Sarabun New"/>
+          <w:sz w:val="32"/>
+          <w:szCs w:val="32"/>
+        </w:rPr>
+        <w:t>CM</w:t>
+      </w:r>
+      <w:r>
+        <w:rPr>
+          <w:rFonts w:ascii="TH Sarabun New" w:hAnsi="TH Sarabun New" w:cs="TH Sarabun New"/>
+          <w:sz w:val="32"/>
+          <w:szCs w:val="32"/>
+          <w:cs/>
+        </w:rPr>
+        <w:t>-</w:t>
+      </w:r>
+      <w:r>
+        <w:rPr>
+          <w:rFonts w:ascii="TH Sarabun New" w:hAnsi="TH Sarabun New" w:cs="TH Sarabun New"/>
+          <w:sz w:val="32"/>
+          <w:szCs w:val="32"/>
+        </w:rPr>
+        <w:t>REQ</w:t>
+      </w:r>
+      <w:r>
+        <w:rPr>
+          <w:rFonts w:ascii="TH Sarabun New" w:hAnsi="TH Sarabun New" w:cs="TH Sarabun New"/>
+          <w:sz w:val="32"/>
+          <w:szCs w:val="32"/>
+          <w:cs/>
+        </w:rPr>
+        <w:t>-</w:t>
+      </w:r>
+      <w:r>
+        <w:rPr>
+          <w:rFonts w:ascii="TH Sarabun New" w:hAnsi="TH Sarabun New" w:cs="TH Sarabun New"/>
+          <w:sz w:val="32"/>
+          <w:szCs w:val="32"/>
+        </w:rPr>
+        <w:t>240</w:t>
+      </w:r>
+    </w:p>
+    <w:p>
+      <w:pPr>
+        <w:pStyle w:val="NoSpacing"/>
+        <w:rPr>
+          <w:rFonts w:ascii="TH Sarabun New" w:hAnsi="TH Sarabun New" w:cs="TH Sarabun New"/>
+          <w:sz w:val="32"/>
+          <w:szCs w:val="32"/>
+        </w:rPr>
+      </w:pPr>
+      <w:r>
+        <w:rPr>
+          <w:rFonts w:ascii="TH Sarabun New" w:hAnsi="TH Sarabun New" w:cs="TH Sarabun New"/>
+          <w:sz w:val="32"/>
+          <w:szCs w:val="32"/>
+        </w:rPr>
+        <w:t>Diagram</w:t>
+      </w:r>
+    </w:p>
+    <w:p>
+      <w:pPr>
+        <w:pStyle w:val="NoSpacing"/>
+        <w:rPr>
+          <w:rFonts w:ascii="TH Sarabun New" w:hAnsi="TH Sarabun New" w:cs="TH Sarabun New"/>
+          <w:b/>
+          <w:bCs/>
+          <w:sz w:val="32"/>
+          <w:szCs w:val="32"/>
+        </w:rPr>
+      </w:pPr>
+    </w:p>
+    <w:p>
+      <w:pPr>
+        <w:pStyle w:val="NoSpacing"/>
+        <w:rPr>
+          <w:rFonts w:ascii="TH Sarabun New" w:hAnsi="TH Sarabun New" w:cs="TH Sarabun New"/>
+          <w:sz w:val="32"/>
+          <w:szCs w:val="32"/>
+        </w:rPr>
+      </w:pPr>
+      <w:r>
+        <w:rPr>
+          <w:noProof/>
+        </w:rPr>
+        <w:pict w14:anchorId="0C25160D">
+          <v:group id="Group 26" o:spid="_x0000_s1201" style="position:absolute;margin-left:56pt;margin-top:14.25pt;width:209.25pt;height:71.2pt;z-index:43" coordorigin="2565,3438" coordsize="4185,1281" o:gfxdata="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">
+            <v:shape id="AutoShape 34" o:spid="_x0000_s1202" type="#_x0000_t32" style="position:absolute;left:2565;top:4080;width:990;height:0;visibility:visible;mso-wrap-style:square" o:connectortype="straight" o:gfxdata="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"/>
+            <v:oval id="Oval 35" o:spid="_x0000_s1203" style="position:absolute;left:3555;top:3438;width:3195;height:1281;visibility:visible;mso-wrap-style:square;v-text-anchor:top" o:gfxdata="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">
+              <v:textbox>
+                <w:txbxContent>
+                  <w:p>
+                    <w:pPr>
+                      <w:jc w:val="center"/>
+                    </w:pPr>
+                    <w:r>
+                      <w:rPr>
+                        <w:rFonts w:hint="cs"/>
+                        <w:cs/>
+                      </w:rPr>
+                      <w:t>ลบข้อมูลอาคาร</w:t>
+                    </w:r>
+                    <w:r>
+                      <w:rPr>
+                        <w:cs/>
+                      </w:rPr>
+                      <w:t>[</w:t>
+                    </w:r>
+                    <w:r>
+                      <w:t>UC240</w:t>
+                    </w:r>
+                    <w:r>
+                      <w:rPr>
+                        <w:cs/>
+                      </w:rPr>
+                      <w:t>]</w:t>
+                    </w:r>
+                  </w:p>
+                </w:txbxContent>
+              </v:textbox>
+            </v:oval>
+          </v:group>
+        </w:pict>
+      </w:r>
+      <w:r>
+        <w:rPr>
+          <w:rFonts w:ascii="TH Sarabun New" w:hAnsi="TH Sarabun New" w:cs="TH Sarabun New"/>
+          <w:noProof/>
+          <w:sz w:val="32"/>
+          <w:szCs w:val="32"/>
+        </w:rPr>
+        <w:pict w14:anchorId="1215D602">
+          <v:shape id="Picture 22" o:spid="_x0000_i1029" type="#_x0000_t75" style="width:51.9pt;height:75.9pt;visibility:visible;mso-wrap-style:square">
+            <v:imagedata r:id="rId13" o:title=""/>
+          </v:shape>
+        </w:pict>
+      </w:r>
+    </w:p>
+    <w:p>
+      <w:pPr>
+        <w:pStyle w:val="NoSpacing"/>
+        <w:rPr>
+          <w:rFonts w:ascii="TH Sarabun New" w:hAnsi="TH Sarabun New" w:cs="TH Sarabun New"/>
+          <w:b/>
+          <w:bCs/>
+          <w:sz w:val="32"/>
+          <w:szCs w:val="32"/>
+        </w:rPr>
+      </w:pPr>
+      <w:r>
+        <w:rPr>
+          <w:rFonts w:ascii="TH Sarabun New" w:hAnsi="TH Sarabun New" w:cs="Angsana New" w:hint="cs"/>
+          <w:b/>
+          <w:bCs/>
+          <w:sz w:val="32"/>
+          <w:szCs w:val="32"/>
+          <w:cs/>
+        </w:rPr>
+        <w:t xml:space="preserve">   พนักงาน</w:t>
+      </w:r>
+    </w:p>
+    <w:p>
+      <w:pPr>
+        <w:pStyle w:val="NoSpacing"/>
+        <w:rPr>
+          <w:rFonts w:ascii="TH Sarabun New" w:hAnsi="TH Sarabun New" w:cs="TH Sarabun New"/>
+          <w:b/>
+          <w:bCs/>
+          <w:sz w:val="32"/>
+          <w:szCs w:val="32"/>
+        </w:rPr>
+      </w:pPr>
+    </w:p>
+    <w:p>
+      <w:pPr>
+        <w:pStyle w:val="NoSpacing"/>
+        <w:jc w:val="both"/>
+        <w:rPr>
+          <w:rFonts w:ascii="TH Sarabun New" w:hAnsi="TH Sarabun New" w:cs="TH Sarabun New"/>
+          <w:b/>
+          <w:bCs/>
+          <w:sz w:val="32"/>
+          <w:szCs w:val="32"/>
+        </w:rPr>
+      </w:pPr>
+      <w:r>
+        <w:rPr>
+          <w:rFonts w:ascii="TH Sarabun New" w:hAnsi="TH Sarabun New" w:cs="TH Sarabun New"/>
+          <w:b/>
+          <w:bCs/>
+          <w:sz w:val="32"/>
+          <w:szCs w:val="32"/>
+        </w:rPr>
+        <w:t xml:space="preserve">Brief Description    </w:t>
+      </w:r>
+      <w:r>
+        <w:rPr>
+          <w:rFonts w:ascii="TH Sarabun New" w:hAnsi="TH Sarabun New" w:cs="Angsana New" w:hint="cs"/>
+          <w:b/>
+          <w:bCs/>
+          <w:sz w:val="32"/>
+          <w:szCs w:val="32"/>
+          <w:cs/>
+        </w:rPr>
+        <w:t>ใช้สำหรับลบข้อมูลอาคาร กรณีที่อาคารนั้นโดนทำลายหรือขายให้กับคนอื่น</w:t>
+      </w:r>
+    </w:p>
+    <w:p>
+      <w:pPr>
+        <w:pStyle w:val="NoSpacing"/>
+        <w:rPr>
+          <w:rFonts w:ascii="TH Sarabun New" w:hAnsi="TH Sarabun New" w:cs="TH Sarabun New"/>
+          <w:b/>
+          <w:bCs/>
+          <w:sz w:val="32"/>
+          <w:szCs w:val="32"/>
+        </w:rPr>
+      </w:pPr>
+      <w:r>
+        <w:rPr>
+          <w:rFonts w:ascii="TH Sarabun New" w:hAnsi="TH Sarabun New" w:cs="TH Sarabun New"/>
+          <w:b/>
+          <w:bCs/>
+          <w:sz w:val="32"/>
+          <w:szCs w:val="32"/>
+        </w:rPr>
+        <w:lastRenderedPageBreak/>
+        <w:t>Initial Step</w:t>
+      </w:r>
+      <w:r>
+        <w:rPr>
+          <w:rFonts w:ascii="TH Sarabun New" w:hAnsi="TH Sarabun New" w:cs="TH Sarabun New"/>
+          <w:b/>
+          <w:bCs/>
+          <w:sz w:val="32"/>
+          <w:szCs w:val="32"/>
+          <w:cs/>
+        </w:rPr>
+        <w:t>-</w:t>
+      </w:r>
+      <w:r>
+        <w:rPr>
+          <w:rFonts w:ascii="TH Sarabun New" w:hAnsi="TH Sarabun New" w:cs="TH Sarabun New"/>
+          <w:b/>
+          <w:bCs/>
+          <w:sz w:val="32"/>
+          <w:szCs w:val="32"/>
+        </w:rPr>
+        <w:t>By</w:t>
+      </w:r>
+      <w:r>
+        <w:rPr>
+          <w:rFonts w:ascii="TH Sarabun New" w:hAnsi="TH Sarabun New" w:cs="TH Sarabun New"/>
+          <w:b/>
+          <w:bCs/>
+          <w:sz w:val="32"/>
+          <w:szCs w:val="32"/>
+          <w:cs/>
+        </w:rPr>
+        <w:t>-</w:t>
+      </w:r>
+      <w:r>
+        <w:rPr>
+          <w:rFonts w:ascii="TH Sarabun New" w:hAnsi="TH Sarabun New" w:cs="TH Sarabun New"/>
+          <w:b/>
+          <w:bCs/>
+          <w:sz w:val="32"/>
+          <w:szCs w:val="32"/>
+        </w:rPr>
+        <w:t xml:space="preserve">Step Description </w:t>
+      </w:r>
+    </w:p>
+    <w:p>
+      <w:pPr>
+        <w:pStyle w:val="NoSpacing"/>
+        <w:rPr>
+          <w:rFonts w:ascii="TH Sarabun New" w:hAnsi="TH Sarabun New" w:cs="TH Sarabun New"/>
+          <w:b/>
+          <w:bCs/>
+          <w:sz w:val="32"/>
+          <w:szCs w:val="32"/>
+        </w:rPr>
+      </w:pPr>
+      <w:r>
+        <w:rPr>
+          <w:rFonts w:ascii="TH Sarabun New" w:hAnsi="TH Sarabun New" w:cs="TH Sarabun New"/>
+          <w:b/>
+          <w:bCs/>
+          <w:sz w:val="32"/>
+          <w:szCs w:val="32"/>
+        </w:rPr>
+        <w:t>1</w:t>
+      </w:r>
+      <w:r>
+        <w:rPr>
+          <w:rFonts w:ascii="TH Sarabun New" w:hAnsi="TH Sarabun New" w:cs="TH Sarabun New"/>
+          <w:b/>
+          <w:bCs/>
+          <w:sz w:val="32"/>
+          <w:szCs w:val="32"/>
+          <w:cs/>
+        </w:rPr>
+        <w:t>.</w:t>
+      </w:r>
+      <w:r>
+        <w:rPr>
+          <w:rFonts w:ascii="TH Sarabun New" w:hAnsi="TH Sarabun New" w:cs="Angsana New" w:hint="cs"/>
+          <w:b/>
+          <w:bCs/>
+          <w:sz w:val="32"/>
+          <w:szCs w:val="32"/>
+          <w:cs/>
+        </w:rPr>
+        <w:t xml:space="preserve">ระบบแสดงเมนูให้เลือก </w:t>
+      </w:r>
+    </w:p>
+    <w:p>
+      <w:pPr>
+        <w:pStyle w:val="NoSpacing"/>
+        <w:rPr>
+          <w:rFonts w:ascii="TH Sarabun New" w:hAnsi="TH Sarabun New" w:cs="TH Sarabun New"/>
+          <w:b/>
+          <w:bCs/>
+          <w:sz w:val="32"/>
+          <w:szCs w:val="32"/>
+          <w:cs/>
+        </w:rPr>
+      </w:pPr>
+      <w:r>
+        <w:rPr>
+          <w:rFonts w:ascii="TH Sarabun New" w:hAnsi="TH Sarabun New" w:cs="TH Sarabun New"/>
+          <w:b/>
+          <w:bCs/>
+          <w:sz w:val="32"/>
+          <w:szCs w:val="32"/>
+          <w:cs/>
+        </w:rPr>
+        <w:t>2.</w:t>
+      </w:r>
+      <w:r>
+        <w:rPr>
+          <w:rFonts w:ascii="TH Sarabun New" w:hAnsi="TH Sarabun New" w:cs="Angsana New" w:hint="cs"/>
+          <w:b/>
+          <w:bCs/>
+          <w:sz w:val="32"/>
+          <w:szCs w:val="32"/>
+          <w:cs/>
+        </w:rPr>
+        <w:t>พนักงานคลิกเลือกเมนู</w:t>
+      </w:r>
+      <w:r>
+        <w:rPr>
+          <w:rFonts w:ascii="TH Sarabun New" w:hAnsi="TH Sarabun New" w:cs="TH Sarabun New"/>
+          <w:b/>
+          <w:bCs/>
+          <w:sz w:val="32"/>
+          <w:szCs w:val="32"/>
+          <w:cs/>
+        </w:rPr>
+        <w:t xml:space="preserve"> “</w:t>
+      </w:r>
+      <w:r>
+        <w:rPr>
+          <w:rFonts w:ascii="TH Sarabun New" w:hAnsi="TH Sarabun New" w:cs="Angsana New" w:hint="cs"/>
+          <w:b/>
+          <w:bCs/>
+          <w:sz w:val="32"/>
+          <w:szCs w:val="32"/>
+          <w:cs/>
+        </w:rPr>
+        <w:t>ระบบค้นหาและรายงาน</w:t>
+      </w:r>
+      <w:r>
+        <w:rPr>
+          <w:rFonts w:ascii="TH Sarabun New" w:hAnsi="TH Sarabun New" w:cs="TH Sarabun New"/>
+          <w:b/>
+          <w:bCs/>
+          <w:sz w:val="32"/>
+          <w:szCs w:val="32"/>
+          <w:cs/>
+        </w:rPr>
+        <w:t>”</w:t>
+      </w:r>
+    </w:p>
+    <w:p>
+      <w:pPr>
+        <w:pStyle w:val="NoSpacing"/>
+        <w:rPr>
+          <w:rFonts w:ascii="TH Sarabun New" w:hAnsi="TH Sarabun New" w:cs="TH Sarabun New"/>
+          <w:b/>
+          <w:bCs/>
+          <w:sz w:val="32"/>
+          <w:szCs w:val="32"/>
+          <w:cs/>
+        </w:rPr>
+      </w:pPr>
+      <w:r>
+        <w:rPr>
+          <w:rFonts w:ascii="TH Sarabun New" w:hAnsi="TH Sarabun New" w:cs="TH Sarabun New"/>
+          <w:b/>
+          <w:bCs/>
+          <w:sz w:val="32"/>
+          <w:szCs w:val="32"/>
+          <w:cs/>
+        </w:rPr>
+        <w:t>3.</w:t>
+      </w:r>
+      <w:r>
+        <w:rPr>
+          <w:rFonts w:ascii="TH Sarabun New" w:hAnsi="TH Sarabun New" w:cs="Angsana New" w:hint="cs"/>
+          <w:b/>
+          <w:bCs/>
+          <w:sz w:val="32"/>
+          <w:szCs w:val="32"/>
+          <w:cs/>
+        </w:rPr>
+        <w:t>ระบบจะแสดงประเภทของรายงานแบบต่าง ๆ</w:t>
+      </w:r>
+      <w:r>
+        <w:rPr>
+          <w:rFonts w:ascii="TH Sarabun New" w:hAnsi="TH Sarabun New" w:cs="TH Sarabun New"/>
+          <w:b/>
+          <w:bCs/>
+          <w:sz w:val="32"/>
+          <w:szCs w:val="32"/>
+          <w:cs/>
+        </w:rPr>
+        <w:t xml:space="preserve"> </w:t>
+      </w:r>
+    </w:p>
+    <w:p>
+      <w:pPr>
+        <w:pStyle w:val="NoSpacing"/>
+        <w:rPr>
+          <w:rFonts w:ascii="TH Sarabun New" w:hAnsi="TH Sarabun New" w:cs="TH Sarabun New"/>
+          <w:b/>
+          <w:bCs/>
+          <w:sz w:val="32"/>
+          <w:szCs w:val="32"/>
+          <w:cs/>
+        </w:rPr>
+      </w:pPr>
+      <w:r>
+        <w:rPr>
+          <w:rFonts w:ascii="TH Sarabun New" w:hAnsi="TH Sarabun New" w:cs="TH Sarabun New"/>
+          <w:b/>
+          <w:bCs/>
+          <w:sz w:val="32"/>
+          <w:szCs w:val="32"/>
+          <w:cs/>
+        </w:rPr>
+        <w:t>4.</w:t>
+      </w:r>
+      <w:r>
+        <w:rPr>
+          <w:rFonts w:ascii="TH Sarabun New" w:hAnsi="TH Sarabun New" w:cs="Angsana New" w:hint="cs"/>
+          <w:b/>
+          <w:bCs/>
+          <w:sz w:val="32"/>
+          <w:szCs w:val="32"/>
+          <w:cs/>
+        </w:rPr>
+        <w:t xml:space="preserve">พนักงานคลิกเลือก </w:t>
+      </w:r>
+      <w:r>
+        <w:rPr>
+          <w:rFonts w:ascii="TH Sarabun New" w:hAnsi="TH Sarabun New" w:cs="TH Sarabun New"/>
+          <w:b/>
+          <w:bCs/>
+          <w:sz w:val="32"/>
+          <w:szCs w:val="32"/>
+          <w:cs/>
+        </w:rPr>
+        <w:t>“</w:t>
+      </w:r>
+      <w:r>
+        <w:rPr>
+          <w:rFonts w:ascii="TH Sarabun New" w:hAnsi="TH Sarabun New" w:cs="Angsana New" w:hint="cs"/>
+          <w:b/>
+          <w:bCs/>
+          <w:sz w:val="32"/>
+          <w:szCs w:val="32"/>
+          <w:cs/>
+        </w:rPr>
+        <w:t>รายชื่อผู้เช่า เรียงตามห้อง</w:t>
+      </w:r>
+      <w:r>
+        <w:rPr>
+          <w:rFonts w:ascii="TH Sarabun New" w:hAnsi="TH Sarabun New" w:cs="TH Sarabun New"/>
+          <w:b/>
+          <w:bCs/>
+          <w:sz w:val="32"/>
+          <w:szCs w:val="32"/>
+          <w:cs/>
+        </w:rPr>
+        <w:t xml:space="preserve">” </w:t>
+      </w:r>
+      <w:r>
+        <w:rPr>
+          <w:rFonts w:ascii="TH Sarabun New" w:hAnsi="TH Sarabun New" w:cs="Angsana New" w:hint="cs"/>
+          <w:b/>
+          <w:bCs/>
+          <w:sz w:val="32"/>
+          <w:szCs w:val="32"/>
+          <w:cs/>
+        </w:rPr>
+        <w:t xml:space="preserve">หรือ </w:t>
+      </w:r>
+      <w:r>
+        <w:rPr>
+          <w:rFonts w:ascii="TH Sarabun New" w:hAnsi="TH Sarabun New" w:cs="TH Sarabun New"/>
+          <w:b/>
+          <w:bCs/>
+          <w:sz w:val="32"/>
+          <w:szCs w:val="32"/>
+          <w:cs/>
+        </w:rPr>
+        <w:t>“</w:t>
+      </w:r>
+      <w:r>
+        <w:rPr>
+          <w:rFonts w:ascii="TH Sarabun New" w:hAnsi="TH Sarabun New" w:cs="Angsana New" w:hint="cs"/>
+          <w:b/>
+          <w:bCs/>
+          <w:sz w:val="32"/>
+          <w:szCs w:val="32"/>
+          <w:cs/>
+        </w:rPr>
+        <w:t>รายชื่อผู้เช่า เรียงตามวันที่ย้ายเข้า</w:t>
+      </w:r>
+      <w:r>
+        <w:rPr>
+          <w:rFonts w:ascii="TH Sarabun New" w:hAnsi="TH Sarabun New" w:cs="TH Sarabun New"/>
+          <w:b/>
+          <w:bCs/>
+          <w:sz w:val="32"/>
+          <w:szCs w:val="32"/>
+          <w:cs/>
+        </w:rPr>
+        <w:t>”</w:t>
+      </w:r>
+    </w:p>
+    <w:p>
+      <w:pPr>
+        <w:pStyle w:val="NoSpacing"/>
+        <w:rPr>
+          <w:rFonts w:ascii="TH Sarabun New" w:hAnsi="TH Sarabun New" w:cs="TH Sarabun New"/>
+          <w:b/>
+          <w:bCs/>
+          <w:sz w:val="32"/>
+          <w:szCs w:val="32"/>
+          <w:cs/>
+        </w:rPr>
+      </w:pPr>
+      <w:r>
+        <w:rPr>
+          <w:rFonts w:ascii="TH Sarabun New" w:hAnsi="TH Sarabun New" w:cs="TH Sarabun New" w:hint="cs"/>
+          <w:b/>
+          <w:bCs/>
+          <w:sz w:val="32"/>
+          <w:szCs w:val="32"/>
+          <w:cs/>
+        </w:rPr>
+        <w:t>5.</w:t>
+      </w:r>
+      <w:r>
+        <w:rPr>
+          <w:rFonts w:ascii="TH Sarabun New" w:hAnsi="TH Sarabun New" w:cs="Angsana New" w:hint="cs"/>
+          <w:b/>
+          <w:bCs/>
+          <w:sz w:val="32"/>
+          <w:szCs w:val="32"/>
+          <w:cs/>
+        </w:rPr>
+        <w:t>พนักงานคลิกที่ข้อความ</w:t>
+      </w:r>
+      <w:r>
+        <w:rPr>
+          <w:rFonts w:ascii="TH Sarabun New" w:hAnsi="TH Sarabun New" w:cs="TH Sarabun New"/>
+          <w:b/>
+          <w:bCs/>
+          <w:sz w:val="32"/>
+          <w:szCs w:val="32"/>
+          <w:cs/>
+        </w:rPr>
+        <w:t xml:space="preserve"> “</w:t>
+      </w:r>
+      <w:r>
+        <w:rPr>
+          <w:rFonts w:ascii="TH Sarabun New" w:hAnsi="TH Sarabun New" w:cs="Angsana New" w:hint="cs"/>
+          <w:b/>
+          <w:bCs/>
+          <w:sz w:val="32"/>
+          <w:szCs w:val="32"/>
+          <w:cs/>
+        </w:rPr>
+        <w:t>แสดงตาราง</w:t>
+      </w:r>
+      <w:r>
+        <w:rPr>
+          <w:rFonts w:ascii="TH Sarabun New" w:hAnsi="TH Sarabun New" w:cs="TH Sarabun New"/>
+          <w:b/>
+          <w:bCs/>
+          <w:sz w:val="32"/>
+          <w:szCs w:val="32"/>
+          <w:cs/>
+        </w:rPr>
+        <w:t>”</w:t>
+      </w:r>
+    </w:p>
+    <w:p>
+      <w:pPr>
+        <w:pStyle w:val="NoSpacing"/>
+        <w:rPr>
+          <w:rFonts w:ascii="TH Sarabun New" w:hAnsi="TH Sarabun New" w:cs="TH Sarabun New"/>
+          <w:b/>
+          <w:bCs/>
+          <w:sz w:val="32"/>
+          <w:szCs w:val="32"/>
+        </w:rPr>
+      </w:pPr>
+      <w:r>
+        <w:rPr>
+          <w:rFonts w:ascii="TH Sarabun New" w:hAnsi="TH Sarabun New" w:cs="TH Sarabun New"/>
+          <w:b/>
+          <w:bCs/>
+          <w:sz w:val="32"/>
+          <w:szCs w:val="32"/>
+          <w:cs/>
+        </w:rPr>
+        <w:t xml:space="preserve">5. </w:t>
+      </w:r>
+      <w:r>
+        <w:rPr>
+          <w:rFonts w:ascii="TH Sarabun New" w:hAnsi="TH Sarabun New" w:cs="Angsana New"/>
+          <w:b/>
+          <w:bCs/>
+          <w:sz w:val="32"/>
+          <w:szCs w:val="32"/>
+          <w:cs/>
+        </w:rPr>
+        <w:t>ระบบ</w:t>
+      </w:r>
+      <w:r>
+        <w:rPr>
+          <w:rFonts w:ascii="TH Sarabun New" w:hAnsi="TH Sarabun New" w:cs="Angsana New" w:hint="cs"/>
+          <w:b/>
+          <w:bCs/>
+          <w:sz w:val="32"/>
+          <w:szCs w:val="32"/>
+          <w:cs/>
+        </w:rPr>
+        <w:t>แสดงตารางรายชื่อผู้เช่าออกทางหนาจอ</w:t>
+      </w:r>
+    </w:p>
+    <w:p>
+      <w:pPr>
+        <w:pStyle w:val="NoSpacing"/>
+        <w:rPr>
+          <w:rFonts w:ascii="TH Sarabun New" w:hAnsi="TH Sarabun New" w:cs="TH Sarabun New"/>
+          <w:b/>
+          <w:bCs/>
+          <w:color w:val="FF0000"/>
+          <w:sz w:val="32"/>
+          <w:szCs w:val="32"/>
+        </w:rPr>
+      </w:pPr>
+      <w:proofErr w:type="spellStart"/>
+      <w:r>
+        <w:rPr>
+          <w:rFonts w:ascii="TH Sarabun New" w:hAnsi="TH Sarabun New" w:cs="TH Sarabun New"/>
+          <w:b/>
+          <w:bCs/>
+          <w:color w:val="FF0000"/>
+          <w:sz w:val="32"/>
+          <w:szCs w:val="32"/>
+        </w:rPr>
+        <w:t>Xref</w:t>
+      </w:r>
+      <w:proofErr w:type="spellEnd"/>
+      <w:r>
+        <w:rPr>
+          <w:rFonts w:ascii="TH Sarabun New" w:hAnsi="TH Sarabun New" w:cs="TH Sarabun New"/>
+          <w:b/>
+          <w:bCs/>
+          <w:color w:val="FF0000"/>
+          <w:sz w:val="32"/>
+          <w:szCs w:val="32"/>
+          <w:cs/>
+        </w:rPr>
+        <w:t>: [</w:t>
+      </w:r>
+      <w:proofErr w:type="spellStart"/>
+      <w:r>
+        <w:rPr>
+          <w:rFonts w:ascii="TH Sarabun New" w:hAnsi="TH Sarabun New" w:cs="TH Sarabun New"/>
+          <w:b/>
+          <w:bCs/>
+          <w:color w:val="FF0000"/>
+          <w:sz w:val="32"/>
+          <w:szCs w:val="32"/>
+        </w:rPr>
+        <w:t>RoftSoft</w:t>
+      </w:r>
+      <w:proofErr w:type="spellEnd"/>
+      <w:r>
+        <w:rPr>
+          <w:rFonts w:ascii="TH Sarabun New" w:hAnsi="TH Sarabun New" w:cs="TH Sarabun New"/>
+          <w:b/>
+          <w:bCs/>
+          <w:color w:val="FF0000"/>
+          <w:sz w:val="32"/>
+          <w:szCs w:val="32"/>
+        </w:rPr>
+        <w:t xml:space="preserve"> System</w:t>
+      </w:r>
+      <w:r>
+        <w:rPr>
+          <w:rFonts w:ascii="TH Sarabun New" w:hAnsi="TH Sarabun New" w:cs="TH Sarabun New"/>
+          <w:b/>
+          <w:bCs/>
+          <w:color w:val="FF0000"/>
+          <w:sz w:val="32"/>
+          <w:szCs w:val="32"/>
+          <w:cs/>
+        </w:rPr>
+        <w:t>-</w:t>
+      </w:r>
+      <w:r>
+        <w:rPr>
+          <w:rFonts w:ascii="TH Sarabun New" w:hAnsi="TH Sarabun New" w:cs="TH Sarabun New"/>
+          <w:b/>
+          <w:bCs/>
+          <w:color w:val="FF0000"/>
+          <w:sz w:val="32"/>
+          <w:szCs w:val="32"/>
+        </w:rPr>
+        <w:t>SRS</w:t>
+      </w:r>
+      <w:r>
+        <w:rPr>
+          <w:rFonts w:ascii="TH Sarabun New" w:hAnsi="TH Sarabun New" w:cs="TH Sarabun New"/>
+          <w:b/>
+          <w:bCs/>
+          <w:color w:val="FF0000"/>
+          <w:sz w:val="32"/>
+          <w:szCs w:val="32"/>
+          <w:cs/>
+        </w:rPr>
+        <w:t>]/4.1.1/</w:t>
+      </w:r>
+      <w:proofErr w:type="spellStart"/>
+      <w:r>
+        <w:rPr>
+          <w:rFonts w:ascii="TH Sarabun New" w:hAnsi="TH Sarabun New" w:cs="TH Sarabun New"/>
+          <w:b/>
+          <w:bCs/>
+          <w:color w:val="FF0000"/>
+          <w:sz w:val="32"/>
+          <w:szCs w:val="32"/>
+        </w:rPr>
+        <w:t>pg</w:t>
+      </w:r>
+      <w:proofErr w:type="spellEnd"/>
+      <w:r>
+        <w:rPr>
+          <w:rFonts w:ascii="TH Sarabun New" w:hAnsi="TH Sarabun New" w:cs="TH Sarabun New"/>
+          <w:b/>
+          <w:bCs/>
+          <w:color w:val="FF0000"/>
+          <w:sz w:val="32"/>
+          <w:szCs w:val="32"/>
+          <w:cs/>
+        </w:rPr>
+        <w:t>.9-10</w:t>
+      </w:r>
     </w:p>
     <w:p>
       <w:pPr>
@@ -11496,7 +16368,6 @@
         <w:rPr>
           <w:rFonts w:ascii="TH Sarabun New" w:hAnsi="TH Sarabun New" w:cs="TH Sarabun New"/>
         </w:rPr>
-        <w:lastRenderedPageBreak/>
         <w:t xml:space="preserve">System </w:t>
       </w:r>
       <w:r>
@@ -11525,7 +16396,7 @@
       <w:pPr>
         <w:pStyle w:val="NoSpacing"/>
         <w:rPr>
-          <w:rFonts w:ascii="TH Sarabun New" w:hAnsi="TH Sarabun New" w:cs="TH Sarabun New" w:hint="cs"/>
+          <w:rFonts w:ascii="TH Sarabun New" w:hAnsi="TH Sarabun New" w:cs="TH Sarabun New"/>
           <w:b/>
           <w:sz w:val="32"/>
           <w:szCs w:val="32"/>
@@ -12739,8 +17610,26 @@
                 <w:rFonts w:ascii="TH Sarabun New" w:hAnsi="TH Sarabun New" w:cs="TH Sarabun New"/>
                 <w:sz w:val="32"/>
                 <w:szCs w:val="32"/>
-              </w:rPr>
-              <w:t>[A1]</w:t>
+                <w:cs/>
+              </w:rPr>
+              <w:t>[</w:t>
+            </w:r>
+            <w:r>
+              <w:rPr>
+                <w:rFonts w:ascii="TH Sarabun New" w:hAnsi="TH Sarabun New" w:cs="TH Sarabun New"/>
+                <w:sz w:val="32"/>
+                <w:szCs w:val="32"/>
+              </w:rPr>
+              <w:t>A1</w:t>
+            </w:r>
+            <w:r>
+              <w:rPr>
+                <w:rFonts w:ascii="TH Sarabun New" w:hAnsi="TH Sarabun New" w:cs="TH Sarabun New"/>
+                <w:sz w:val="32"/>
+                <w:szCs w:val="32"/>
+                <w:cs/>
+              </w:rPr>
+              <w:t>]</w:t>
             </w:r>
             <w:r>
               <w:rPr>
@@ -12803,7 +17692,17 @@
                 <w:szCs w:val="32"/>
                 <w:cs/>
               </w:rPr>
-              <w:t xml:space="preserve">ระบบจะแสดงข้อความแจ้งเตือนว่า </w:t>
+              <w:t>ระบบจะแสดงข้อความ</w:t>
+            </w:r>
+            <w:r>
+              <w:rPr>
+                <w:rFonts w:ascii="TH Sarabun New" w:hAnsi="TH Sarabun New" w:cs="TH Sarabun New" w:hint="cs"/>
+                <w:sz w:val="32"/>
+                <w:szCs w:val="32"/>
+                <w:cs/>
+              </w:rPr>
+              <w:lastRenderedPageBreak/>
+              <w:t xml:space="preserve">แจ้งเตือนว่า </w:t>
             </w:r>
             <w:r>
               <w:rPr>
@@ -12858,6 +17757,7 @@
                 <w:sz w:val="32"/>
                 <w:szCs w:val="32"/>
               </w:rPr>
+              <w:lastRenderedPageBreak/>
               <w:t>Exception Flow of Events</w:t>
             </w:r>
             <w:r>
@@ -13026,7 +17926,36 @@
                 <w:sz w:val="32"/>
                 <w:szCs w:val="32"/>
               </w:rPr>
-              <w:t>5.1/</w:t>
+              <w:t>5</w:t>
+            </w:r>
+            <w:r>
+              <w:rPr>
+                <w:rFonts w:ascii="TH Sarabun New" w:hAnsi="TH Sarabun New" w:cs="TH Sarabun New"/>
+                <w:color w:val="FF0000"/>
+                <w:sz w:val="32"/>
+                <w:szCs w:val="32"/>
+                <w:cs/>
+              </w:rPr>
+              <w:t>.</w:t>
+            </w:r>
+            <w:r>
+              <w:rPr>
+                <w:rFonts w:ascii="TH Sarabun New" w:hAnsi="TH Sarabun New" w:cs="TH Sarabun New"/>
+                <w:color w:val="FF0000"/>
+                <w:sz w:val="32"/>
+                <w:szCs w:val="32"/>
+              </w:rPr>
+              <w:t>1</w:t>
+            </w:r>
+            <w:r>
+              <w:rPr>
+                <w:rFonts w:ascii="TH Sarabun New" w:hAnsi="TH Sarabun New" w:cs="TH Sarabun New"/>
+                <w:color w:val="FF0000"/>
+                <w:sz w:val="32"/>
+                <w:szCs w:val="32"/>
+                <w:cs/>
+              </w:rPr>
+              <w:t>/</w:t>
             </w:r>
             <w:r>
               <w:rPr>
@@ -13118,7 +18047,6 @@
     <w:p>
       <w:pPr>
         <w:pStyle w:val="NoSpacing"/>
-        <w:ind w:left="1440"/>
         <w:rPr>
           <w:rFonts w:ascii="TH Sarabun New" w:hAnsi="TH Sarabun New" w:cs="TH Sarabun New"/>
           <w:b/>
@@ -13131,7 +18059,6 @@
     <w:p>
       <w:pPr>
         <w:pStyle w:val="NoSpacing"/>
-        <w:ind w:left="1440"/>
         <w:rPr>
           <w:rFonts w:ascii="TH Sarabun New" w:hAnsi="TH Sarabun New" w:cs="TH Sarabun New"/>
           <w:b/>
@@ -13144,113 +18071,76 @@
     <w:p>
       <w:pPr>
         <w:pStyle w:val="NoSpacing"/>
-        <w:ind w:left="1440"/>
-        <w:rPr>
-          <w:rFonts w:ascii="TH Sarabun New" w:hAnsi="TH Sarabun New" w:cs="TH Sarabun New"/>
-          <w:b/>
-          <w:color w:val="FF0000"/>
-          <w:sz w:val="32"/>
-          <w:szCs w:val="32"/>
-        </w:rPr>
-      </w:pPr>
-    </w:p>
-    <w:p>
-      <w:pPr>
-        <w:pStyle w:val="NoSpacing"/>
-        <w:ind w:left="1440"/>
+        <w:rPr>
+          <w:rFonts w:ascii="TH Sarabun New" w:hAnsi="TH Sarabun New" w:cs="TH Sarabun New"/>
+          <w:b/>
+          <w:sz w:val="32"/>
+          <w:szCs w:val="32"/>
+          <w:cs/>
+        </w:rPr>
+      </w:pPr>
+      <w:r>
+        <w:rPr>
+          <w:rFonts w:ascii="TH Sarabun New" w:hAnsi="TH Sarabun New" w:cs="TH Sarabun New"/>
+          <w:sz w:val="32"/>
+          <w:szCs w:val="32"/>
+        </w:rPr>
+        <w:tab/>
+      </w:r>
+      <w:r>
+        <w:rPr>
+          <w:rFonts w:ascii="TH Sarabun New" w:hAnsi="TH Sarabun New" w:cs="TH Sarabun New"/>
+          <w:sz w:val="32"/>
+          <w:szCs w:val="32"/>
+          <w:cs/>
+        </w:rPr>
+        <w:t xml:space="preserve">  </w:t>
+      </w:r>
+      <w:r>
+        <w:rPr>
+          <w:rFonts w:ascii="TH Sarabun New" w:hAnsi="TH Sarabun New" w:cs="TH Sarabun New"/>
+          <w:sz w:val="32"/>
+          <w:szCs w:val="32"/>
+        </w:rPr>
+        <w:t>4</w:t>
+      </w:r>
+      <w:r>
+        <w:rPr>
+          <w:rFonts w:ascii="TH Sarabun New" w:hAnsi="TH Sarabun New" w:cs="TH Sarabun New"/>
+          <w:sz w:val="32"/>
+          <w:szCs w:val="32"/>
+          <w:cs/>
+        </w:rPr>
+        <w:t>.</w:t>
+      </w:r>
+      <w:r>
+        <w:rPr>
+          <w:rFonts w:ascii="TH Sarabun New" w:hAnsi="TH Sarabun New" w:cs="TH Sarabun New"/>
+          <w:sz w:val="32"/>
+          <w:szCs w:val="32"/>
+        </w:rPr>
+        <w:t>2</w:t>
+      </w:r>
+      <w:r>
+        <w:rPr>
+          <w:rFonts w:ascii="TH Sarabun New" w:hAnsi="TH Sarabun New" w:cs="TH Sarabun New"/>
+          <w:b/>
+          <w:bCs/>
+          <w:sz w:val="32"/>
+          <w:szCs w:val="32"/>
+          <w:cs/>
+        </w:rPr>
+        <w:t xml:space="preserve"> </w:t>
+      </w:r>
+      <w:r>
         <w:rPr>
           <w:rFonts w:ascii="TH Sarabun New" w:hAnsi="TH Sarabun New" w:cs="TH Sarabun New" w:hint="cs"/>
           <w:b/>
-          <w:color w:val="FF0000"/>
-          <w:sz w:val="32"/>
-          <w:szCs w:val="32"/>
-        </w:rPr>
-      </w:pPr>
-    </w:p>
-    <w:p>
-      <w:pPr>
-        <w:pStyle w:val="NoSpacing"/>
-        <w:rPr>
-          <w:rFonts w:ascii="TH Sarabun New" w:hAnsi="TH Sarabun New" w:cs="TH Sarabun New" w:hint="cs"/>
-          <w:b/>
-          <w:sz w:val="32"/>
-          <w:szCs w:val="32"/>
-          <w:cs/>
-        </w:rPr>
-      </w:pPr>
-      <w:r>
-        <w:rPr>
-          <w:rFonts w:ascii="TH Sarabun New" w:hAnsi="TH Sarabun New" w:cs="TH Sarabun New"/>
-          <w:sz w:val="32"/>
-          <w:szCs w:val="32"/>
-        </w:rPr>
-        <w:lastRenderedPageBreak/>
-        <w:tab/>
-      </w:r>
-      <w:r>
-        <w:rPr>
-          <w:rFonts w:ascii="TH Sarabun New" w:hAnsi="TH Sarabun New" w:cs="TH Sarabun New"/>
-          <w:sz w:val="32"/>
-          <w:szCs w:val="32"/>
-          <w:cs/>
-        </w:rPr>
-        <w:t xml:space="preserve">  </w:t>
-      </w:r>
-      <w:r>
-        <w:rPr>
-          <w:rFonts w:ascii="TH Sarabun New" w:hAnsi="TH Sarabun New" w:cs="TH Sarabun New"/>
-          <w:sz w:val="32"/>
-          <w:szCs w:val="32"/>
-        </w:rPr>
-        <w:t>4</w:t>
-      </w:r>
-      <w:r>
-        <w:rPr>
-          <w:rFonts w:ascii="TH Sarabun New" w:hAnsi="TH Sarabun New" w:cs="TH Sarabun New"/>
-          <w:sz w:val="32"/>
-          <w:szCs w:val="32"/>
-          <w:cs/>
-        </w:rPr>
-        <w:t>.</w:t>
-      </w:r>
-      <w:r>
-        <w:rPr>
-          <w:rFonts w:ascii="TH Sarabun New" w:hAnsi="TH Sarabun New" w:cs="TH Sarabun New"/>
-          <w:sz w:val="32"/>
-          <w:szCs w:val="32"/>
-        </w:rPr>
-        <w:t>2</w:t>
-      </w:r>
-      <w:r>
-        <w:rPr>
-          <w:rFonts w:ascii="TH Sarabun New" w:hAnsi="TH Sarabun New" w:cs="TH Sarabun New"/>
-          <w:b/>
-          <w:bCs/>
-          <w:sz w:val="32"/>
-          <w:szCs w:val="32"/>
-          <w:cs/>
-        </w:rPr>
-        <w:t xml:space="preserve"> </w:t>
-      </w:r>
-      <w:r>
-        <w:rPr>
-          <w:rFonts w:ascii="TH Sarabun New" w:hAnsi="TH Sarabun New" w:cs="TH Sarabun New" w:hint="cs"/>
-          <w:b/>
-          <w:sz w:val="32"/>
-          <w:szCs w:val="32"/>
-          <w:cs/>
-        </w:rPr>
-        <w:t>แก้ไข</w:t>
-      </w:r>
-      <w:r>
-        <w:rPr>
-          <w:rFonts w:ascii="TH Sarabun New" w:hAnsi="TH Sarabun New" w:cs="TH Sarabun New" w:hint="cs"/>
-          <w:b/>
-          <w:sz w:val="32"/>
-          <w:szCs w:val="32"/>
-          <w:cs/>
-        </w:rPr>
-        <w:t>ข้อมูลลูกค้า</w:t>
+          <w:sz w:val="32"/>
+          <w:szCs w:val="32"/>
+          <w:cs/>
+        </w:rPr>
+        <w:t>แก้ไขข้อมูลลูกค้า</w:t>
       </w:r>
     </w:p>
     <w:tbl>
@@ -14363,8 +19253,26 @@
                 <w:rFonts w:ascii="TH Sarabun New" w:hAnsi="TH Sarabun New" w:cs="TH Sarabun New"/>
                 <w:sz w:val="32"/>
                 <w:szCs w:val="32"/>
-              </w:rPr>
-              <w:t>[A1]</w:t>
+                <w:cs/>
+              </w:rPr>
+              <w:t>[</w:t>
+            </w:r>
+            <w:r>
+              <w:rPr>
+                <w:rFonts w:ascii="TH Sarabun New" w:hAnsi="TH Sarabun New" w:cs="TH Sarabun New"/>
+                <w:sz w:val="32"/>
+                <w:szCs w:val="32"/>
+              </w:rPr>
+              <w:t>A1</w:t>
+            </w:r>
+            <w:r>
+              <w:rPr>
+                <w:rFonts w:ascii="TH Sarabun New" w:hAnsi="TH Sarabun New" w:cs="TH Sarabun New"/>
+                <w:sz w:val="32"/>
+                <w:szCs w:val="32"/>
+                <w:cs/>
+              </w:rPr>
+              <w:t>]</w:t>
             </w:r>
             <w:r>
               <w:rPr>
@@ -14641,7 +19549,36 @@
                 <w:sz w:val="32"/>
                 <w:szCs w:val="32"/>
               </w:rPr>
-              <w:t>5.2/</w:t>
+              <w:t>5</w:t>
+            </w:r>
+            <w:r>
+              <w:rPr>
+                <w:rFonts w:ascii="TH Sarabun New" w:hAnsi="TH Sarabun New" w:cs="TH Sarabun New"/>
+                <w:color w:val="FF0000"/>
+                <w:sz w:val="32"/>
+                <w:szCs w:val="32"/>
+                <w:cs/>
+              </w:rPr>
+              <w:t>.</w:t>
+            </w:r>
+            <w:r>
+              <w:rPr>
+                <w:rFonts w:ascii="TH Sarabun New" w:hAnsi="TH Sarabun New" w:cs="TH Sarabun New"/>
+                <w:color w:val="FF0000"/>
+                <w:sz w:val="32"/>
+                <w:szCs w:val="32"/>
+              </w:rPr>
+              <w:t>2</w:t>
+            </w:r>
+            <w:r>
+              <w:rPr>
+                <w:rFonts w:ascii="TH Sarabun New" w:hAnsi="TH Sarabun New" w:cs="TH Sarabun New"/>
+                <w:color w:val="FF0000"/>
+                <w:sz w:val="32"/>
+                <w:szCs w:val="32"/>
+                <w:cs/>
+              </w:rPr>
+              <w:t>/</w:t>
             </w:r>
             <w:r>
               <w:rPr>
@@ -14746,157 +19683,68 @@
     <w:p>
       <w:pPr>
         <w:pStyle w:val="NoSpacing"/>
-        <w:ind w:left="1440"/>
-        <w:rPr>
-          <w:rFonts w:ascii="TH Sarabun New" w:hAnsi="TH Sarabun New" w:cs="TH Sarabun New"/>
-          <w:b/>
-          <w:color w:val="FF0000"/>
-          <w:sz w:val="32"/>
-          <w:szCs w:val="32"/>
-        </w:rPr>
-      </w:pPr>
-    </w:p>
-    <w:p>
-      <w:pPr>
-        <w:pStyle w:val="NoSpacing"/>
-        <w:ind w:left="1440"/>
-        <w:rPr>
-          <w:rFonts w:ascii="TH Sarabun New" w:hAnsi="TH Sarabun New" w:cs="TH Sarabun New"/>
-          <w:b/>
-          <w:color w:val="FF0000"/>
-          <w:sz w:val="32"/>
-          <w:szCs w:val="32"/>
-        </w:rPr>
-      </w:pPr>
-    </w:p>
-    <w:p>
-      <w:pPr>
-        <w:pStyle w:val="NoSpacing"/>
-        <w:ind w:left="1440"/>
-        <w:rPr>
-          <w:rFonts w:ascii="TH Sarabun New" w:hAnsi="TH Sarabun New" w:cs="TH Sarabun New"/>
-          <w:b/>
-          <w:color w:val="FF0000"/>
-          <w:sz w:val="32"/>
-          <w:szCs w:val="32"/>
-        </w:rPr>
-      </w:pPr>
-    </w:p>
-    <w:p>
-      <w:pPr>
-        <w:pStyle w:val="NoSpacing"/>
-        <w:ind w:left="1440"/>
-        <w:rPr>
-          <w:rFonts w:ascii="TH Sarabun New" w:hAnsi="TH Sarabun New" w:cs="TH Sarabun New"/>
-          <w:b/>
-          <w:color w:val="FF0000"/>
-          <w:sz w:val="32"/>
-          <w:szCs w:val="32"/>
-        </w:rPr>
-      </w:pPr>
-    </w:p>
-    <w:p>
-      <w:pPr>
-        <w:pStyle w:val="NoSpacing"/>
-        <w:ind w:left="1440"/>
-        <w:rPr>
-          <w:rFonts w:ascii="TH Sarabun New" w:hAnsi="TH Sarabun New" w:cs="TH Sarabun New"/>
-          <w:b/>
-          <w:color w:val="FF0000"/>
-          <w:sz w:val="32"/>
-          <w:szCs w:val="32"/>
-        </w:rPr>
-      </w:pPr>
-    </w:p>
-    <w:p>
-      <w:pPr>
-        <w:pStyle w:val="NoSpacing"/>
-        <w:ind w:left="1440"/>
+        <w:rPr>
+          <w:rFonts w:ascii="TH Sarabun New" w:hAnsi="TH Sarabun New" w:cs="TH Sarabun New"/>
+          <w:b/>
+          <w:sz w:val="32"/>
+          <w:szCs w:val="32"/>
+          <w:cs/>
+        </w:rPr>
+      </w:pPr>
+      <w:r>
+        <w:rPr>
+          <w:rFonts w:ascii="TH Sarabun New" w:hAnsi="TH Sarabun New" w:cs="TH Sarabun New"/>
+          <w:sz w:val="32"/>
+          <w:szCs w:val="32"/>
+          <w:cs/>
+        </w:rPr>
+        <w:t xml:space="preserve">        </w:t>
+      </w:r>
+      <w:r>
+        <w:rPr>
+          <w:rFonts w:ascii="TH Sarabun New" w:hAnsi="TH Sarabun New" w:cs="TH Sarabun New"/>
+          <w:sz w:val="32"/>
+          <w:szCs w:val="32"/>
+        </w:rPr>
+        <w:t>4</w:t>
+      </w:r>
+      <w:r>
+        <w:rPr>
+          <w:rFonts w:ascii="TH Sarabun New" w:hAnsi="TH Sarabun New" w:cs="TH Sarabun New"/>
+          <w:sz w:val="32"/>
+          <w:szCs w:val="32"/>
+          <w:cs/>
+        </w:rPr>
+        <w:t>.</w:t>
+      </w:r>
+      <w:r>
+        <w:rPr>
+          <w:rFonts w:ascii="TH Sarabun New" w:hAnsi="TH Sarabun New" w:cs="TH Sarabun New"/>
+          <w:sz w:val="32"/>
+          <w:szCs w:val="32"/>
+        </w:rPr>
+        <w:t>3</w:t>
+      </w:r>
+      <w:r>
+        <w:rPr>
+          <w:rFonts w:ascii="TH Sarabun New" w:hAnsi="TH Sarabun New" w:cs="TH Sarabun New"/>
+          <w:b/>
+          <w:bCs/>
+          <w:sz w:val="32"/>
+          <w:szCs w:val="32"/>
+          <w:cs/>
+        </w:rPr>
+        <w:t xml:space="preserve"> </w:t>
+      </w:r>
+      <w:r>
         <w:rPr>
           <w:rFonts w:ascii="TH Sarabun New" w:hAnsi="TH Sarabun New" w:cs="TH Sarabun New" w:hint="cs"/>
           <w:b/>
-          <w:color w:val="FF0000"/>
-          <w:sz w:val="32"/>
-          <w:szCs w:val="32"/>
-        </w:rPr>
-      </w:pPr>
-    </w:p>
-    <w:p>
-      <w:pPr>
-        <w:pStyle w:val="NoSpacing"/>
-        <w:rPr>
-          <w:rFonts w:ascii="TH Sarabun New" w:hAnsi="TH Sarabun New" w:cs="TH Sarabun New" w:hint="cs"/>
-          <w:b/>
-          <w:sz w:val="32"/>
-          <w:szCs w:val="32"/>
-          <w:cs/>
-        </w:rPr>
-      </w:pPr>
-      <w:r>
-        <w:rPr>
-          <w:rFonts w:ascii="TH Sarabun New" w:hAnsi="TH Sarabun New" w:cs="TH Sarabun New"/>
-          <w:sz w:val="32"/>
-          <w:szCs w:val="32"/>
-          <w:cs/>
-        </w:rPr>
-        <w:lastRenderedPageBreak/>
-        <w:t xml:space="preserve">        </w:t>
-      </w:r>
-      <w:r>
-        <w:rPr>
-          <w:rFonts w:ascii="TH Sarabun New" w:hAnsi="TH Sarabun New" w:cs="TH Sarabun New"/>
-          <w:sz w:val="32"/>
-          <w:szCs w:val="32"/>
-        </w:rPr>
-        <w:t>4</w:t>
-      </w:r>
-      <w:r>
-        <w:rPr>
-          <w:rFonts w:ascii="TH Sarabun New" w:hAnsi="TH Sarabun New" w:cs="TH Sarabun New"/>
-          <w:sz w:val="32"/>
-          <w:szCs w:val="32"/>
-          <w:cs/>
-        </w:rPr>
-        <w:t>.</w:t>
-      </w:r>
-      <w:r>
-        <w:rPr>
-          <w:rFonts w:ascii="TH Sarabun New" w:hAnsi="TH Sarabun New" w:cs="TH Sarabun New"/>
-          <w:sz w:val="32"/>
-          <w:szCs w:val="32"/>
-        </w:rPr>
-        <w:t>3</w:t>
-      </w:r>
-      <w:r>
-        <w:rPr>
-          <w:rFonts w:ascii="TH Sarabun New" w:hAnsi="TH Sarabun New" w:cs="TH Sarabun New"/>
-          <w:b/>
-          <w:bCs/>
-          <w:sz w:val="32"/>
-          <w:szCs w:val="32"/>
-          <w:cs/>
-        </w:rPr>
-        <w:t xml:space="preserve"> </w:t>
-      </w:r>
-      <w:r>
-        <w:rPr>
-          <w:rFonts w:ascii="TH Sarabun New" w:hAnsi="TH Sarabun New" w:cs="TH Sarabun New" w:hint="cs"/>
-          <w:b/>
-          <w:sz w:val="32"/>
-          <w:szCs w:val="32"/>
-          <w:cs/>
-        </w:rPr>
-        <w:t>ลบ</w:t>
-      </w:r>
-      <w:r>
-        <w:rPr>
-          <w:rFonts w:ascii="TH Sarabun New" w:hAnsi="TH Sarabun New" w:cs="TH Sarabun New" w:hint="cs"/>
-          <w:b/>
-          <w:sz w:val="32"/>
-          <w:szCs w:val="32"/>
-          <w:cs/>
-        </w:rPr>
-        <w:t>ข้อมูลลูกค้า</w:t>
+          <w:sz w:val="32"/>
+          <w:szCs w:val="32"/>
+          <w:cs/>
+        </w:rPr>
+        <w:t>ลบข้อมูลลูกค้า</w:t>
       </w:r>
     </w:p>
     <w:tbl>
@@ -15634,7 +20482,7 @@
             <w:pPr>
               <w:pStyle w:val="NoSpacing"/>
               <w:rPr>
-                <w:rFonts w:ascii="TH Sarabun New" w:hAnsi="TH Sarabun New" w:cs="TH Sarabun New" w:hint="cs"/>
+                <w:rFonts w:ascii="TH Sarabun New" w:hAnsi="TH Sarabun New" w:cs="TH Sarabun New"/>
                 <w:sz w:val="32"/>
                 <w:szCs w:val="32"/>
                 <w:cs/>
@@ -15924,8 +20772,51 @@
                 <w:bCs/>
                 <w:sz w:val="32"/>
                 <w:szCs w:val="32"/>
-              </w:rPr>
-              <w:t>[A1][A2]</w:t>
+                <w:cs/>
+              </w:rPr>
+              <w:t>[</w:t>
+            </w:r>
+            <w:r>
+              <w:rPr>
+                <w:rFonts w:ascii="TH Sarabun New" w:hAnsi="TH Sarabun New" w:cs="TH Sarabun New"/>
+                <w:b/>
+                <w:bCs/>
+                <w:sz w:val="32"/>
+                <w:szCs w:val="32"/>
+              </w:rPr>
+              <w:t>A1</w:t>
+            </w:r>
+            <w:r>
+              <w:rPr>
+                <w:rFonts w:ascii="TH Sarabun New" w:hAnsi="TH Sarabun New" w:cs="TH Sarabun New"/>
+                <w:b/>
+                <w:bCs/>
+                <w:sz w:val="32"/>
+                <w:szCs w:val="32"/>
+                <w:cs/>
+              </w:rPr>
+              <w:t>][</w:t>
+            </w:r>
+            <w:r>
+              <w:rPr>
+                <w:rFonts w:ascii="TH Sarabun New" w:hAnsi="TH Sarabun New" w:cs="TH Sarabun New"/>
+                <w:b/>
+                <w:bCs/>
+                <w:sz w:val="32"/>
+                <w:szCs w:val="32"/>
+              </w:rPr>
+              <w:t>A2</w:t>
+            </w:r>
+            <w:r>
+              <w:rPr>
+                <w:rFonts w:ascii="TH Sarabun New" w:hAnsi="TH Sarabun New" w:cs="TH Sarabun New"/>
+                <w:b/>
+                <w:bCs/>
+                <w:sz w:val="32"/>
+                <w:szCs w:val="32"/>
+                <w:cs/>
+              </w:rPr>
+              <w:t>]</w:t>
             </w:r>
           </w:p>
           <w:p>
@@ -16163,8 +21054,26 @@
                 <w:rFonts w:ascii="TH Sarabun New" w:hAnsi="TH Sarabun New" w:cs="TH Sarabun New"/>
                 <w:sz w:val="32"/>
                 <w:szCs w:val="32"/>
-              </w:rPr>
-              <w:t>[A1]</w:t>
+                <w:cs/>
+              </w:rPr>
+              <w:t>[</w:t>
+            </w:r>
+            <w:r>
+              <w:rPr>
+                <w:rFonts w:ascii="TH Sarabun New" w:hAnsi="TH Sarabun New" w:cs="TH Sarabun New"/>
+                <w:sz w:val="32"/>
+                <w:szCs w:val="32"/>
+              </w:rPr>
+              <w:t>A1</w:t>
+            </w:r>
+            <w:r>
+              <w:rPr>
+                <w:rFonts w:ascii="TH Sarabun New" w:hAnsi="TH Sarabun New" w:cs="TH Sarabun New"/>
+                <w:sz w:val="32"/>
+                <w:szCs w:val="32"/>
+                <w:cs/>
+              </w:rPr>
+              <w:t>]</w:t>
             </w:r>
             <w:r>
               <w:rPr>
@@ -16235,7 +21144,7 @@
               <w:pStyle w:val="NoSpacing"/>
               <w:jc w:val="thaiDistribute"/>
               <w:rPr>
-                <w:rFonts w:ascii="TH Sarabun New" w:hAnsi="TH Sarabun New" w:cs="TH Sarabun New" w:hint="cs"/>
+                <w:rFonts w:ascii="TH Sarabun New" w:hAnsi="TH Sarabun New" w:cs="TH Sarabun New"/>
                 <w:sz w:val="32"/>
                 <w:szCs w:val="32"/>
                 <w:cs/>
@@ -16246,14 +21155,33 @@
                 <w:rFonts w:ascii="TH Sarabun New" w:hAnsi="TH Sarabun New" w:cs="TH Sarabun New"/>
                 <w:sz w:val="32"/>
                 <w:szCs w:val="32"/>
-              </w:rPr>
-              <w:t>[A2]</w:t>
-            </w:r>
-            <w:r>
-              <w:rPr>
-                <w:rFonts w:ascii="TH Sarabun New" w:hAnsi="TH Sarabun New" w:cs="TH Sarabun New"/>
-                <w:sz w:val="32"/>
-                <w:szCs w:val="32"/>
+                <w:cs/>
+              </w:rPr>
+              <w:t>[</w:t>
+            </w:r>
+            <w:r>
+              <w:rPr>
+                <w:rFonts w:ascii="TH Sarabun New" w:hAnsi="TH Sarabun New" w:cs="TH Sarabun New"/>
+                <w:sz w:val="32"/>
+                <w:szCs w:val="32"/>
+              </w:rPr>
+              <w:t>A2</w:t>
+            </w:r>
+            <w:r>
+              <w:rPr>
+                <w:rFonts w:ascii="TH Sarabun New" w:hAnsi="TH Sarabun New" w:cs="TH Sarabun New"/>
+                <w:sz w:val="32"/>
+                <w:szCs w:val="32"/>
+                <w:cs/>
+              </w:rPr>
+              <w:t>]</w:t>
+            </w:r>
+            <w:r>
+              <w:rPr>
+                <w:rFonts w:ascii="TH Sarabun New" w:hAnsi="TH Sarabun New" w:cs="TH Sarabun New"/>
+                <w:sz w:val="32"/>
+                <w:szCs w:val="32"/>
+                <w:cs/>
               </w:rPr>
               <w:t xml:space="preserve"> </w:t>
             </w:r>
@@ -16496,7 +21424,36 @@
                 <w:sz w:val="32"/>
                 <w:szCs w:val="32"/>
               </w:rPr>
-              <w:t>5.3/</w:t>
+              <w:t>5</w:t>
+            </w:r>
+            <w:r>
+              <w:rPr>
+                <w:rFonts w:ascii="TH Sarabun New" w:hAnsi="TH Sarabun New" w:cs="TH Sarabun New"/>
+                <w:color w:val="FF0000"/>
+                <w:sz w:val="32"/>
+                <w:szCs w:val="32"/>
+                <w:cs/>
+              </w:rPr>
+              <w:t>.</w:t>
+            </w:r>
+            <w:r>
+              <w:rPr>
+                <w:rFonts w:ascii="TH Sarabun New" w:hAnsi="TH Sarabun New" w:cs="TH Sarabun New"/>
+                <w:color w:val="FF0000"/>
+                <w:sz w:val="32"/>
+                <w:szCs w:val="32"/>
+              </w:rPr>
+              <w:t>3</w:t>
+            </w:r>
+            <w:r>
+              <w:rPr>
+                <w:rFonts w:ascii="TH Sarabun New" w:hAnsi="TH Sarabun New" w:cs="TH Sarabun New"/>
+                <w:color w:val="FF0000"/>
+                <w:sz w:val="32"/>
+                <w:szCs w:val="32"/>
+                <w:cs/>
+              </w:rPr>
+              <w:t>/</w:t>
             </w:r>
             <w:r>
               <w:rPr>
@@ -16614,7 +21571,6 @@
     <w:p>
       <w:pPr>
         <w:pStyle w:val="NoSpacing"/>
-        <w:ind w:left="1440"/>
         <w:rPr>
           <w:rFonts w:ascii="TH Sarabun New" w:hAnsi="TH Sarabun New" w:cs="TH Sarabun New"/>
           <w:b/>
@@ -16627,7 +21583,6 @@
     <w:p>
       <w:pPr>
         <w:pStyle w:val="NoSpacing"/>
-        <w:ind w:left="1440"/>
         <w:rPr>
           <w:rFonts w:ascii="TH Sarabun New" w:hAnsi="TH Sarabun New" w:cs="TH Sarabun New"/>
           <w:b/>
@@ -16640,93 +21595,58 @@
     <w:p>
       <w:pPr>
         <w:pStyle w:val="NoSpacing"/>
-        <w:ind w:left="1440"/>
-        <w:rPr>
-          <w:rFonts w:ascii="TH Sarabun New" w:hAnsi="TH Sarabun New" w:cs="TH Sarabun New"/>
-          <w:b/>
-          <w:color w:val="FF0000"/>
-          <w:sz w:val="32"/>
-          <w:szCs w:val="32"/>
-        </w:rPr>
-      </w:pPr>
-    </w:p>
-    <w:p>
-      <w:pPr>
-        <w:pStyle w:val="NoSpacing"/>
-        <w:ind w:left="1440"/>
+        <w:rPr>
+          <w:rFonts w:ascii="TH Sarabun New" w:hAnsi="TH Sarabun New" w:cs="TH Sarabun New"/>
+          <w:b/>
+          <w:sz w:val="32"/>
+          <w:szCs w:val="32"/>
+          <w:cs/>
+        </w:rPr>
+      </w:pPr>
+      <w:r>
+        <w:rPr>
+          <w:rFonts w:ascii="TH Sarabun New" w:hAnsi="TH Sarabun New" w:cs="TH Sarabun New"/>
+          <w:sz w:val="32"/>
+          <w:szCs w:val="32"/>
+          <w:cs/>
+        </w:rPr>
+        <w:lastRenderedPageBreak/>
+        <w:t xml:space="preserve">        </w:t>
+      </w:r>
+      <w:r>
+        <w:rPr>
+          <w:rFonts w:ascii="TH Sarabun New" w:hAnsi="TH Sarabun New" w:cs="TH Sarabun New"/>
+          <w:sz w:val="32"/>
+          <w:szCs w:val="32"/>
+        </w:rPr>
+        <w:t>4</w:t>
+      </w:r>
+      <w:r>
+        <w:rPr>
+          <w:rFonts w:ascii="TH Sarabun New" w:hAnsi="TH Sarabun New" w:cs="TH Sarabun New"/>
+          <w:sz w:val="32"/>
+          <w:szCs w:val="32"/>
+          <w:cs/>
+        </w:rPr>
+        <w:t>.</w:t>
+      </w:r>
+      <w:r>
+        <w:rPr>
+          <w:rFonts w:ascii="TH Sarabun New" w:hAnsi="TH Sarabun New" w:cs="TH Sarabun New"/>
+          <w:sz w:val="32"/>
+          <w:szCs w:val="32"/>
+        </w:rPr>
+        <w:t>4</w:t>
+      </w:r>
+      <w:r>
         <w:rPr>
           <w:rFonts w:ascii="TH Sarabun New" w:hAnsi="TH Sarabun New" w:cs="TH Sarabun New" w:hint="cs"/>
           <w:b/>
-          <w:color w:val="FF0000"/>
-          <w:sz w:val="32"/>
-          <w:szCs w:val="32"/>
-        </w:rPr>
-      </w:pPr>
-    </w:p>
-    <w:p>
-      <w:pPr>
-        <w:pStyle w:val="NoSpacing"/>
-        <w:rPr>
-          <w:rFonts w:ascii="TH Sarabun New" w:hAnsi="TH Sarabun New" w:cs="TH Sarabun New" w:hint="cs"/>
-          <w:b/>
-          <w:sz w:val="32"/>
-          <w:szCs w:val="32"/>
-          <w:cs/>
-        </w:rPr>
-      </w:pPr>
-      <w:r>
-        <w:rPr>
-          <w:rFonts w:ascii="TH Sarabun New" w:hAnsi="TH Sarabun New" w:cs="TH Sarabun New"/>
-          <w:sz w:val="32"/>
-          <w:szCs w:val="32"/>
-          <w:cs/>
-        </w:rPr>
-        <w:t xml:space="preserve">        </w:t>
-      </w:r>
-      <w:r>
-        <w:rPr>
-          <w:rFonts w:ascii="TH Sarabun New" w:hAnsi="TH Sarabun New" w:cs="TH Sarabun New"/>
-          <w:sz w:val="32"/>
-          <w:szCs w:val="32"/>
-        </w:rPr>
-        <w:t>4</w:t>
-      </w:r>
-      <w:r>
-        <w:rPr>
-          <w:rFonts w:ascii="TH Sarabun New" w:hAnsi="TH Sarabun New" w:cs="TH Sarabun New"/>
-          <w:sz w:val="32"/>
-          <w:szCs w:val="32"/>
-          <w:cs/>
-        </w:rPr>
-        <w:t>.</w:t>
-      </w:r>
-      <w:r>
-        <w:rPr>
-          <w:rFonts w:ascii="TH Sarabun New" w:hAnsi="TH Sarabun New" w:cs="TH Sarabun New"/>
-          <w:sz w:val="32"/>
-          <w:szCs w:val="32"/>
-        </w:rPr>
-        <w:t>4</w:t>
-      </w:r>
-      <w:r>
-        <w:rPr>
-          <w:rFonts w:ascii="TH Sarabun New" w:hAnsi="TH Sarabun New" w:cs="TH Sarabun New" w:hint="cs"/>
-          <w:b/>
-          <w:sz w:val="32"/>
-          <w:szCs w:val="32"/>
-          <w:cs/>
-        </w:rPr>
-        <w:t xml:space="preserve">  แสดง</w:t>
-      </w:r>
-      <w:r>
-        <w:rPr>
-          <w:rFonts w:ascii="TH Sarabun New" w:hAnsi="TH Sarabun New" w:cs="TH Sarabun New" w:hint="cs"/>
-          <w:b/>
-          <w:sz w:val="32"/>
-          <w:szCs w:val="32"/>
-          <w:cs/>
-        </w:rPr>
-        <w:t>ข้อมูลลูกค้า</w:t>
+          <w:sz w:val="32"/>
+          <w:szCs w:val="32"/>
+          <w:cs/>
+        </w:rPr>
+        <w:t xml:space="preserve">  แสดงข้อมูลลูกค้า</w:t>
       </w:r>
     </w:p>
     <w:tbl>
@@ -17681,7 +22601,7 @@
             <w:pPr>
               <w:pStyle w:val="NoSpacing"/>
               <w:rPr>
-                <w:rFonts w:ascii="TH Sarabun New" w:hAnsi="TH Sarabun New" w:cs="TH Sarabun New" w:hint="cs"/>
+                <w:rFonts w:ascii="TH Sarabun New" w:hAnsi="TH Sarabun New" w:cs="TH Sarabun New"/>
                 <w:b/>
                 <w:bCs/>
                 <w:sz w:val="32"/>
@@ -17862,8 +22782,51 @@
                 <w:bCs/>
                 <w:sz w:val="32"/>
                 <w:szCs w:val="32"/>
-              </w:rPr>
-              <w:t>[A1][A2]</w:t>
+                <w:cs/>
+              </w:rPr>
+              <w:t>[</w:t>
+            </w:r>
+            <w:r>
+              <w:rPr>
+                <w:rFonts w:ascii="TH Sarabun New" w:hAnsi="TH Sarabun New" w:cs="TH Sarabun New"/>
+                <w:b/>
+                <w:bCs/>
+                <w:sz w:val="32"/>
+                <w:szCs w:val="32"/>
+              </w:rPr>
+              <w:t>A1</w:t>
+            </w:r>
+            <w:r>
+              <w:rPr>
+                <w:rFonts w:ascii="TH Sarabun New" w:hAnsi="TH Sarabun New" w:cs="TH Sarabun New"/>
+                <w:b/>
+                <w:bCs/>
+                <w:sz w:val="32"/>
+                <w:szCs w:val="32"/>
+                <w:cs/>
+              </w:rPr>
+              <w:t>][</w:t>
+            </w:r>
+            <w:r>
+              <w:rPr>
+                <w:rFonts w:ascii="TH Sarabun New" w:hAnsi="TH Sarabun New" w:cs="TH Sarabun New"/>
+                <w:b/>
+                <w:bCs/>
+                <w:sz w:val="32"/>
+                <w:szCs w:val="32"/>
+              </w:rPr>
+              <w:t>A2</w:t>
+            </w:r>
+            <w:r>
+              <w:rPr>
+                <w:rFonts w:ascii="TH Sarabun New" w:hAnsi="TH Sarabun New" w:cs="TH Sarabun New"/>
+                <w:b/>
+                <w:bCs/>
+                <w:sz w:val="32"/>
+                <w:szCs w:val="32"/>
+                <w:cs/>
+              </w:rPr>
+              <w:t>]</w:t>
             </w:r>
           </w:p>
           <w:p>
@@ -17969,16 +22932,26 @@
                 <w:rFonts w:ascii="TH Sarabun New" w:hAnsi="TH Sarabun New" w:cs="TH Sarabun New"/>
                 <w:sz w:val="32"/>
                 <w:szCs w:val="32"/>
-              </w:rPr>
-              <w:t>[A1]</w:t>
-            </w:r>
-            <w:r>
-              <w:rPr>
-                <w:rFonts w:ascii="TH Sarabun New" w:hAnsi="TH Sarabun New" w:cs="TH Sarabun New"/>
-                <w:sz w:val="32"/>
-                <w:szCs w:val="32"/>
-              </w:rPr>
-              <w:t xml:space="preserve"> </w:t>
+                <w:cs/>
+              </w:rPr>
+              <w:t>[</w:t>
+            </w:r>
+            <w:r>
+              <w:rPr>
+                <w:rFonts w:ascii="TH Sarabun New" w:hAnsi="TH Sarabun New" w:cs="TH Sarabun New"/>
+                <w:sz w:val="32"/>
+                <w:szCs w:val="32"/>
+              </w:rPr>
+              <w:t>A1</w:t>
+            </w:r>
+            <w:r>
+              <w:rPr>
+                <w:rFonts w:ascii="TH Sarabun New" w:hAnsi="TH Sarabun New" w:cs="TH Sarabun New"/>
+                <w:sz w:val="32"/>
+                <w:szCs w:val="32"/>
+                <w:cs/>
+              </w:rPr>
+              <w:t xml:space="preserve">] </w:t>
             </w:r>
             <w:r>
               <w:rPr>
@@ -18042,16 +23015,26 @@
                 <w:rFonts w:ascii="TH Sarabun New" w:hAnsi="TH Sarabun New" w:cs="TH Sarabun New"/>
                 <w:sz w:val="32"/>
                 <w:szCs w:val="32"/>
-              </w:rPr>
-              <w:t>[A2]</w:t>
-            </w:r>
-            <w:r>
-              <w:rPr>
-                <w:rFonts w:ascii="TH Sarabun New" w:hAnsi="TH Sarabun New" w:cs="TH Sarabun New"/>
-                <w:sz w:val="32"/>
-                <w:szCs w:val="32"/>
-              </w:rPr>
-              <w:t xml:space="preserve"> </w:t>
+                <w:cs/>
+              </w:rPr>
+              <w:t>[</w:t>
+            </w:r>
+            <w:r>
+              <w:rPr>
+                <w:rFonts w:ascii="TH Sarabun New" w:hAnsi="TH Sarabun New" w:cs="TH Sarabun New"/>
+                <w:sz w:val="32"/>
+                <w:szCs w:val="32"/>
+              </w:rPr>
+              <w:t>A2</w:t>
+            </w:r>
+            <w:r>
+              <w:rPr>
+                <w:rFonts w:ascii="TH Sarabun New" w:hAnsi="TH Sarabun New" w:cs="TH Sarabun New"/>
+                <w:sz w:val="32"/>
+                <w:szCs w:val="32"/>
+                <w:cs/>
+              </w:rPr>
+              <w:t xml:space="preserve">] </w:t>
             </w:r>
             <w:r>
               <w:rPr>
@@ -18292,7 +23275,36 @@
                 <w:sz w:val="32"/>
                 <w:szCs w:val="32"/>
               </w:rPr>
-              <w:t>5.4/</w:t>
+              <w:t>5</w:t>
+            </w:r>
+            <w:r>
+              <w:rPr>
+                <w:rFonts w:ascii="TH Sarabun New" w:hAnsi="TH Sarabun New" w:cs="TH Sarabun New"/>
+                <w:color w:val="FF0000"/>
+                <w:sz w:val="32"/>
+                <w:szCs w:val="32"/>
+                <w:cs/>
+              </w:rPr>
+              <w:t>.</w:t>
+            </w:r>
+            <w:r>
+              <w:rPr>
+                <w:rFonts w:ascii="TH Sarabun New" w:hAnsi="TH Sarabun New" w:cs="TH Sarabun New"/>
+                <w:color w:val="FF0000"/>
+                <w:sz w:val="32"/>
+                <w:szCs w:val="32"/>
+              </w:rPr>
+              <w:t>4</w:t>
+            </w:r>
+            <w:r>
+              <w:rPr>
+                <w:rFonts w:ascii="TH Sarabun New" w:hAnsi="TH Sarabun New" w:cs="TH Sarabun New"/>
+                <w:color w:val="FF0000"/>
+                <w:sz w:val="32"/>
+                <w:szCs w:val="32"/>
+                <w:cs/>
+              </w:rPr>
+              <w:t>/</w:t>
             </w:r>
             <w:r>
               <w:rPr>
@@ -18422,6 +23434,19 @@
     </w:p>
     <w:p>
       <w:pPr>
+        <w:pStyle w:val="NoSpacing"/>
+        <w:ind w:left="1440"/>
+        <w:rPr>
+          <w:rFonts w:ascii="TH Sarabun New" w:hAnsi="TH Sarabun New" w:cs="TH Sarabun New"/>
+          <w:b/>
+          <w:color w:val="FF0000"/>
+          <w:sz w:val="32"/>
+          <w:szCs w:val="32"/>
+        </w:rPr>
+      </w:pPr>
+    </w:p>
+    <w:p>
+      <w:pPr>
         <w:pStyle w:val="Heading1"/>
         <w:numPr>
           <w:ilvl w:val="0"/>
@@ -18443,7 +23468,16 @@
     </w:p>
     <w:p>
       <w:r>
-        <w:t xml:space="preserve">5.1 </w:t>
+        <w:t>5</w:t>
+      </w:r>
+      <w:r>
+        <w:rPr>
+          <w:cs/>
+        </w:rPr>
+        <w:t>.</w:t>
+      </w:r>
+      <w:r>
+        <w:t xml:space="preserve">1 </w:t>
       </w:r>
       <w:r>
         <w:rPr>
@@ -18453,6 +23487,9 @@
         <w:t>หน้าจอการเพิ่มข้อมูลลูกค้า</w:t>
       </w:r>
       <w:r>
+        <w:rPr>
+          <w:cs/>
+        </w:rPr>
         <w:t xml:space="preserve"> (</w:t>
       </w:r>
       <w:proofErr w:type="spellStart"/>
@@ -18461,7 +23498,19 @@
       </w:r>
       <w:proofErr w:type="spellEnd"/>
       <w:r>
-        <w:t>::UC110)</w:t>
+        <w:rPr>
+          <w:cs/>
+        </w:rPr>
+        <w:t>::</w:t>
+      </w:r>
+      <w:r>
+        <w:t>UC110</w:t>
+      </w:r>
+      <w:r>
+        <w:rPr>
+          <w:cs/>
+        </w:rPr>
+        <w:t>)</w:t>
       </w:r>
     </w:p>
     <w:p>
@@ -18470,8 +23519,8 @@
           <w:noProof/>
         </w:rPr>
         <w:pict w14:anchorId="06878C94">
-          <v:shape id="_x0000_s1133" type="#_x0000_t75" style="position:absolute;margin-left:15.75pt;margin-top:3.45pt;width:425.2pt;height:283.45pt;z-index:24;mso-position-horizontal-relative:text;mso-position-vertical-relative:text;mso-width-relative:page;mso-height-relative:page">
-            <v:imagedata r:id="rId13" o:title="Screenshot (59)" cropbottom="3353f"/>
+          <v:shape id="_x0000_s1133" type="#_x0000_t75" style="position:absolute;margin-left:15.75pt;margin-top:3.45pt;width:425.2pt;height:283.45pt;z-index:23;mso-position-horizontal-relative:text;mso-position-vertical-relative:text;mso-width-relative:page;mso-height-relative:page">
+            <v:imagedata r:id="rId14" o:title="Screenshot (59)" cropbottom="3353f"/>
             <o:lock v:ext="edit" aspectratio="f"/>
           </v:shape>
         </w:pict>
@@ -18544,7 +23593,13 @@
     </w:p>
     <w:p>
       <w:r>
-        <w:t>5.</w:t>
+        <w:t>5</w:t>
+      </w:r>
+      <w:r>
+        <w:rPr>
+          <w:cs/>
+        </w:rPr>
+        <w:t>.</w:t>
       </w:r>
       <w:r>
         <w:t xml:space="preserve">2  </w:t>
@@ -18557,6 +23612,9 @@
         <w:t>หน้าจอการแก้ไขข้อมูลลูกค้า</w:t>
       </w:r>
       <w:r>
+        <w:rPr>
+          <w:cs/>
+        </w:rPr>
         <w:t xml:space="preserve"> (</w:t>
       </w:r>
       <w:proofErr w:type="spellStart"/>
@@ -18565,10 +23623,19 @@
       </w:r>
       <w:proofErr w:type="spellEnd"/>
       <w:r>
-        <w:t>::UC12</w:t>
-      </w:r>
-      <w:r>
-        <w:t>0)</w:t>
+        <w:rPr>
+          <w:cs/>
+        </w:rPr>
+        <w:t>::</w:t>
+      </w:r>
+      <w:r>
+        <w:t>UC120</w:t>
+      </w:r>
+      <w:r>
+        <w:rPr>
+          <w:cs/>
+        </w:rPr>
+        <w:t>)</w:t>
       </w:r>
     </w:p>
     <w:p>
@@ -18580,8 +23647,8 @@
           <w:noProof/>
         </w:rPr>
         <w:pict w14:anchorId="06EFF1F7">
-          <v:shape id="_x0000_s1135" type="#_x0000_t75" style="position:absolute;left:0;text-align:left;margin-left:15.75pt;margin-top:3.95pt;width:425.2pt;height:283.45pt;z-index:26;mso-position-horizontal-relative:text;mso-position-vertical-relative:text;mso-width-relative:page;mso-height-relative:page">
-            <v:imagedata r:id="rId14" o:title="Screenshot (60)" cropbottom="3410f"/>
+          <v:shape id="_x0000_s1135" type="#_x0000_t75" style="position:absolute;left:0;text-align:left;margin-left:15.75pt;margin-top:3.95pt;width:425.2pt;height:283.45pt;z-index:25;mso-position-horizontal-relative:text;mso-position-vertical-relative:text;mso-width-relative:page;mso-height-relative:page">
+            <v:imagedata r:id="rId15" o:title="Screenshot (60)" cropbottom="3410f"/>
             <o:lock v:ext="edit" aspectratio="f"/>
           </v:shape>
         </w:pict>
@@ -18655,26 +23722,28 @@
     <w:p>
       <w:r>
         <w:lastRenderedPageBreak/>
-        <w:t>5.3</w:t>
-      </w:r>
-      <w:r>
-        <w:t xml:space="preserve"> </w:t>
+        <w:t>5</w:t>
+      </w:r>
+      <w:r>
+        <w:rPr>
+          <w:cs/>
+        </w:rPr>
+        <w:t>.</w:t>
+      </w:r>
+      <w:r>
+        <w:t xml:space="preserve">3 </w:t>
       </w:r>
       <w:r>
         <w:rPr>
           <w:rFonts w:hint="cs"/>
           <w:cs/>
         </w:rPr>
-        <w:t>หน้าจอการลบ</w:t>
-      </w:r>
-      <w:r>
-        <w:rPr>
-          <w:rFonts w:hint="cs"/>
-          <w:cs/>
-        </w:rPr>
-        <w:t>ข้อมูลลูกค้า</w:t>
-      </w:r>
-      <w:r>
+        <w:t>หน้าจอการลบข้อมูลลูกค้า</w:t>
+      </w:r>
+      <w:r>
+        <w:rPr>
+          <w:cs/>
+        </w:rPr>
         <w:t xml:space="preserve"> (</w:t>
       </w:r>
       <w:proofErr w:type="spellStart"/>
@@ -18683,10 +23752,19 @@
       </w:r>
       <w:proofErr w:type="spellEnd"/>
       <w:r>
-        <w:t>::UC13</w:t>
-      </w:r>
-      <w:r>
-        <w:t>0)</w:t>
+        <w:rPr>
+          <w:cs/>
+        </w:rPr>
+        <w:t>::</w:t>
+      </w:r>
+      <w:r>
+        <w:t>UC130</w:t>
+      </w:r>
+      <w:r>
+        <w:rPr>
+          <w:cs/>
+        </w:rPr>
+        <w:t>)</w:t>
       </w:r>
     </w:p>
     <w:p>
@@ -18698,8 +23776,8 @@
           <w:noProof/>
         </w:rPr>
         <w:pict w14:anchorId="1E1297F9">
-          <v:shape id="_x0000_s1131" type="#_x0000_t75" style="position:absolute;left:0;text-align:left;margin-left:15.75pt;margin-top:18.9pt;width:425.2pt;height:283.45pt;z-index:23;mso-position-horizontal-relative:text;mso-position-vertical-relative:text;mso-width-relative:page;mso-height-relative:page">
-            <v:imagedata r:id="rId15" o:title="Screenshot (61)" cropbottom="3457f"/>
+          <v:shape id="_x0000_s1131" type="#_x0000_t75" style="position:absolute;left:0;text-align:left;margin-left:15.75pt;margin-top:18.9pt;width:425.2pt;height:283.45pt;z-index:22;mso-position-horizontal-relative:text;mso-position-vertical-relative:text;mso-width-relative:page;mso-height-relative:page">
+            <v:imagedata r:id="rId16" o:title="Screenshot (61)" cropbottom="3457f"/>
             <o:lock v:ext="edit" aspectratio="f"/>
           </v:shape>
         </w:pict>
@@ -18777,13 +23855,16 @@
     </w:p>
     <w:p>
       <w:r>
-        <w:t>5.</w:t>
-      </w:r>
-      <w:r>
-        <w:t>4</w:t>
-      </w:r>
-      <w:r>
-        <w:t xml:space="preserve"> </w:t>
+        <w:t>5</w:t>
+      </w:r>
+      <w:r>
+        <w:rPr>
+          <w:cs/>
+        </w:rPr>
+        <w:t>.</w:t>
+      </w:r>
+      <w:r>
+        <w:t xml:space="preserve">4 </w:t>
       </w:r>
       <w:r>
         <w:rPr>
@@ -18793,6 +23874,9 @@
         <w:t>หน้าจอการแก้ไขข้อมูลลูกค้า</w:t>
       </w:r>
       <w:r>
+        <w:rPr>
+          <w:cs/>
+        </w:rPr>
         <w:t xml:space="preserve"> (</w:t>
       </w:r>
       <w:proofErr w:type="spellStart"/>
@@ -18801,10 +23885,19 @@
       </w:r>
       <w:proofErr w:type="spellEnd"/>
       <w:r>
-        <w:t>::UC14</w:t>
-      </w:r>
-      <w:r>
-        <w:t>0)</w:t>
+        <w:rPr>
+          <w:cs/>
+        </w:rPr>
+        <w:t>::</w:t>
+      </w:r>
+      <w:r>
+        <w:t>UC140</w:t>
+      </w:r>
+      <w:r>
+        <w:rPr>
+          <w:cs/>
+        </w:rPr>
+        <w:t>)</w:t>
       </w:r>
     </w:p>
     <w:p>
@@ -18816,8 +23909,8 @@
           <w:noProof/>
         </w:rPr>
         <w:pict w14:anchorId="763B0603">
-          <v:shape id="_x0000_s1134" type="#_x0000_t75" style="position:absolute;left:0;text-align:left;margin-left:15.75pt;margin-top:19.8pt;width:425.2pt;height:283.45pt;z-index:25;mso-position-horizontal-relative:text;mso-position-vertical-relative:text;mso-width-relative:page;mso-height-relative:page">
-            <v:imagedata r:id="rId16" o:title="Screenshot (63)" cropbottom="4058f"/>
+          <v:shape id="_x0000_s1134" type="#_x0000_t75" style="position:absolute;left:0;text-align:left;margin-left:15.75pt;margin-top:19.8pt;width:425.2pt;height:283.45pt;z-index:24;mso-position-horizontal-relative:text;mso-position-vertical-relative:text;mso-width-relative:page;mso-height-relative:page">
+            <v:imagedata r:id="rId17" o:title="Screenshot (63)" cropbottom="4058f"/>
             <o:lock v:ext="edit" aspectratio="f"/>
           </v:shape>
         </w:pict>
@@ -18927,17 +24020,23 @@
         <w:t xml:space="preserve"> (</w:t>
       </w:r>
       <w:r>
-        <w:t xml:space="preserve">Hardware Specification) </w:t>
+        <w:t>Hardware Specification</w:t>
+      </w:r>
+      <w:r>
+        <w:rPr>
+          <w:cs/>
+        </w:rPr>
+        <w:t xml:space="preserve">) </w:t>
       </w:r>
     </w:p>
     <w:p>
       <w:pPr>
         <w:ind w:left="360"/>
-        <w:rPr>
-          <w:rFonts w:hint="cs"/>
-        </w:rPr>
-      </w:pPr>
-      <w:r>
+      </w:pPr>
+      <w:r>
+        <w:rPr>
+          <w:cs/>
+        </w:rPr>
         <w:t xml:space="preserve">- </w:t>
       </w:r>
       <w:r>
@@ -18991,41 +24090,40 @@
           <w:numId w:val="21"/>
         </w:numPr>
         <w:rPr>
+          <w:cs/>
+        </w:rPr>
+      </w:pPr>
+      <w:r>
+        <w:rPr>
           <w:rFonts w:hint="cs"/>
           <w:cs/>
         </w:rPr>
-      </w:pPr>
+        <w:t>มีฮาร์ด</w:t>
+      </w:r>
+      <w:proofErr w:type="spellStart"/>
       <w:r>
         <w:rPr>
           <w:rFonts w:hint="cs"/>
           <w:cs/>
         </w:rPr>
-        <w:t>มีฮาร์ด</w:t>
-      </w:r>
-      <w:proofErr w:type="spellStart"/>
+        <w:t>ดิส</w:t>
+      </w:r>
+      <w:proofErr w:type="spellEnd"/>
       <w:r>
         <w:rPr>
           <w:rFonts w:hint="cs"/>
           <w:cs/>
         </w:rPr>
-        <w:t>ดิส</w:t>
-      </w:r>
-      <w:proofErr w:type="spellEnd"/>
+        <w:t xml:space="preserve">ขนาด 500 </w:t>
+      </w:r>
+      <w:r>
+        <w:t>GB</w:t>
+      </w:r>
       <w:r>
         <w:rPr>
           <w:rFonts w:hint="cs"/>
           <w:cs/>
         </w:rPr>
-        <w:t xml:space="preserve">ขนาด 500 </w:t>
-      </w:r>
-      <w:r>
-        <w:t>GB</w:t>
-      </w:r>
-      <w:r>
-        <w:rPr>
-          <w:rFonts w:hint="cs"/>
-          <w:cs/>
-        </w:rPr>
         <w:t xml:space="preserve"> </w:t>
       </w:r>
     </w:p>
@@ -19034,7 +24132,16 @@
         <w:ind w:firstLine="360"/>
       </w:pPr>
       <w:r>
-        <w:t xml:space="preserve">6.2 </w:t>
+        <w:t>6</w:t>
+      </w:r>
+      <w:r>
+        <w:rPr>
+          <w:cs/>
+        </w:rPr>
+        <w:t>.</w:t>
+      </w:r>
+      <w:r>
+        <w:t xml:space="preserve">2 </w:t>
       </w:r>
       <w:r>
         <w:rPr>
@@ -19052,9 +24159,18 @@
         <w:t>Database Spec</w:t>
       </w:r>
       <w:r>
-        <w:t xml:space="preserve">ification) </w:t>
-      </w:r>
-      <w:r>
+        <w:t>ification</w:t>
+      </w:r>
+      <w:r>
+        <w:rPr>
+          <w:cs/>
+        </w:rPr>
+        <w:t xml:space="preserve">) </w:t>
+      </w:r>
+      <w:r>
+        <w:rPr>
+          <w:cs/>
+        </w:rPr>
         <w:t xml:space="preserve"> </w:t>
       </w:r>
     </w:p>
@@ -19153,7 +24269,7 @@
       </w:pPr>
     </w:p>
     <w:sectPr>
-      <w:footerReference w:type="default" r:id="rId17"/>
+      <w:footerReference w:type="default" r:id="rId18"/>
       <w:pgSz w:w="11906" w:h="16838"/>
       <w:pgMar w:top="1440" w:right="1440" w:bottom="1440" w:left="1440" w:header="708" w:footer="708" w:gutter="0"/>
       <w:pgNumType w:start="1"/>
@@ -19329,7 +24445,7 @@
         <w:bCs/>
         <w:noProof/>
       </w:rPr>
-      <w:t>5</w:t>
+      <w:t>6</w:t>
     </w:r>
     <w:r>
       <w:rPr>
@@ -22676,7 +27792,7 @@
 </file>
 
 <file path=customXml/itemProps1.xml><?xml version="1.0" encoding="utf-8"?>
-<ds:datastoreItem xmlns:ds="http://schemas.openxmlformats.org/officeDocument/2006/customXml" ds:itemID="{40B469B0-D5C5-4240-90C6-B803D4B63126}">
+<ds:datastoreItem xmlns:ds="http://schemas.openxmlformats.org/officeDocument/2006/customXml" ds:itemID="{E5F35A39-42FE-44D4-AF25-33CF7E3132C8}">
   <ds:schemaRefs>
     <ds:schemaRef ds:uri="http://schemas.openxmlformats.org/officeDocument/2006/bibliography"/>
   </ds:schemaRefs>
